--- a/Papers/Idrees Riaz.docx
+++ b/Papers/Idrees Riaz.docx
@@ -8,40 +8,90 @@
         <w:spacing w:before="100" w:beforeAutospacing="1" w:after="100" w:afterAutospacing="1" w:line="240" w:lineRule="auto"/>
         <w:outlineLvl w:val="0"/>
         <w:rPr>
-          <w:rFonts w:ascii="Source Sans Pro" w:eastAsia="Times New Roman" w:hAnsi="Source Sans Pro" w:cs="Times New Roman"/>
+          <w:rFonts w:eastAsia="Times New Roman" w:cstheme="minorHAnsi"/>
           <w:b/>
           <w:bCs/>
           <w:color w:val="222222"/>
           <w:kern w:val="36"/>
-          <w:sz w:val="48"/>
-          <w:szCs w:val="48"/>
-          <w:lang w:val="en-PK" w:eastAsia="en-PK"/>
-        </w:rPr>
-      </w:pPr>
-      <w:r>
-        <w:rPr>
-          <w:rFonts w:ascii="Source Sans Pro" w:eastAsia="Times New Roman" w:hAnsi="Source Sans Pro" w:cs="Times New Roman"/>
+          <w:sz w:val="24"/>
+          <w:szCs w:val="24"/>
+          <w:u w:val="single"/>
+          <w:lang w:val="en-US" w:eastAsia="en-PK"/>
+        </w:rPr>
+      </w:pPr>
+      <w:r>
+        <w:rPr>
+          <w:rFonts w:eastAsia="Times New Roman" w:cstheme="minorHAnsi"/>
           <w:b/>
           <w:bCs/>
           <w:color w:val="222222"/>
           <w:kern w:val="36"/>
-          <w:sz w:val="48"/>
-          <w:szCs w:val="48"/>
+          <w:sz w:val="24"/>
+          <w:szCs w:val="24"/>
+          <w:u w:val="single"/>
           <w:lang w:val="en-PK" w:eastAsia="en-PK"/>
         </w:rPr>
-        <w:t>Big Data Analytics Tools</w:t>
-      </w:r>
-    </w:p>
-    <w:p>
-      <w:pPr>
-        <w:rPr>
+        <w:t>Big Data</w:t>
+      </w:r>
+      <w:r>
+        <w:rPr>
+          <w:rFonts w:eastAsia="Times New Roman" w:cstheme="minorHAnsi"/>
+          <w:b/>
+          <w:bCs/>
+          <w:color w:val="222222"/>
+          <w:kern w:val="36"/>
+          <w:sz w:val="24"/>
+          <w:szCs w:val="24"/>
+          <w:u w:val="single"/>
           <w:lang w:val="en-US" w:eastAsia="en-PK"/>
         </w:rPr>
-      </w:pPr>
-      <w:r>
-        <w:rPr>
+        <w:t xml:space="preserve"> </w:t>
+      </w:r>
+      <w:r>
+        <w:rPr>
+          <w:rFonts w:eastAsia="Times New Roman" w:cstheme="minorHAnsi"/>
+          <w:b/>
+          <w:bCs/>
+          <w:color w:val="222222"/>
+          <w:kern w:val="36"/>
+          <w:sz w:val="24"/>
+          <w:szCs w:val="24"/>
+          <w:u w:val="single"/>
+          <w:lang w:val="en-PK" w:eastAsia="en-PK"/>
+        </w:rPr>
+        <w:t>Tools</w:t>
+      </w:r>
+      <w:r>
+        <w:rPr>
+          <w:rFonts w:eastAsia="Times New Roman" w:cstheme="minorHAnsi"/>
+          <w:b/>
+          <w:bCs/>
+          <w:color w:val="222222"/>
+          <w:kern w:val="36"/>
+          <w:sz w:val="24"/>
+          <w:szCs w:val="24"/>
+          <w:u w:val="single"/>
           <w:lang w:val="en-US" w:eastAsia="en-PK"/>
         </w:rPr>
+        <w:t xml:space="preserve"> for Analysis </w:t>
+      </w:r>
+    </w:p>
+    <w:p>
+      <w:pPr>
+        <w:rPr>
+          <w:rFonts w:cstheme="minorHAnsi"/>
+          <w:sz w:val="24"/>
+          <w:szCs w:val="24"/>
+          <w:lang w:val="en-US" w:eastAsia="en-PK"/>
+        </w:rPr>
+      </w:pPr>
+      <w:r>
+        <w:rPr>
+          <w:rFonts w:cstheme="minorHAnsi"/>
+          <w:sz w:val="24"/>
+          <w:szCs w:val="24"/>
+          <w:lang w:val="en-US" w:eastAsia="en-PK"/>
+        </w:rPr>
         <w:t>Details of few tools are listed below</w:t>
       </w:r>
     </w:p>
@@ -53,11 +103,19 @@
           <w:numId w:val="1"/>
         </w:numPr>
         <w:rPr>
+          <w:rFonts w:cstheme="minorHAnsi"/>
+          <w:b/>
+          <w:sz w:val="24"/>
+          <w:szCs w:val="24"/>
           <w:lang w:val="en-US" w:eastAsia="en-PK"/>
         </w:rPr>
       </w:pPr>
       <w:r>
         <w:rPr>
+          <w:rFonts w:cstheme="minorHAnsi"/>
+          <w:b/>
+          <w:sz w:val="24"/>
+          <w:szCs w:val="24"/>
           <w:lang w:val="en-US" w:eastAsia="en-PK"/>
         </w:rPr>
         <w:t>Microsoft HDInsight</w:t>
@@ -66,11 +124,17 @@
     <w:p>
       <w:pPr>
         <w:rPr>
+          <w:rFonts w:cstheme="minorHAnsi"/>
+          <w:sz w:val="24"/>
+          <w:szCs w:val="24"/>
           <w:lang w:val="en-US" w:eastAsia="en-PK"/>
         </w:rPr>
       </w:pPr>
       <w:r>
         <w:rPr>
+          <w:rFonts w:cstheme="minorHAnsi"/>
+          <w:sz w:val="24"/>
+          <w:szCs w:val="24"/>
           <w:lang w:val="en-US" w:eastAsia="en-PK"/>
         </w:rPr>
         <w:t>Azure HDInsight is a Spark and Hadoop service in the cloud. It provides big data cloud offerings in two categories, Standard and Premium. It provides an enterprise-scale cluster for the organization to run their big data workloads.</w:t>
@@ -80,11 +144,17 @@
       <w:pPr>
         <w:pStyle w:val="Heading1"/>
         <w:rPr>
+          <w:rFonts w:asciiTheme="minorHAnsi" w:hAnsiTheme="minorHAnsi" w:cstheme="minorHAnsi"/>
+          <w:sz w:val="24"/>
+          <w:szCs w:val="24"/>
           <w:lang w:val="en-US"/>
         </w:rPr>
       </w:pPr>
       <w:r>
         <w:rPr>
+          <w:rFonts w:asciiTheme="minorHAnsi" w:hAnsiTheme="minorHAnsi" w:cstheme="minorHAnsi"/>
+          <w:sz w:val="24"/>
+          <w:szCs w:val="24"/>
           <w:lang w:val="en-US"/>
         </w:rPr>
         <w:t>Features OF HDInsight</w:t>
@@ -106,8 +176,2666 @@
           <w:lang w:val="en-PK" w:eastAsia="en-PK"/>
         </w:rPr>
       </w:pPr>
+      <w:r>
+        <w:rPr>
+          <w:rFonts w:eastAsia="Times New Roman" w:cstheme="minorHAnsi"/>
+          <w:color w:val="222222"/>
+          <w:sz w:val="24"/>
+          <w:szCs w:val="24"/>
+          <w:lang w:val="en-PK" w:eastAsia="en-PK"/>
+        </w:rPr>
+        <w:t>Reliable analytics with an industry-leading SLA</w:t>
+      </w:r>
+    </w:p>
+    <w:p>
+      <w:pPr>
+        <w:numPr>
+          <w:ilvl w:val="0"/>
+          <w:numId w:val="2"/>
+        </w:numPr>
+        <w:shd w:val="clear" w:color="auto" w:fill="FFFFFF"/>
+        <w:spacing w:before="100" w:beforeAutospacing="1" w:after="100" w:afterAutospacing="1" w:line="240" w:lineRule="auto"/>
+        <w:rPr>
+          <w:rFonts w:eastAsia="Times New Roman" w:cstheme="minorHAnsi"/>
+          <w:color w:val="222222"/>
+          <w:sz w:val="24"/>
+          <w:szCs w:val="24"/>
+          <w:lang w:val="en-PK" w:eastAsia="en-PK"/>
+        </w:rPr>
+      </w:pPr>
+      <w:r>
+        <w:rPr>
+          <w:rFonts w:eastAsia="Times New Roman" w:cstheme="minorHAnsi"/>
+          <w:color w:val="222222"/>
+          <w:sz w:val="24"/>
+          <w:szCs w:val="24"/>
+          <w:lang w:val="en-PK" w:eastAsia="en-PK"/>
+        </w:rPr>
+        <w:t>It offers enterprise-grade security and monitoring</w:t>
+      </w:r>
+    </w:p>
+    <w:p>
+      <w:pPr>
+        <w:numPr>
+          <w:ilvl w:val="0"/>
+          <w:numId w:val="2"/>
+        </w:numPr>
+        <w:shd w:val="clear" w:color="auto" w:fill="FFFFFF"/>
+        <w:spacing w:before="100" w:beforeAutospacing="1" w:after="100" w:afterAutospacing="1" w:line="240" w:lineRule="auto"/>
+        <w:rPr>
+          <w:rFonts w:eastAsia="Times New Roman" w:cstheme="minorHAnsi"/>
+          <w:color w:val="222222"/>
+          <w:sz w:val="24"/>
+          <w:szCs w:val="24"/>
+          <w:lang w:val="en-PK" w:eastAsia="en-PK"/>
+        </w:rPr>
+      </w:pPr>
+      <w:r>
+        <w:rPr>
+          <w:rFonts w:eastAsia="Times New Roman" w:cstheme="minorHAnsi"/>
+          <w:color w:val="222222"/>
+          <w:sz w:val="24"/>
+          <w:szCs w:val="24"/>
+          <w:lang w:val="en-PK" w:eastAsia="en-PK"/>
+        </w:rPr>
+        <w:t>Protect data assets and extend on-premises security and governance controls to the cloud</w:t>
+      </w:r>
+    </w:p>
+    <w:p>
+      <w:pPr>
+        <w:numPr>
+          <w:ilvl w:val="0"/>
+          <w:numId w:val="2"/>
+        </w:numPr>
+        <w:shd w:val="clear" w:color="auto" w:fill="FFFFFF"/>
+        <w:spacing w:before="100" w:beforeAutospacing="1" w:after="100" w:afterAutospacing="1" w:line="240" w:lineRule="auto"/>
+        <w:rPr>
+          <w:rFonts w:eastAsia="Times New Roman" w:cstheme="minorHAnsi"/>
+          <w:color w:val="222222"/>
+          <w:sz w:val="24"/>
+          <w:szCs w:val="24"/>
+          <w:lang w:val="en-PK" w:eastAsia="en-PK"/>
+        </w:rPr>
+      </w:pPr>
+      <w:r>
+        <w:rPr>
+          <w:rFonts w:eastAsia="Times New Roman" w:cstheme="minorHAnsi"/>
+          <w:color w:val="222222"/>
+          <w:sz w:val="24"/>
+          <w:szCs w:val="24"/>
+          <w:lang w:val="en-PK" w:eastAsia="en-PK"/>
+        </w:rPr>
+        <w:t>High-productivity platform for developers and scientists</w:t>
+      </w:r>
+    </w:p>
+    <w:p>
+      <w:pPr>
+        <w:numPr>
+          <w:ilvl w:val="0"/>
+          <w:numId w:val="2"/>
+        </w:numPr>
+        <w:shd w:val="clear" w:color="auto" w:fill="FFFFFF"/>
+        <w:spacing w:before="100" w:beforeAutospacing="1" w:after="100" w:afterAutospacing="1" w:line="240" w:lineRule="auto"/>
+        <w:rPr>
+          <w:rFonts w:eastAsia="Times New Roman" w:cstheme="minorHAnsi"/>
+          <w:color w:val="222222"/>
+          <w:sz w:val="24"/>
+          <w:szCs w:val="24"/>
+          <w:lang w:val="en-PK" w:eastAsia="en-PK"/>
+        </w:rPr>
+      </w:pPr>
+      <w:r>
+        <w:rPr>
+          <w:rFonts w:eastAsia="Times New Roman" w:cstheme="minorHAnsi"/>
+          <w:color w:val="222222"/>
+          <w:sz w:val="24"/>
+          <w:szCs w:val="24"/>
+          <w:lang w:val="en-PK" w:eastAsia="en-PK"/>
+        </w:rPr>
+        <w:t>Integration with leading productivity applications</w:t>
+      </w:r>
+    </w:p>
+    <w:p>
+      <w:pPr>
+        <w:numPr>
+          <w:ilvl w:val="0"/>
+          <w:numId w:val="2"/>
+        </w:numPr>
+        <w:shd w:val="clear" w:color="auto" w:fill="FFFFFF"/>
+        <w:spacing w:before="100" w:beforeAutospacing="1" w:after="100" w:afterAutospacing="1" w:line="240" w:lineRule="auto"/>
+        <w:rPr>
+          <w:rFonts w:eastAsia="Times New Roman" w:cstheme="minorHAnsi"/>
+          <w:color w:val="222222"/>
+          <w:sz w:val="24"/>
+          <w:szCs w:val="24"/>
+          <w:lang w:val="en-PK" w:eastAsia="en-PK"/>
+        </w:rPr>
+      </w:pPr>
+      <w:r>
+        <w:rPr>
+          <w:rFonts w:eastAsia="Times New Roman" w:cstheme="minorHAnsi"/>
+          <w:color w:val="222222"/>
+          <w:sz w:val="24"/>
+          <w:szCs w:val="24"/>
+          <w:lang w:val="en-PK" w:eastAsia="en-PK"/>
+        </w:rPr>
+        <w:t>Deploy Hadoop in the cloud without purchasing new hardware or paying other up-front costs</w:t>
+      </w:r>
+    </w:p>
+    <w:p>
+      <w:pPr>
+        <w:shd w:val="clear" w:color="auto" w:fill="FFFFFF"/>
+        <w:spacing w:before="100" w:beforeAutospacing="1" w:after="100" w:afterAutospacing="1" w:line="240" w:lineRule="auto"/>
+        <w:rPr>
+          <w:rFonts w:eastAsia="Times New Roman" w:cstheme="minorHAnsi"/>
+          <w:color w:val="222222"/>
+          <w:sz w:val="24"/>
+          <w:szCs w:val="24"/>
+          <w:lang w:val="en-US" w:eastAsia="en-PK"/>
+        </w:rPr>
+      </w:pPr>
+      <w:r>
+        <w:rPr>
+          <w:rFonts w:eastAsia="Times New Roman" w:cstheme="minorHAnsi"/>
+          <w:color w:val="222222"/>
+          <w:sz w:val="24"/>
+          <w:szCs w:val="24"/>
+          <w:lang w:val="en-US" w:eastAsia="en-PK"/>
+        </w:rPr>
+        <w:t xml:space="preserve">Note: To download </w:t>
+      </w:r>
+      <w:hyperlink r:id="rId5" w:history="1">
+        <w:r>
+          <w:rPr>
+            <w:rStyle w:val="Hyperlink"/>
+            <w:rFonts w:cstheme="minorHAnsi"/>
+            <w:color w:val="04B8E6"/>
+            <w:sz w:val="24"/>
+            <w:szCs w:val="24"/>
+            <w:shd w:val="clear" w:color="auto" w:fill="FFFFFF"/>
+          </w:rPr>
+          <w:t>https://azure.microsoft.com/en-in/free/</w:t>
+        </w:r>
+      </w:hyperlink>
+    </w:p>
+    <w:p>
+      <w:pPr>
+        <w:pStyle w:val="ListParagraph"/>
+        <w:numPr>
+          <w:ilvl w:val="0"/>
+          <w:numId w:val="1"/>
+        </w:numPr>
+        <w:rPr>
+          <w:rFonts w:cstheme="minorHAnsi"/>
+          <w:b/>
+          <w:sz w:val="24"/>
+          <w:szCs w:val="24"/>
+          <w:lang w:val="en-US"/>
+        </w:rPr>
+      </w:pPr>
+      <w:proofErr w:type="spellStart"/>
+      <w:r>
+        <w:rPr>
+          <w:rFonts w:cstheme="minorHAnsi"/>
+          <w:b/>
+          <w:sz w:val="24"/>
+          <w:szCs w:val="24"/>
+          <w:lang w:val="en-US"/>
+        </w:rPr>
+        <w:t>Sky</w:t>
+      </w:r>
+      <w:r>
+        <w:rPr>
+          <w:rFonts w:cstheme="minorHAnsi"/>
+          <w:b/>
+          <w:sz w:val="24"/>
+          <w:szCs w:val="24"/>
+          <w:lang w:val="en-US"/>
+        </w:rPr>
+        <w:t>T</w:t>
+      </w:r>
+      <w:r>
+        <w:rPr>
+          <w:rFonts w:cstheme="minorHAnsi"/>
+          <w:b/>
+          <w:sz w:val="24"/>
+          <w:szCs w:val="24"/>
+          <w:lang w:val="en-US"/>
+        </w:rPr>
+        <w:t>ree</w:t>
+      </w:r>
+      <w:proofErr w:type="spellEnd"/>
+    </w:p>
+    <w:p>
+      <w:pPr>
+        <w:rPr>
+          <w:rFonts w:cstheme="minorHAnsi"/>
+          <w:sz w:val="24"/>
+          <w:szCs w:val="24"/>
+          <w:lang w:val="en-US"/>
+        </w:rPr>
+      </w:pPr>
+      <w:proofErr w:type="spellStart"/>
+      <w:r>
+        <w:rPr>
+          <w:rFonts w:cstheme="minorHAnsi"/>
+          <w:sz w:val="24"/>
+          <w:szCs w:val="24"/>
+          <w:lang w:val="en-US"/>
+        </w:rPr>
+        <w:t>Skytree</w:t>
+      </w:r>
+      <w:proofErr w:type="spellEnd"/>
+      <w:r>
+        <w:rPr>
+          <w:rFonts w:cstheme="minorHAnsi"/>
+          <w:sz w:val="24"/>
+          <w:szCs w:val="24"/>
+          <w:lang w:val="en-US"/>
+        </w:rPr>
+        <w:t xml:space="preserve"> is a big data analytics tool that empowers data scientists to build more accurate models faster. It offers accurate predictive machine learning models that are easy to use.</w:t>
+      </w:r>
+    </w:p>
+    <w:p>
+      <w:pPr>
+        <w:pStyle w:val="Heading1"/>
+        <w:rPr>
+          <w:rFonts w:asciiTheme="minorHAnsi" w:hAnsiTheme="minorHAnsi" w:cstheme="minorHAnsi"/>
+          <w:sz w:val="24"/>
+          <w:szCs w:val="24"/>
+          <w:lang w:val="en-US"/>
+        </w:rPr>
+      </w:pPr>
+      <w:r>
+        <w:rPr>
+          <w:rFonts w:asciiTheme="minorHAnsi" w:hAnsiTheme="minorHAnsi" w:cstheme="minorHAnsi"/>
+          <w:sz w:val="24"/>
+          <w:szCs w:val="24"/>
+          <w:lang w:val="en-US"/>
+        </w:rPr>
+        <w:t xml:space="preserve">Features of </w:t>
+      </w:r>
+      <w:proofErr w:type="spellStart"/>
+      <w:r>
+        <w:rPr>
+          <w:rFonts w:asciiTheme="minorHAnsi" w:hAnsiTheme="minorHAnsi" w:cstheme="minorHAnsi"/>
+          <w:sz w:val="24"/>
+          <w:szCs w:val="24"/>
+          <w:lang w:val="en-US"/>
+        </w:rPr>
+        <w:t>Sky</w:t>
+      </w:r>
+      <w:r>
+        <w:rPr>
+          <w:rFonts w:asciiTheme="minorHAnsi" w:hAnsiTheme="minorHAnsi" w:cstheme="minorHAnsi"/>
+          <w:sz w:val="24"/>
+          <w:szCs w:val="24"/>
+          <w:lang w:val="en-US"/>
+        </w:rPr>
+        <w:t>T</w:t>
+      </w:r>
+      <w:r>
+        <w:rPr>
+          <w:rFonts w:asciiTheme="minorHAnsi" w:hAnsiTheme="minorHAnsi" w:cstheme="minorHAnsi"/>
+          <w:sz w:val="24"/>
+          <w:szCs w:val="24"/>
+          <w:lang w:val="en-US"/>
+        </w:rPr>
+        <w:t>ree</w:t>
+      </w:r>
+      <w:proofErr w:type="spellEnd"/>
+    </w:p>
+    <w:p>
+      <w:pPr>
+        <w:numPr>
+          <w:ilvl w:val="0"/>
+          <w:numId w:val="3"/>
+        </w:numPr>
+        <w:shd w:val="clear" w:color="auto" w:fill="FFFFFF"/>
+        <w:spacing w:before="100" w:beforeAutospacing="1" w:after="100" w:afterAutospacing="1" w:line="240" w:lineRule="auto"/>
+        <w:rPr>
+          <w:rFonts w:eastAsia="Times New Roman" w:cstheme="minorHAnsi"/>
+          <w:color w:val="222222"/>
+          <w:sz w:val="24"/>
+          <w:szCs w:val="24"/>
+          <w:lang w:val="en-PK" w:eastAsia="en-PK"/>
+        </w:rPr>
+      </w:pPr>
+      <w:r>
+        <w:rPr>
+          <w:rFonts w:eastAsia="Times New Roman" w:cstheme="minorHAnsi"/>
+          <w:color w:val="222222"/>
+          <w:sz w:val="24"/>
+          <w:szCs w:val="24"/>
+          <w:lang w:val="en-PK" w:eastAsia="en-PK"/>
+        </w:rPr>
+        <w:t>Highly Scalable Algorithms</w:t>
+      </w:r>
+    </w:p>
+    <w:p>
+      <w:pPr>
+        <w:numPr>
+          <w:ilvl w:val="0"/>
+          <w:numId w:val="3"/>
+        </w:numPr>
+        <w:shd w:val="clear" w:color="auto" w:fill="FFFFFF"/>
+        <w:spacing w:before="100" w:beforeAutospacing="1" w:after="100" w:afterAutospacing="1" w:line="240" w:lineRule="auto"/>
+        <w:rPr>
+          <w:rFonts w:eastAsia="Times New Roman" w:cstheme="minorHAnsi"/>
+          <w:color w:val="222222"/>
+          <w:sz w:val="24"/>
+          <w:szCs w:val="24"/>
+          <w:lang w:val="en-PK" w:eastAsia="en-PK"/>
+        </w:rPr>
+      </w:pPr>
+      <w:r>
+        <w:rPr>
+          <w:rFonts w:eastAsia="Times New Roman" w:cstheme="minorHAnsi"/>
+          <w:color w:val="222222"/>
+          <w:sz w:val="24"/>
+          <w:szCs w:val="24"/>
+          <w:lang w:val="en-PK" w:eastAsia="en-PK"/>
+        </w:rPr>
+        <w:t>Artificial Intelligence for Data Scientists</w:t>
+      </w:r>
+    </w:p>
+    <w:p>
+      <w:pPr>
+        <w:numPr>
+          <w:ilvl w:val="0"/>
+          <w:numId w:val="3"/>
+        </w:numPr>
+        <w:shd w:val="clear" w:color="auto" w:fill="FFFFFF"/>
+        <w:spacing w:before="100" w:beforeAutospacing="1" w:after="100" w:afterAutospacing="1" w:line="240" w:lineRule="auto"/>
+        <w:rPr>
+          <w:rFonts w:eastAsia="Times New Roman" w:cstheme="minorHAnsi"/>
+          <w:color w:val="222222"/>
+          <w:sz w:val="24"/>
+          <w:szCs w:val="24"/>
+          <w:lang w:val="en-PK" w:eastAsia="en-PK"/>
+        </w:rPr>
+      </w:pPr>
+      <w:r>
+        <w:rPr>
+          <w:rFonts w:eastAsia="Times New Roman" w:cstheme="minorHAnsi"/>
+          <w:color w:val="222222"/>
+          <w:sz w:val="24"/>
+          <w:szCs w:val="24"/>
+          <w:lang w:val="en-PK" w:eastAsia="en-PK"/>
+        </w:rPr>
+        <w:t>It allows data scientists to visualize and understand the logic behind ML decisions</w:t>
+      </w:r>
+    </w:p>
+    <w:p>
+      <w:pPr>
+        <w:numPr>
+          <w:ilvl w:val="0"/>
+          <w:numId w:val="3"/>
+        </w:numPr>
+        <w:shd w:val="clear" w:color="auto" w:fill="FFFFFF"/>
+        <w:spacing w:before="100" w:beforeAutospacing="1" w:after="100" w:afterAutospacing="1" w:line="240" w:lineRule="auto"/>
+        <w:rPr>
+          <w:rFonts w:eastAsia="Times New Roman" w:cstheme="minorHAnsi"/>
+          <w:color w:val="222222"/>
+          <w:sz w:val="24"/>
+          <w:szCs w:val="24"/>
+          <w:lang w:val="en-PK" w:eastAsia="en-PK"/>
+        </w:rPr>
+      </w:pPr>
+      <w:r>
+        <w:rPr>
+          <w:rFonts w:eastAsia="Times New Roman" w:cstheme="minorHAnsi"/>
+          <w:color w:val="222222"/>
+          <w:sz w:val="24"/>
+          <w:szCs w:val="24"/>
+          <w:lang w:val="en-PK" w:eastAsia="en-PK"/>
+        </w:rPr>
+        <w:t>Sky</w:t>
+      </w:r>
+      <w:r>
+        <w:rPr>
+          <w:rFonts w:eastAsia="Times New Roman" w:cstheme="minorHAnsi"/>
+          <w:color w:val="222222"/>
+          <w:sz w:val="24"/>
+          <w:szCs w:val="24"/>
+          <w:lang w:val="en-US" w:eastAsia="en-PK"/>
+        </w:rPr>
+        <w:t>T</w:t>
+      </w:r>
+      <w:proofErr w:type="spellStart"/>
+      <w:r>
+        <w:rPr>
+          <w:rFonts w:eastAsia="Times New Roman" w:cstheme="minorHAnsi"/>
+          <w:color w:val="222222"/>
+          <w:sz w:val="24"/>
+          <w:szCs w:val="24"/>
+          <w:lang w:val="en-PK" w:eastAsia="en-PK"/>
+        </w:rPr>
+        <w:t>ree</w:t>
+      </w:r>
+      <w:proofErr w:type="spellEnd"/>
+      <w:r>
+        <w:rPr>
+          <w:rFonts w:eastAsia="Times New Roman" w:cstheme="minorHAnsi"/>
+          <w:color w:val="222222"/>
+          <w:sz w:val="24"/>
+          <w:szCs w:val="24"/>
+          <w:lang w:val="en-PK" w:eastAsia="en-PK"/>
+        </w:rPr>
+        <w:t xml:space="preserve"> via the easy-to-adopt GUI or programmatically in Java</w:t>
+      </w:r>
+    </w:p>
+    <w:p>
+      <w:pPr>
+        <w:numPr>
+          <w:ilvl w:val="0"/>
+          <w:numId w:val="3"/>
+        </w:numPr>
+        <w:shd w:val="clear" w:color="auto" w:fill="FFFFFF"/>
+        <w:spacing w:before="100" w:beforeAutospacing="1" w:after="100" w:afterAutospacing="1" w:line="240" w:lineRule="auto"/>
+        <w:rPr>
+          <w:rFonts w:eastAsia="Times New Roman" w:cstheme="minorHAnsi"/>
+          <w:color w:val="222222"/>
+          <w:sz w:val="24"/>
+          <w:szCs w:val="24"/>
+          <w:lang w:val="en-PK" w:eastAsia="en-PK"/>
+        </w:rPr>
+      </w:pPr>
+      <w:r>
+        <w:rPr>
+          <w:rFonts w:eastAsia="Times New Roman" w:cstheme="minorHAnsi"/>
+          <w:color w:val="222222"/>
+          <w:sz w:val="24"/>
+          <w:szCs w:val="24"/>
+          <w:lang w:val="en-PK" w:eastAsia="en-PK"/>
+        </w:rPr>
+        <w:t>Model Interpretability</w:t>
+      </w:r>
+    </w:p>
+    <w:p>
+      <w:pPr>
+        <w:numPr>
+          <w:ilvl w:val="0"/>
+          <w:numId w:val="3"/>
+        </w:numPr>
+        <w:shd w:val="clear" w:color="auto" w:fill="FFFFFF"/>
+        <w:spacing w:before="100" w:beforeAutospacing="1" w:after="100" w:afterAutospacing="1" w:line="240" w:lineRule="auto"/>
+        <w:rPr>
+          <w:rFonts w:eastAsia="Times New Roman" w:cstheme="minorHAnsi"/>
+          <w:color w:val="222222"/>
+          <w:sz w:val="24"/>
+          <w:szCs w:val="24"/>
+          <w:lang w:val="en-PK" w:eastAsia="en-PK"/>
+        </w:rPr>
+      </w:pPr>
+      <w:r>
+        <w:rPr>
+          <w:rFonts w:eastAsia="Times New Roman" w:cstheme="minorHAnsi"/>
+          <w:color w:val="222222"/>
+          <w:sz w:val="24"/>
+          <w:szCs w:val="24"/>
+          <w:lang w:val="en-PK" w:eastAsia="en-PK"/>
+        </w:rPr>
+        <w:t>It is designed to solve robust predictive problems with data preparation capabilities</w:t>
+      </w:r>
+    </w:p>
+    <w:p>
+      <w:pPr>
+        <w:numPr>
+          <w:ilvl w:val="0"/>
+          <w:numId w:val="3"/>
+        </w:numPr>
+        <w:shd w:val="clear" w:color="auto" w:fill="FFFFFF"/>
+        <w:spacing w:before="100" w:beforeAutospacing="1" w:after="100" w:afterAutospacing="1" w:line="240" w:lineRule="auto"/>
+        <w:rPr>
+          <w:rFonts w:eastAsia="Times New Roman" w:cstheme="minorHAnsi"/>
+          <w:color w:val="222222"/>
+          <w:sz w:val="24"/>
+          <w:szCs w:val="24"/>
+          <w:lang w:val="en-PK" w:eastAsia="en-PK"/>
+        </w:rPr>
+      </w:pPr>
+      <w:r>
+        <w:rPr>
+          <w:rFonts w:eastAsia="Times New Roman" w:cstheme="minorHAnsi"/>
+          <w:color w:val="222222"/>
+          <w:sz w:val="24"/>
+          <w:szCs w:val="24"/>
+          <w:lang w:val="en-PK" w:eastAsia="en-PK"/>
+        </w:rPr>
+        <w:t>Programmatic and GUI Access</w:t>
+      </w:r>
+    </w:p>
+    <w:p>
+      <w:pPr>
+        <w:shd w:val="clear" w:color="auto" w:fill="FFFFFF"/>
+        <w:spacing w:before="100" w:beforeAutospacing="1" w:after="100" w:afterAutospacing="1" w:line="240" w:lineRule="auto"/>
+        <w:rPr>
+          <w:rFonts w:cstheme="minorHAnsi"/>
+          <w:sz w:val="24"/>
+          <w:szCs w:val="24"/>
+        </w:rPr>
+      </w:pPr>
+      <w:r>
+        <w:rPr>
+          <w:rFonts w:eastAsia="Times New Roman" w:cstheme="minorHAnsi"/>
+          <w:color w:val="222222"/>
+          <w:sz w:val="24"/>
+          <w:szCs w:val="24"/>
+          <w:lang w:val="en-US" w:eastAsia="en-PK"/>
+        </w:rPr>
+        <w:t xml:space="preserve">Note: To download </w:t>
+      </w:r>
+      <w:hyperlink r:id="rId6" w:history="1">
+        <w:r>
+          <w:rPr>
+            <w:rStyle w:val="Hyperlink"/>
+            <w:rFonts w:cstheme="minorHAnsi"/>
+            <w:color w:val="04B8E6"/>
+            <w:sz w:val="24"/>
+            <w:szCs w:val="24"/>
+            <w:shd w:val="clear" w:color="auto" w:fill="FFFFFF"/>
+          </w:rPr>
+          <w:t>http://www.skytree.net/</w:t>
+        </w:r>
+      </w:hyperlink>
+    </w:p>
+    <w:p>
+      <w:pPr>
+        <w:pStyle w:val="ListParagraph"/>
+        <w:numPr>
+          <w:ilvl w:val="0"/>
+          <w:numId w:val="1"/>
+        </w:numPr>
+        <w:shd w:val="clear" w:color="auto" w:fill="FFFFFF"/>
+        <w:spacing w:before="100" w:beforeAutospacing="1" w:after="100" w:afterAutospacing="1" w:line="240" w:lineRule="auto"/>
+        <w:rPr>
+          <w:rFonts w:eastAsia="Times New Roman" w:cstheme="minorHAnsi"/>
+          <w:b/>
+          <w:color w:val="222222"/>
+          <w:sz w:val="24"/>
+          <w:szCs w:val="24"/>
+          <w:lang w:val="en-US" w:eastAsia="en-PK"/>
+        </w:rPr>
+      </w:pPr>
+      <w:r>
+        <w:rPr>
+          <w:rFonts w:eastAsia="Times New Roman" w:cstheme="minorHAnsi"/>
+          <w:b/>
+          <w:color w:val="222222"/>
+          <w:sz w:val="24"/>
+          <w:szCs w:val="24"/>
+          <w:lang w:val="en-US" w:eastAsia="en-PK"/>
+        </w:rPr>
+        <w:t>Talend</w:t>
+      </w:r>
+    </w:p>
+    <w:p>
+      <w:pPr>
+        <w:shd w:val="clear" w:color="auto" w:fill="FFFFFF"/>
+        <w:spacing w:before="100" w:beforeAutospacing="1" w:after="100" w:afterAutospacing="1" w:line="240" w:lineRule="auto"/>
+        <w:rPr>
+          <w:rFonts w:eastAsia="Times New Roman" w:cstheme="minorHAnsi"/>
+          <w:color w:val="222222"/>
+          <w:sz w:val="24"/>
+          <w:szCs w:val="24"/>
+          <w:lang w:val="en-US" w:eastAsia="en-PK"/>
+        </w:rPr>
+      </w:pPr>
+      <w:r>
+        <w:rPr>
+          <w:rFonts w:eastAsia="Times New Roman" w:cstheme="minorHAnsi"/>
+          <w:color w:val="222222"/>
+          <w:sz w:val="24"/>
+          <w:szCs w:val="24"/>
+          <w:lang w:val="en-US" w:eastAsia="en-PK"/>
+        </w:rPr>
+        <w:t>Talend is a big data tool that simplifies and automates big data integration. Its graphical wizard generates native code. It also allows big data integration, master data management and checks data quality.</w:t>
+      </w:r>
+    </w:p>
+    <w:p>
+      <w:pPr>
+        <w:pStyle w:val="Heading1"/>
+        <w:rPr>
+          <w:rFonts w:asciiTheme="minorHAnsi" w:hAnsiTheme="minorHAnsi" w:cstheme="minorHAnsi"/>
+          <w:sz w:val="24"/>
+          <w:szCs w:val="24"/>
+          <w:lang w:val="en-US"/>
+        </w:rPr>
+      </w:pPr>
+    </w:p>
+    <w:p>
+      <w:pPr>
+        <w:pStyle w:val="Heading1"/>
+        <w:rPr>
+          <w:rFonts w:asciiTheme="minorHAnsi" w:hAnsiTheme="minorHAnsi" w:cstheme="minorHAnsi"/>
+          <w:sz w:val="24"/>
+          <w:szCs w:val="24"/>
+          <w:lang w:val="en-US"/>
+        </w:rPr>
+      </w:pPr>
+      <w:r>
+        <w:rPr>
+          <w:rFonts w:asciiTheme="minorHAnsi" w:hAnsiTheme="minorHAnsi" w:cstheme="minorHAnsi"/>
+          <w:sz w:val="24"/>
+          <w:szCs w:val="24"/>
+          <w:lang w:val="en-US"/>
+        </w:rPr>
+        <w:lastRenderedPageBreak/>
+        <w:t>Features of Talend</w:t>
+      </w:r>
+    </w:p>
+    <w:p>
+      <w:pPr>
+        <w:numPr>
+          <w:ilvl w:val="0"/>
+          <w:numId w:val="4"/>
+        </w:numPr>
+        <w:shd w:val="clear" w:color="auto" w:fill="FFFFFF"/>
+        <w:spacing w:before="100" w:beforeAutospacing="1" w:after="100" w:afterAutospacing="1" w:line="240" w:lineRule="auto"/>
+        <w:rPr>
+          <w:rFonts w:eastAsia="Times New Roman" w:cstheme="minorHAnsi"/>
+          <w:color w:val="222222"/>
+          <w:sz w:val="24"/>
+          <w:szCs w:val="24"/>
+          <w:lang w:val="en-PK" w:eastAsia="en-PK"/>
+        </w:rPr>
+      </w:pPr>
+      <w:r>
+        <w:rPr>
+          <w:rFonts w:eastAsia="Times New Roman" w:cstheme="minorHAnsi"/>
+          <w:color w:val="222222"/>
+          <w:sz w:val="24"/>
+          <w:szCs w:val="24"/>
+          <w:lang w:val="en-PK" w:eastAsia="en-PK"/>
+        </w:rPr>
+        <w:t>Accelerate time to value for big data projects</w:t>
+      </w:r>
+    </w:p>
+    <w:p>
+      <w:pPr>
+        <w:numPr>
+          <w:ilvl w:val="0"/>
+          <w:numId w:val="4"/>
+        </w:numPr>
+        <w:shd w:val="clear" w:color="auto" w:fill="FFFFFF"/>
+        <w:spacing w:before="100" w:beforeAutospacing="1" w:after="100" w:afterAutospacing="1" w:line="240" w:lineRule="auto"/>
+        <w:rPr>
+          <w:rFonts w:eastAsia="Times New Roman" w:cstheme="minorHAnsi"/>
+          <w:color w:val="222222"/>
+          <w:sz w:val="24"/>
+          <w:szCs w:val="24"/>
+          <w:lang w:val="en-PK" w:eastAsia="en-PK"/>
+        </w:rPr>
+      </w:pPr>
+      <w:r>
+        <w:rPr>
+          <w:rFonts w:eastAsia="Times New Roman" w:cstheme="minorHAnsi"/>
+          <w:color w:val="222222"/>
+          <w:sz w:val="24"/>
+          <w:szCs w:val="24"/>
+          <w:lang w:val="en-PK" w:eastAsia="en-PK"/>
+        </w:rPr>
+        <w:t>Simplify ETL &amp; ELT for big data</w:t>
+      </w:r>
+    </w:p>
+    <w:p>
+      <w:pPr>
+        <w:numPr>
+          <w:ilvl w:val="0"/>
+          <w:numId w:val="4"/>
+        </w:numPr>
+        <w:shd w:val="clear" w:color="auto" w:fill="FFFFFF"/>
+        <w:spacing w:before="100" w:beforeAutospacing="1" w:after="100" w:afterAutospacing="1" w:line="240" w:lineRule="auto"/>
+        <w:rPr>
+          <w:rFonts w:eastAsia="Times New Roman" w:cstheme="minorHAnsi"/>
+          <w:color w:val="222222"/>
+          <w:sz w:val="24"/>
+          <w:szCs w:val="24"/>
+          <w:lang w:val="en-PK" w:eastAsia="en-PK"/>
+        </w:rPr>
+      </w:pPr>
+      <w:r>
+        <w:rPr>
+          <w:rFonts w:eastAsia="Times New Roman" w:cstheme="minorHAnsi"/>
+          <w:color w:val="222222"/>
+          <w:sz w:val="24"/>
+          <w:szCs w:val="24"/>
+          <w:lang w:val="en-PK" w:eastAsia="en-PK"/>
+        </w:rPr>
+        <w:t>Talend Big Data Platform simplifies using MapReduce and Spark by generating native code</w:t>
+      </w:r>
+    </w:p>
+    <w:p>
+      <w:pPr>
+        <w:numPr>
+          <w:ilvl w:val="0"/>
+          <w:numId w:val="4"/>
+        </w:numPr>
+        <w:shd w:val="clear" w:color="auto" w:fill="FFFFFF"/>
+        <w:spacing w:before="100" w:beforeAutospacing="1" w:after="100" w:afterAutospacing="1" w:line="240" w:lineRule="auto"/>
+        <w:rPr>
+          <w:rFonts w:eastAsia="Times New Roman" w:cstheme="minorHAnsi"/>
+          <w:color w:val="222222"/>
+          <w:sz w:val="24"/>
+          <w:szCs w:val="24"/>
+          <w:lang w:val="en-PK" w:eastAsia="en-PK"/>
+        </w:rPr>
+      </w:pPr>
+      <w:r>
+        <w:rPr>
+          <w:rFonts w:eastAsia="Times New Roman" w:cstheme="minorHAnsi"/>
+          <w:color w:val="222222"/>
+          <w:sz w:val="24"/>
+          <w:szCs w:val="24"/>
+          <w:lang w:val="en-PK" w:eastAsia="en-PK"/>
+        </w:rPr>
+        <w:t>Smarter data quality with machine learning and natural language processing</w:t>
+      </w:r>
+    </w:p>
+    <w:p>
+      <w:pPr>
+        <w:numPr>
+          <w:ilvl w:val="0"/>
+          <w:numId w:val="4"/>
+        </w:numPr>
+        <w:shd w:val="clear" w:color="auto" w:fill="FFFFFF"/>
+        <w:spacing w:before="100" w:beforeAutospacing="1" w:after="100" w:afterAutospacing="1" w:line="240" w:lineRule="auto"/>
+        <w:rPr>
+          <w:rFonts w:eastAsia="Times New Roman" w:cstheme="minorHAnsi"/>
+          <w:color w:val="222222"/>
+          <w:sz w:val="24"/>
+          <w:szCs w:val="24"/>
+          <w:lang w:val="en-PK" w:eastAsia="en-PK"/>
+        </w:rPr>
+      </w:pPr>
+      <w:r>
+        <w:rPr>
+          <w:rFonts w:eastAsia="Times New Roman" w:cstheme="minorHAnsi"/>
+          <w:color w:val="222222"/>
+          <w:sz w:val="24"/>
+          <w:szCs w:val="24"/>
+          <w:lang w:val="en-PK" w:eastAsia="en-PK"/>
+        </w:rPr>
+        <w:t>Agile DevOps to speed up big data projects</w:t>
+      </w:r>
+    </w:p>
+    <w:p>
+      <w:pPr>
+        <w:numPr>
+          <w:ilvl w:val="0"/>
+          <w:numId w:val="4"/>
+        </w:numPr>
+        <w:shd w:val="clear" w:color="auto" w:fill="FFFFFF"/>
+        <w:spacing w:before="100" w:beforeAutospacing="1" w:after="100" w:afterAutospacing="1" w:line="240" w:lineRule="auto"/>
+        <w:rPr>
+          <w:rFonts w:eastAsia="Times New Roman" w:cstheme="minorHAnsi"/>
+          <w:color w:val="222222"/>
+          <w:sz w:val="24"/>
+          <w:szCs w:val="24"/>
+          <w:lang w:val="en-PK" w:eastAsia="en-PK"/>
+        </w:rPr>
+      </w:pPr>
+      <w:r>
+        <w:rPr>
+          <w:rFonts w:eastAsia="Times New Roman" w:cstheme="minorHAnsi"/>
+          <w:color w:val="222222"/>
+          <w:sz w:val="24"/>
+          <w:szCs w:val="24"/>
+          <w:lang w:val="en-PK" w:eastAsia="en-PK"/>
+        </w:rPr>
+        <w:t>Streamline all the DevOps processes</w:t>
+      </w:r>
+    </w:p>
+    <w:p>
+      <w:pPr>
+        <w:rPr>
+          <w:rFonts w:cstheme="minorHAnsi"/>
+          <w:sz w:val="24"/>
+          <w:szCs w:val="24"/>
+        </w:rPr>
+      </w:pPr>
+      <w:r>
+        <w:rPr>
+          <w:rFonts w:cstheme="minorHAnsi"/>
+          <w:sz w:val="24"/>
+          <w:szCs w:val="24"/>
+          <w:lang w:val="en-US"/>
+        </w:rPr>
+        <w:t xml:space="preserve">Note: To download </w:t>
+      </w:r>
+      <w:r>
+        <w:rPr>
+          <w:rFonts w:cstheme="minorHAnsi"/>
+          <w:color w:val="222222"/>
+          <w:sz w:val="24"/>
+          <w:szCs w:val="24"/>
+          <w:shd w:val="clear" w:color="auto" w:fill="FFFFFF"/>
+        </w:rPr>
+        <w:t> </w:t>
+      </w:r>
+      <w:hyperlink r:id="rId7" w:history="1">
+        <w:r>
+          <w:rPr>
+            <w:rStyle w:val="Hyperlink"/>
+            <w:rFonts w:cstheme="minorHAnsi"/>
+            <w:sz w:val="24"/>
+            <w:szCs w:val="24"/>
+            <w:shd w:val="clear" w:color="auto" w:fill="FFFFFF"/>
+          </w:rPr>
+          <w:t>https://www.talend.com/download/</w:t>
+        </w:r>
+      </w:hyperlink>
+    </w:p>
+    <w:p>
+      <w:pPr>
+        <w:rPr>
+          <w:rFonts w:cstheme="minorHAnsi"/>
+          <w:sz w:val="24"/>
+          <w:szCs w:val="24"/>
+          <w:lang w:val="en-US"/>
+        </w:rPr>
+      </w:pPr>
+    </w:p>
+    <w:p>
+      <w:pPr>
+        <w:pStyle w:val="ListParagraph"/>
+        <w:numPr>
+          <w:ilvl w:val="0"/>
+          <w:numId w:val="1"/>
+        </w:numPr>
+        <w:rPr>
+          <w:rFonts w:cstheme="minorHAnsi"/>
+          <w:b/>
+          <w:sz w:val="24"/>
+          <w:szCs w:val="24"/>
+          <w:lang w:val="en-US"/>
+        </w:rPr>
+      </w:pPr>
+      <w:r>
+        <w:rPr>
+          <w:rFonts w:cstheme="minorHAnsi"/>
+          <w:b/>
+          <w:sz w:val="24"/>
+          <w:szCs w:val="24"/>
+          <w:lang w:val="en-US"/>
+        </w:rPr>
+        <w:t>Splice M</w:t>
+      </w:r>
+      <w:r>
+        <w:rPr>
+          <w:rFonts w:cstheme="minorHAnsi"/>
+          <w:b/>
+          <w:sz w:val="24"/>
+          <w:szCs w:val="24"/>
+          <w:lang w:val="en-US"/>
+        </w:rPr>
+        <w:t>a</w:t>
+      </w:r>
+      <w:r>
+        <w:rPr>
+          <w:rFonts w:cstheme="minorHAnsi"/>
+          <w:b/>
+          <w:sz w:val="24"/>
+          <w:szCs w:val="24"/>
+          <w:lang w:val="en-US"/>
+        </w:rPr>
+        <w:t>chine</w:t>
+      </w:r>
+    </w:p>
+    <w:p>
+      <w:pPr>
+        <w:rPr>
+          <w:rFonts w:cstheme="minorHAnsi"/>
+          <w:sz w:val="24"/>
+          <w:szCs w:val="24"/>
+          <w:lang w:val="en-US"/>
+        </w:rPr>
+      </w:pPr>
+      <w:r>
+        <w:rPr>
+          <w:rFonts w:cstheme="minorHAnsi"/>
+          <w:sz w:val="24"/>
+          <w:szCs w:val="24"/>
+          <w:lang w:val="en-US"/>
+        </w:rPr>
+        <w:t>Splice Machine is a big data analytic tool. Their architecture is portable across public clouds such as AWS, Azure, and Google.</w:t>
+      </w:r>
+    </w:p>
+    <w:p>
+      <w:pPr>
+        <w:pStyle w:val="Heading1"/>
+        <w:rPr>
+          <w:rFonts w:asciiTheme="minorHAnsi" w:hAnsiTheme="minorHAnsi" w:cstheme="minorHAnsi"/>
+          <w:sz w:val="24"/>
+          <w:szCs w:val="24"/>
+        </w:rPr>
+      </w:pPr>
+      <w:r>
+        <w:rPr>
+          <w:rFonts w:asciiTheme="minorHAnsi" w:hAnsiTheme="minorHAnsi" w:cstheme="minorHAnsi"/>
+          <w:sz w:val="24"/>
+          <w:szCs w:val="24"/>
+        </w:rPr>
+        <w:t>Features of</w:t>
+      </w:r>
+      <w:r>
+        <w:rPr>
+          <w:rFonts w:asciiTheme="minorHAnsi" w:hAnsiTheme="minorHAnsi" w:cstheme="minorHAnsi"/>
+          <w:sz w:val="24"/>
+          <w:szCs w:val="24"/>
+        </w:rPr>
+        <w:t xml:space="preserve"> Splice Machine</w:t>
+      </w:r>
+    </w:p>
+    <w:p>
+      <w:pPr>
+        <w:numPr>
+          <w:ilvl w:val="0"/>
+          <w:numId w:val="5"/>
+        </w:numPr>
+        <w:shd w:val="clear" w:color="auto" w:fill="FFFFFF"/>
+        <w:spacing w:before="100" w:beforeAutospacing="1" w:after="100" w:afterAutospacing="1" w:line="240" w:lineRule="auto"/>
+        <w:rPr>
+          <w:rFonts w:eastAsia="Times New Roman" w:cstheme="minorHAnsi"/>
+          <w:color w:val="222222"/>
+          <w:sz w:val="24"/>
+          <w:szCs w:val="24"/>
+          <w:lang w:val="en-PK" w:eastAsia="en-PK"/>
+        </w:rPr>
+      </w:pPr>
+      <w:r>
+        <w:rPr>
+          <w:rFonts w:eastAsia="Times New Roman" w:cstheme="minorHAnsi"/>
+          <w:color w:val="222222"/>
+          <w:sz w:val="24"/>
+          <w:szCs w:val="24"/>
+          <w:lang w:val="en-PK" w:eastAsia="en-PK"/>
+        </w:rPr>
+        <w:t>It can dynamically scale from a few to thousands of nodes to enable applications at every scale</w:t>
+      </w:r>
+    </w:p>
+    <w:p>
+      <w:pPr>
+        <w:numPr>
+          <w:ilvl w:val="0"/>
+          <w:numId w:val="5"/>
+        </w:numPr>
+        <w:shd w:val="clear" w:color="auto" w:fill="FFFFFF"/>
+        <w:spacing w:before="100" w:beforeAutospacing="1" w:after="100" w:afterAutospacing="1" w:line="240" w:lineRule="auto"/>
+        <w:rPr>
+          <w:rFonts w:eastAsia="Times New Roman" w:cstheme="minorHAnsi"/>
+          <w:color w:val="222222"/>
+          <w:sz w:val="24"/>
+          <w:szCs w:val="24"/>
+          <w:lang w:val="en-PK" w:eastAsia="en-PK"/>
+        </w:rPr>
+      </w:pPr>
+      <w:r>
+        <w:rPr>
+          <w:rFonts w:eastAsia="Times New Roman" w:cstheme="minorHAnsi"/>
+          <w:color w:val="222222"/>
+          <w:sz w:val="24"/>
+          <w:szCs w:val="24"/>
+          <w:lang w:val="en-PK" w:eastAsia="en-PK"/>
+        </w:rPr>
+        <w:t>The Splice Machine optimizer automatically evaluates every query to the distributed HBase regions</w:t>
+      </w:r>
+    </w:p>
+    <w:p>
+      <w:pPr>
+        <w:numPr>
+          <w:ilvl w:val="0"/>
+          <w:numId w:val="5"/>
+        </w:numPr>
+        <w:shd w:val="clear" w:color="auto" w:fill="FFFFFF"/>
+        <w:spacing w:before="100" w:beforeAutospacing="1" w:after="100" w:afterAutospacing="1" w:line="240" w:lineRule="auto"/>
+        <w:rPr>
+          <w:rFonts w:eastAsia="Times New Roman" w:cstheme="minorHAnsi"/>
+          <w:color w:val="222222"/>
+          <w:sz w:val="24"/>
+          <w:szCs w:val="24"/>
+          <w:lang w:val="en-PK" w:eastAsia="en-PK"/>
+        </w:rPr>
+      </w:pPr>
+      <w:r>
+        <w:rPr>
+          <w:rFonts w:eastAsia="Times New Roman" w:cstheme="minorHAnsi"/>
+          <w:color w:val="222222"/>
+          <w:sz w:val="24"/>
+          <w:szCs w:val="24"/>
+          <w:lang w:val="en-PK" w:eastAsia="en-PK"/>
+        </w:rPr>
+        <w:t>Reduce management, deploy faster, and reduce risk</w:t>
+      </w:r>
+    </w:p>
+    <w:p>
+      <w:pPr>
+        <w:numPr>
+          <w:ilvl w:val="0"/>
+          <w:numId w:val="5"/>
+        </w:numPr>
+        <w:shd w:val="clear" w:color="auto" w:fill="FFFFFF"/>
+        <w:spacing w:before="100" w:beforeAutospacing="1" w:after="100" w:afterAutospacing="1" w:line="240" w:lineRule="auto"/>
+        <w:rPr>
+          <w:rFonts w:eastAsia="Times New Roman" w:cstheme="minorHAnsi"/>
+          <w:color w:val="222222"/>
+          <w:sz w:val="24"/>
+          <w:szCs w:val="24"/>
+          <w:lang w:val="en-PK" w:eastAsia="en-PK"/>
+        </w:rPr>
+      </w:pPr>
+      <w:r>
+        <w:rPr>
+          <w:rFonts w:eastAsia="Times New Roman" w:cstheme="minorHAnsi"/>
+          <w:color w:val="222222"/>
+          <w:sz w:val="24"/>
+          <w:szCs w:val="24"/>
+          <w:lang w:val="en-PK" w:eastAsia="en-PK"/>
+        </w:rPr>
+        <w:t>Consume fast streaming data, develop, test and deploy machine learning models</w:t>
+      </w:r>
+    </w:p>
+    <w:p>
+      <w:pPr>
+        <w:shd w:val="clear" w:color="auto" w:fill="FFFFFF"/>
+        <w:spacing w:before="100" w:beforeAutospacing="1" w:after="100" w:afterAutospacing="1" w:line="240" w:lineRule="auto"/>
+        <w:rPr>
+          <w:rFonts w:eastAsia="Times New Roman" w:cstheme="minorHAnsi"/>
+          <w:color w:val="222222"/>
+          <w:sz w:val="24"/>
+          <w:szCs w:val="24"/>
+          <w:lang w:val="en-PK" w:eastAsia="en-PK"/>
+        </w:rPr>
+      </w:pPr>
+      <w:r>
+        <w:rPr>
+          <w:rFonts w:eastAsia="Times New Roman" w:cstheme="minorHAnsi"/>
+          <w:b/>
+          <w:bCs/>
+          <w:color w:val="222222"/>
+          <w:sz w:val="24"/>
+          <w:szCs w:val="24"/>
+          <w:lang w:val="en-US" w:eastAsia="en-PK"/>
+        </w:rPr>
+        <w:t>Note: To download</w:t>
+      </w:r>
+      <w:r>
+        <w:rPr>
+          <w:rFonts w:eastAsia="Times New Roman" w:cstheme="minorHAnsi"/>
+          <w:color w:val="222222"/>
+          <w:sz w:val="24"/>
+          <w:szCs w:val="24"/>
+          <w:lang w:val="en-PK" w:eastAsia="en-PK"/>
+        </w:rPr>
+        <w:t> </w:t>
+      </w:r>
+      <w:hyperlink r:id="rId8" w:history="1">
+        <w:r>
+          <w:rPr>
+            <w:rFonts w:eastAsia="Times New Roman" w:cstheme="minorHAnsi"/>
+            <w:color w:val="04B8E6"/>
+            <w:sz w:val="24"/>
+            <w:szCs w:val="24"/>
+            <w:u w:val="single"/>
+            <w:lang w:val="en-PK" w:eastAsia="en-PK"/>
+          </w:rPr>
+          <w:t>https://www.splicemachine.com</w:t>
+        </w:r>
+      </w:hyperlink>
+    </w:p>
+    <w:p>
+      <w:pPr>
+        <w:pStyle w:val="Heading3"/>
+        <w:numPr>
+          <w:ilvl w:val="0"/>
+          <w:numId w:val="1"/>
+        </w:numPr>
+        <w:shd w:val="clear" w:color="auto" w:fill="FFFFFF"/>
+        <w:spacing w:line="276" w:lineRule="atLeast"/>
+        <w:rPr>
+          <w:rFonts w:asciiTheme="minorHAnsi" w:hAnsiTheme="minorHAnsi" w:cstheme="minorHAnsi"/>
+          <w:b/>
+          <w:color w:val="222222"/>
+        </w:rPr>
+      </w:pPr>
+      <w:r>
+        <w:rPr>
+          <w:rFonts w:asciiTheme="minorHAnsi" w:hAnsiTheme="minorHAnsi" w:cstheme="minorHAnsi"/>
+          <w:b/>
+          <w:color w:val="222222"/>
+        </w:rPr>
+        <w:t>Spark:</w:t>
+      </w:r>
+    </w:p>
+    <w:p>
+      <w:pPr>
+        <w:pStyle w:val="NormalWeb"/>
+        <w:shd w:val="clear" w:color="auto" w:fill="FFFFFF"/>
+        <w:rPr>
+          <w:rFonts w:asciiTheme="minorHAnsi" w:hAnsiTheme="minorHAnsi" w:cstheme="minorHAnsi"/>
+          <w:color w:val="222222"/>
+        </w:rPr>
+      </w:pPr>
+    </w:p>
+    <w:p>
+      <w:pPr>
+        <w:pStyle w:val="NormalWeb"/>
+        <w:shd w:val="clear" w:color="auto" w:fill="FFFFFF"/>
+        <w:rPr>
+          <w:rFonts w:asciiTheme="minorHAnsi" w:hAnsiTheme="minorHAnsi" w:cstheme="minorHAnsi"/>
+          <w:color w:val="222222"/>
+        </w:rPr>
+      </w:pPr>
+      <w:r>
+        <w:rPr>
+          <w:rFonts w:asciiTheme="minorHAnsi" w:hAnsiTheme="minorHAnsi" w:cstheme="minorHAnsi"/>
+          <w:color w:val="222222"/>
+        </w:rPr>
+        <w:t>Apache Spark is a powerful open source big data analytics tool. It offers over 80 high-level operators that make it easy to build parallel apps. It is used at a wide range of organizations to process large datasets.</w:t>
+      </w:r>
+    </w:p>
+    <w:p>
+      <w:pPr>
+        <w:pStyle w:val="Heading1"/>
+      </w:pPr>
+      <w:r>
+        <w:rPr>
+          <w:rStyle w:val="Strong"/>
+          <w:b/>
+          <w:bCs/>
+        </w:rPr>
+        <w:t>Features</w:t>
+      </w:r>
+      <w:r>
+        <w:rPr>
+          <w:rStyle w:val="Strong"/>
+          <w:b/>
+          <w:bCs/>
+          <w:lang w:val="en-US"/>
+        </w:rPr>
+        <w:t xml:space="preserve"> of Spark</w:t>
+      </w:r>
+      <w:r>
+        <w:rPr>
+          <w:rStyle w:val="Strong"/>
+          <w:rFonts w:asciiTheme="minorHAnsi" w:hAnsiTheme="minorHAnsi" w:cstheme="minorHAnsi"/>
+          <w:color w:val="222222"/>
+          <w:sz w:val="24"/>
+          <w:szCs w:val="24"/>
+        </w:rPr>
+        <w:t>:</w:t>
+      </w:r>
+    </w:p>
+    <w:p>
+      <w:pPr>
+        <w:numPr>
+          <w:ilvl w:val="0"/>
+          <w:numId w:val="6"/>
+        </w:numPr>
+        <w:shd w:val="clear" w:color="auto" w:fill="FFFFFF"/>
+        <w:spacing w:before="100" w:beforeAutospacing="1" w:after="100" w:afterAutospacing="1" w:line="240" w:lineRule="auto"/>
+        <w:rPr>
+          <w:rFonts w:cstheme="minorHAnsi"/>
+          <w:color w:val="222222"/>
+          <w:sz w:val="24"/>
+          <w:szCs w:val="24"/>
+        </w:rPr>
+      </w:pPr>
+      <w:r>
+        <w:rPr>
+          <w:rFonts w:cstheme="minorHAnsi"/>
+          <w:color w:val="222222"/>
+          <w:sz w:val="24"/>
+          <w:szCs w:val="24"/>
+        </w:rPr>
+        <w:t>It helps to run an application in Hadoop cluster, up to 100 times faster in memory, and ten times faster on disk</w:t>
+      </w:r>
+    </w:p>
+    <w:p>
+      <w:pPr>
+        <w:numPr>
+          <w:ilvl w:val="0"/>
+          <w:numId w:val="6"/>
+        </w:numPr>
+        <w:shd w:val="clear" w:color="auto" w:fill="FFFFFF"/>
+        <w:spacing w:before="100" w:beforeAutospacing="1" w:after="100" w:afterAutospacing="1" w:line="240" w:lineRule="auto"/>
+        <w:rPr>
+          <w:rFonts w:cstheme="minorHAnsi"/>
+          <w:color w:val="222222"/>
+          <w:sz w:val="24"/>
+          <w:szCs w:val="24"/>
+        </w:rPr>
+      </w:pPr>
+      <w:r>
+        <w:rPr>
+          <w:rFonts w:cstheme="minorHAnsi"/>
+          <w:color w:val="222222"/>
+          <w:sz w:val="24"/>
+          <w:szCs w:val="24"/>
+        </w:rPr>
+        <w:t>It offers lighting Fast Processing</w:t>
+      </w:r>
+    </w:p>
+    <w:p>
+      <w:pPr>
+        <w:numPr>
+          <w:ilvl w:val="0"/>
+          <w:numId w:val="6"/>
+        </w:numPr>
+        <w:shd w:val="clear" w:color="auto" w:fill="FFFFFF"/>
+        <w:spacing w:before="100" w:beforeAutospacing="1" w:after="100" w:afterAutospacing="1" w:line="240" w:lineRule="auto"/>
+        <w:rPr>
+          <w:rFonts w:cstheme="minorHAnsi"/>
+          <w:color w:val="222222"/>
+          <w:sz w:val="24"/>
+          <w:szCs w:val="24"/>
+        </w:rPr>
+      </w:pPr>
+      <w:r>
+        <w:rPr>
+          <w:rFonts w:cstheme="minorHAnsi"/>
+          <w:color w:val="222222"/>
+          <w:sz w:val="24"/>
+          <w:szCs w:val="24"/>
+        </w:rPr>
+        <w:t>Support for Sophisticated Analytics</w:t>
+      </w:r>
+    </w:p>
+    <w:p>
+      <w:pPr>
+        <w:numPr>
+          <w:ilvl w:val="0"/>
+          <w:numId w:val="6"/>
+        </w:numPr>
+        <w:shd w:val="clear" w:color="auto" w:fill="FFFFFF"/>
+        <w:spacing w:before="100" w:beforeAutospacing="1" w:after="100" w:afterAutospacing="1" w:line="240" w:lineRule="auto"/>
+        <w:rPr>
+          <w:rFonts w:cstheme="minorHAnsi"/>
+          <w:color w:val="222222"/>
+          <w:sz w:val="24"/>
+          <w:szCs w:val="24"/>
+        </w:rPr>
+      </w:pPr>
+      <w:r>
+        <w:rPr>
+          <w:rFonts w:cstheme="minorHAnsi"/>
+          <w:color w:val="222222"/>
+          <w:sz w:val="24"/>
+          <w:szCs w:val="24"/>
+        </w:rPr>
+        <w:t>Ability to Integrate with Hadoop and Existing Hadoop Data</w:t>
+      </w:r>
+    </w:p>
+    <w:p>
+      <w:pPr>
+        <w:numPr>
+          <w:ilvl w:val="0"/>
+          <w:numId w:val="6"/>
+        </w:numPr>
+        <w:shd w:val="clear" w:color="auto" w:fill="FFFFFF"/>
+        <w:spacing w:before="100" w:beforeAutospacing="1" w:after="100" w:afterAutospacing="1" w:line="240" w:lineRule="auto"/>
+        <w:rPr>
+          <w:rFonts w:cstheme="minorHAnsi"/>
+          <w:color w:val="222222"/>
+          <w:sz w:val="24"/>
+          <w:szCs w:val="24"/>
+        </w:rPr>
+      </w:pPr>
+      <w:r>
+        <w:rPr>
+          <w:rFonts w:cstheme="minorHAnsi"/>
+          <w:color w:val="222222"/>
+          <w:sz w:val="24"/>
+          <w:szCs w:val="24"/>
+        </w:rPr>
+        <w:t>It provides built-in APIs in Java, Scala, or Python</w:t>
+      </w:r>
+    </w:p>
+    <w:p>
+      <w:pPr>
+        <w:pStyle w:val="NormalWeb"/>
+        <w:shd w:val="clear" w:color="auto" w:fill="FFFFFF"/>
+        <w:rPr>
+          <w:rFonts w:asciiTheme="minorHAnsi" w:hAnsiTheme="minorHAnsi" w:cstheme="minorHAnsi"/>
+          <w:color w:val="222222"/>
+        </w:rPr>
+      </w:pPr>
+      <w:r>
+        <w:rPr>
+          <w:rStyle w:val="Strong"/>
+          <w:rFonts w:asciiTheme="minorHAnsi" w:hAnsiTheme="minorHAnsi" w:cstheme="minorHAnsi"/>
+          <w:color w:val="222222"/>
+          <w:lang w:val="en-US"/>
+        </w:rPr>
+        <w:t>Note: To download</w:t>
+      </w:r>
+      <w:r>
+        <w:rPr>
+          <w:rFonts w:asciiTheme="minorHAnsi" w:hAnsiTheme="minorHAnsi" w:cstheme="minorHAnsi"/>
+          <w:color w:val="222222"/>
+        </w:rPr>
+        <w:t> </w:t>
+      </w:r>
+      <w:hyperlink r:id="rId9" w:history="1">
+        <w:r>
+          <w:rPr>
+            <w:rStyle w:val="Hyperlink"/>
+            <w:rFonts w:asciiTheme="minorHAnsi" w:hAnsiTheme="minorHAnsi" w:cstheme="minorHAnsi"/>
+            <w:color w:val="04B8E6"/>
+          </w:rPr>
+          <w:t>https://spark.apache.org/downloads.html</w:t>
+        </w:r>
+      </w:hyperlink>
+    </w:p>
+    <w:p>
+      <w:pPr>
+        <w:pStyle w:val="Heading3"/>
+        <w:numPr>
+          <w:ilvl w:val="0"/>
+          <w:numId w:val="1"/>
+        </w:numPr>
+        <w:shd w:val="clear" w:color="auto" w:fill="FFFFFF"/>
+        <w:spacing w:line="276" w:lineRule="atLeast"/>
+        <w:rPr>
+          <w:rFonts w:asciiTheme="minorHAnsi" w:hAnsiTheme="minorHAnsi" w:cstheme="minorHAnsi"/>
+          <w:color w:val="222222"/>
+        </w:rPr>
+      </w:pPr>
+      <w:proofErr w:type="spellStart"/>
+      <w:r>
+        <w:rPr>
+          <w:rFonts w:asciiTheme="minorHAnsi" w:hAnsiTheme="minorHAnsi" w:cstheme="minorHAnsi"/>
+          <w:b/>
+          <w:color w:val="222222"/>
+        </w:rPr>
+        <w:lastRenderedPageBreak/>
+        <w:t>Plotly</w:t>
+      </w:r>
+      <w:proofErr w:type="spellEnd"/>
+      <w:r>
+        <w:rPr>
+          <w:rFonts w:asciiTheme="minorHAnsi" w:hAnsiTheme="minorHAnsi" w:cstheme="minorHAnsi"/>
+          <w:color w:val="222222"/>
+        </w:rPr>
+        <w:t>:</w:t>
+      </w:r>
+    </w:p>
+    <w:p>
+      <w:pPr>
+        <w:pStyle w:val="NormalWeb"/>
+        <w:shd w:val="clear" w:color="auto" w:fill="FFFFFF"/>
+        <w:jc w:val="center"/>
+        <w:rPr>
+          <w:rFonts w:asciiTheme="minorHAnsi" w:hAnsiTheme="minorHAnsi" w:cstheme="minorHAnsi"/>
+          <w:color w:val="222222"/>
+        </w:rPr>
+      </w:pPr>
+    </w:p>
+    <w:p>
+      <w:pPr>
+        <w:pStyle w:val="NormalWeb"/>
+        <w:shd w:val="clear" w:color="auto" w:fill="FFFFFF"/>
+        <w:rPr>
+          <w:rFonts w:asciiTheme="minorHAnsi" w:hAnsiTheme="minorHAnsi" w:cstheme="minorHAnsi"/>
+          <w:color w:val="222222"/>
+        </w:rPr>
+      </w:pPr>
+      <w:proofErr w:type="spellStart"/>
+      <w:r>
+        <w:rPr>
+          <w:rFonts w:asciiTheme="minorHAnsi" w:hAnsiTheme="minorHAnsi" w:cstheme="minorHAnsi"/>
+          <w:color w:val="222222"/>
+        </w:rPr>
+        <w:t>Plotly</w:t>
+      </w:r>
+      <w:proofErr w:type="spellEnd"/>
+      <w:r>
+        <w:rPr>
+          <w:rFonts w:asciiTheme="minorHAnsi" w:hAnsiTheme="minorHAnsi" w:cstheme="minorHAnsi"/>
+          <w:color w:val="222222"/>
+        </w:rPr>
+        <w:t> is an analytics tool that lets users create charts and dashboards to share online.</w:t>
+      </w:r>
+    </w:p>
+    <w:p>
+      <w:pPr>
+        <w:pStyle w:val="NormalWeb"/>
+        <w:shd w:val="clear" w:color="auto" w:fill="FFFFFF"/>
+        <w:rPr>
+          <w:rFonts w:asciiTheme="minorHAnsi" w:hAnsiTheme="minorHAnsi" w:cstheme="minorHAnsi"/>
+          <w:color w:val="222222"/>
+        </w:rPr>
+      </w:pPr>
+      <w:r>
+        <w:rPr>
+          <w:rStyle w:val="Strong"/>
+          <w:rFonts w:asciiTheme="minorHAnsi" w:hAnsiTheme="minorHAnsi" w:cstheme="minorHAnsi"/>
+          <w:color w:val="222222"/>
+        </w:rPr>
+        <w:t>Features:</w:t>
+      </w:r>
+    </w:p>
+    <w:p>
+      <w:pPr>
+        <w:numPr>
+          <w:ilvl w:val="0"/>
+          <w:numId w:val="7"/>
+        </w:numPr>
+        <w:shd w:val="clear" w:color="auto" w:fill="FFFFFF"/>
+        <w:spacing w:before="100" w:beforeAutospacing="1" w:after="100" w:afterAutospacing="1" w:line="240" w:lineRule="auto"/>
+        <w:rPr>
+          <w:rFonts w:cstheme="minorHAnsi"/>
+          <w:color w:val="222222"/>
+          <w:sz w:val="24"/>
+          <w:szCs w:val="24"/>
+        </w:rPr>
+      </w:pPr>
+      <w:r>
+        <w:rPr>
+          <w:rFonts w:cstheme="minorHAnsi"/>
+          <w:color w:val="222222"/>
+          <w:sz w:val="24"/>
+          <w:szCs w:val="24"/>
+        </w:rPr>
+        <w:t>Easily turn any data into eye-catching and informative graphics</w:t>
+      </w:r>
+    </w:p>
+    <w:p>
+      <w:pPr>
+        <w:numPr>
+          <w:ilvl w:val="0"/>
+          <w:numId w:val="7"/>
+        </w:numPr>
+        <w:shd w:val="clear" w:color="auto" w:fill="FFFFFF"/>
+        <w:spacing w:before="100" w:beforeAutospacing="1" w:after="100" w:afterAutospacing="1" w:line="240" w:lineRule="auto"/>
+        <w:rPr>
+          <w:rFonts w:cstheme="minorHAnsi"/>
+          <w:color w:val="222222"/>
+          <w:sz w:val="24"/>
+          <w:szCs w:val="24"/>
+        </w:rPr>
+      </w:pPr>
+      <w:r>
+        <w:rPr>
+          <w:rFonts w:cstheme="minorHAnsi"/>
+          <w:color w:val="222222"/>
+          <w:sz w:val="24"/>
+          <w:szCs w:val="24"/>
+        </w:rPr>
+        <w:t>It provides audited industries with fine-grained information on data provenance</w:t>
+      </w:r>
+    </w:p>
+    <w:p>
+      <w:pPr>
+        <w:numPr>
+          <w:ilvl w:val="0"/>
+          <w:numId w:val="7"/>
+        </w:numPr>
+        <w:shd w:val="clear" w:color="auto" w:fill="FFFFFF"/>
+        <w:spacing w:before="100" w:beforeAutospacing="1" w:after="100" w:afterAutospacing="1" w:line="240" w:lineRule="auto"/>
+        <w:rPr>
+          <w:rFonts w:cstheme="minorHAnsi"/>
+          <w:color w:val="222222"/>
+          <w:sz w:val="24"/>
+          <w:szCs w:val="24"/>
+        </w:rPr>
+      </w:pPr>
+      <w:proofErr w:type="spellStart"/>
+      <w:r>
+        <w:rPr>
+          <w:rFonts w:cstheme="minorHAnsi"/>
+          <w:color w:val="222222"/>
+          <w:sz w:val="24"/>
+          <w:szCs w:val="24"/>
+        </w:rPr>
+        <w:t>Plotly</w:t>
+      </w:r>
+      <w:proofErr w:type="spellEnd"/>
+      <w:r>
+        <w:rPr>
+          <w:rFonts w:cstheme="minorHAnsi"/>
+          <w:color w:val="222222"/>
+          <w:sz w:val="24"/>
+          <w:szCs w:val="24"/>
+        </w:rPr>
+        <w:t xml:space="preserve"> offers unlimited public file hosting through its free community plan</w:t>
+      </w:r>
+    </w:p>
+    <w:p>
+      <w:pPr>
+        <w:pStyle w:val="NormalWeb"/>
+        <w:shd w:val="clear" w:color="auto" w:fill="FFFFFF"/>
+        <w:rPr>
+          <w:rFonts w:asciiTheme="minorHAnsi" w:hAnsiTheme="minorHAnsi" w:cstheme="minorHAnsi"/>
+          <w:color w:val="222222"/>
+        </w:rPr>
+      </w:pPr>
+      <w:r>
+        <w:rPr>
+          <w:rStyle w:val="Strong"/>
+          <w:rFonts w:asciiTheme="minorHAnsi" w:hAnsiTheme="minorHAnsi" w:cstheme="minorHAnsi"/>
+          <w:color w:val="222222"/>
+        </w:rPr>
+        <w:t>Download link:</w:t>
+      </w:r>
+      <w:r>
+        <w:rPr>
+          <w:rFonts w:asciiTheme="minorHAnsi" w:hAnsiTheme="minorHAnsi" w:cstheme="minorHAnsi"/>
+          <w:color w:val="222222"/>
+        </w:rPr>
+        <w:t> </w:t>
+      </w:r>
+      <w:hyperlink r:id="rId10" w:history="1">
+        <w:r>
+          <w:rPr>
+            <w:rStyle w:val="Hyperlink"/>
+            <w:rFonts w:asciiTheme="minorHAnsi" w:hAnsiTheme="minorHAnsi" w:cstheme="minorHAnsi"/>
+            <w:color w:val="04B8E6"/>
+          </w:rPr>
+          <w:t>https://plot.ly/</w:t>
+        </w:r>
+      </w:hyperlink>
+    </w:p>
+    <w:p>
+      <w:pPr>
+        <w:pStyle w:val="Heading3"/>
+        <w:numPr>
+          <w:ilvl w:val="0"/>
+          <w:numId w:val="1"/>
+        </w:numPr>
+        <w:shd w:val="clear" w:color="auto" w:fill="FFFFFF"/>
+        <w:spacing w:line="276" w:lineRule="atLeast"/>
+        <w:rPr>
+          <w:rFonts w:asciiTheme="minorHAnsi" w:hAnsiTheme="minorHAnsi" w:cstheme="minorHAnsi"/>
+          <w:b/>
+          <w:color w:val="222222"/>
+        </w:rPr>
+      </w:pPr>
+      <w:r>
+        <w:rPr>
+          <w:rFonts w:asciiTheme="minorHAnsi" w:hAnsiTheme="minorHAnsi" w:cstheme="minorHAnsi"/>
+          <w:b/>
+          <w:color w:val="222222"/>
+        </w:rPr>
+        <w:t>Apache SAMOA:</w:t>
+      </w:r>
+    </w:p>
+    <w:p>
+      <w:pPr>
+        <w:pStyle w:val="NormalWeb"/>
+        <w:shd w:val="clear" w:color="auto" w:fill="FFFFFF"/>
+        <w:rPr>
+          <w:rFonts w:asciiTheme="minorHAnsi" w:hAnsiTheme="minorHAnsi" w:cstheme="minorHAnsi"/>
+          <w:color w:val="222222"/>
+        </w:rPr>
+      </w:pPr>
+      <w:r>
+        <w:rPr>
+          <w:rFonts w:asciiTheme="minorHAnsi" w:hAnsiTheme="minorHAnsi" w:cstheme="minorHAnsi"/>
+          <w:color w:val="222222"/>
+        </w:rPr>
+        <w:t>Apache SAMOA is a big data analytics tool. It enables development of new ML algorithms. It provides a collection of distributed algorithms for common data mining and machine learning tasks.</w:t>
+      </w:r>
+    </w:p>
+    <w:p>
+      <w:pPr>
+        <w:pStyle w:val="NormalWeb"/>
+        <w:shd w:val="clear" w:color="auto" w:fill="FFFFFF"/>
+        <w:rPr>
+          <w:rFonts w:asciiTheme="minorHAnsi" w:hAnsiTheme="minorHAnsi" w:cstheme="minorHAnsi"/>
+          <w:color w:val="222222"/>
+        </w:rPr>
+      </w:pPr>
+      <w:r>
+        <w:rPr>
+          <w:rStyle w:val="Strong"/>
+          <w:rFonts w:asciiTheme="minorHAnsi" w:hAnsiTheme="minorHAnsi" w:cstheme="minorHAnsi"/>
+          <w:color w:val="222222"/>
+        </w:rPr>
+        <w:t>Download link:</w:t>
+      </w:r>
+      <w:r>
+        <w:rPr>
+          <w:rFonts w:asciiTheme="minorHAnsi" w:hAnsiTheme="minorHAnsi" w:cstheme="minorHAnsi"/>
+          <w:color w:val="222222"/>
+        </w:rPr>
+        <w:t> </w:t>
+      </w:r>
+      <w:hyperlink r:id="rId11" w:history="1">
+        <w:r>
+          <w:rPr>
+            <w:rStyle w:val="Hyperlink"/>
+            <w:rFonts w:asciiTheme="minorHAnsi" w:hAnsiTheme="minorHAnsi" w:cstheme="minorHAnsi"/>
+            <w:color w:val="04B8E6"/>
+          </w:rPr>
+          <w:t>https://samoa.incubator.apache.org/</w:t>
+        </w:r>
+      </w:hyperlink>
+    </w:p>
+    <w:p>
+      <w:pPr>
+        <w:pStyle w:val="Heading3"/>
+        <w:numPr>
+          <w:ilvl w:val="0"/>
+          <w:numId w:val="1"/>
+        </w:numPr>
+        <w:shd w:val="clear" w:color="auto" w:fill="FFFFFF"/>
+        <w:spacing w:line="276" w:lineRule="atLeast"/>
+        <w:rPr>
+          <w:rFonts w:asciiTheme="minorHAnsi" w:hAnsiTheme="minorHAnsi" w:cstheme="minorHAnsi"/>
+          <w:color w:val="222222"/>
+        </w:rPr>
+      </w:pPr>
+      <w:proofErr w:type="spellStart"/>
+      <w:r>
+        <w:rPr>
+          <w:rFonts w:asciiTheme="minorHAnsi" w:hAnsiTheme="minorHAnsi" w:cstheme="minorHAnsi"/>
+          <w:b/>
+          <w:color w:val="222222"/>
+        </w:rPr>
+        <w:t>Lumify</w:t>
+      </w:r>
+      <w:proofErr w:type="spellEnd"/>
+      <w:r>
+        <w:rPr>
+          <w:rFonts w:asciiTheme="minorHAnsi" w:hAnsiTheme="minorHAnsi" w:cstheme="minorHAnsi"/>
+          <w:color w:val="222222"/>
+        </w:rPr>
+        <w:t>:</w:t>
+      </w:r>
+    </w:p>
+    <w:p>
+      <w:pPr>
+        <w:pStyle w:val="NormalWeb"/>
+        <w:shd w:val="clear" w:color="auto" w:fill="FFFFFF"/>
+        <w:rPr>
+          <w:rFonts w:asciiTheme="minorHAnsi" w:hAnsiTheme="minorHAnsi" w:cstheme="minorHAnsi"/>
+          <w:color w:val="222222"/>
+        </w:rPr>
+      </w:pPr>
+      <w:proofErr w:type="spellStart"/>
+      <w:r>
+        <w:rPr>
+          <w:rFonts w:asciiTheme="minorHAnsi" w:hAnsiTheme="minorHAnsi" w:cstheme="minorHAnsi"/>
+          <w:color w:val="222222"/>
+        </w:rPr>
+        <w:t>Lumify</w:t>
+      </w:r>
+      <w:proofErr w:type="spellEnd"/>
+      <w:r>
+        <w:rPr>
+          <w:rFonts w:asciiTheme="minorHAnsi" w:hAnsiTheme="minorHAnsi" w:cstheme="minorHAnsi"/>
+          <w:color w:val="222222"/>
+        </w:rPr>
+        <w:t> is a big data fusion, analysis, and visualization platform. It helps users to discover connections and explore relationships in their data via a suite of analytic options.</w:t>
+      </w:r>
+    </w:p>
+    <w:p>
+      <w:pPr>
+        <w:pStyle w:val="NormalWeb"/>
+        <w:shd w:val="clear" w:color="auto" w:fill="FFFFFF"/>
+        <w:rPr>
+          <w:rFonts w:asciiTheme="minorHAnsi" w:hAnsiTheme="minorHAnsi" w:cstheme="minorHAnsi"/>
+          <w:color w:val="222222"/>
+        </w:rPr>
+      </w:pPr>
+      <w:r>
+        <w:rPr>
+          <w:rStyle w:val="Strong"/>
+          <w:rFonts w:asciiTheme="minorHAnsi" w:hAnsiTheme="minorHAnsi" w:cstheme="minorHAnsi"/>
+          <w:color w:val="222222"/>
+        </w:rPr>
+        <w:t>Features:</w:t>
+      </w:r>
+    </w:p>
+    <w:p>
+      <w:pPr>
+        <w:numPr>
+          <w:ilvl w:val="0"/>
+          <w:numId w:val="8"/>
+        </w:numPr>
+        <w:shd w:val="clear" w:color="auto" w:fill="FFFFFF"/>
+        <w:spacing w:before="100" w:beforeAutospacing="1" w:after="100" w:afterAutospacing="1" w:line="240" w:lineRule="auto"/>
+        <w:rPr>
+          <w:rFonts w:cstheme="minorHAnsi"/>
+          <w:color w:val="222222"/>
+          <w:sz w:val="24"/>
+          <w:szCs w:val="24"/>
+        </w:rPr>
+      </w:pPr>
+      <w:r>
+        <w:rPr>
+          <w:rFonts w:cstheme="minorHAnsi"/>
+          <w:color w:val="222222"/>
+          <w:sz w:val="24"/>
+          <w:szCs w:val="24"/>
+        </w:rPr>
+        <w:t>It provides both 2D and 3D graph visualizations with a variety of automatic layouts</w:t>
+      </w:r>
+    </w:p>
+    <w:p>
+      <w:pPr>
+        <w:numPr>
+          <w:ilvl w:val="0"/>
+          <w:numId w:val="8"/>
+        </w:numPr>
+        <w:shd w:val="clear" w:color="auto" w:fill="FFFFFF"/>
+        <w:spacing w:before="100" w:beforeAutospacing="1" w:after="100" w:afterAutospacing="1" w:line="240" w:lineRule="auto"/>
+        <w:rPr>
+          <w:rFonts w:cstheme="minorHAnsi"/>
+          <w:color w:val="222222"/>
+          <w:sz w:val="24"/>
+          <w:szCs w:val="24"/>
+        </w:rPr>
+      </w:pPr>
+      <w:r>
+        <w:rPr>
+          <w:rFonts w:cstheme="minorHAnsi"/>
+          <w:color w:val="222222"/>
+          <w:sz w:val="24"/>
+          <w:szCs w:val="24"/>
+        </w:rPr>
+        <w:t xml:space="preserve">It provides a variety of options for </w:t>
+      </w:r>
+      <w:proofErr w:type="spellStart"/>
+      <w:r>
+        <w:rPr>
+          <w:rFonts w:cstheme="minorHAnsi"/>
+          <w:color w:val="222222"/>
+          <w:sz w:val="24"/>
+          <w:szCs w:val="24"/>
+        </w:rPr>
+        <w:t>analyzing</w:t>
+      </w:r>
+      <w:proofErr w:type="spellEnd"/>
+      <w:r>
+        <w:rPr>
+          <w:rFonts w:cstheme="minorHAnsi"/>
+          <w:color w:val="222222"/>
+          <w:sz w:val="24"/>
+          <w:szCs w:val="24"/>
+        </w:rPr>
+        <w:t xml:space="preserve"> the links between entities on the graph</w:t>
+      </w:r>
+    </w:p>
+    <w:p>
+      <w:pPr>
+        <w:numPr>
+          <w:ilvl w:val="0"/>
+          <w:numId w:val="8"/>
+        </w:numPr>
+        <w:shd w:val="clear" w:color="auto" w:fill="FFFFFF"/>
+        <w:spacing w:before="100" w:beforeAutospacing="1" w:after="100" w:afterAutospacing="1" w:line="240" w:lineRule="auto"/>
+        <w:rPr>
+          <w:rFonts w:cstheme="minorHAnsi"/>
+          <w:color w:val="222222"/>
+          <w:sz w:val="24"/>
+          <w:szCs w:val="24"/>
+        </w:rPr>
+      </w:pPr>
+      <w:r>
+        <w:rPr>
+          <w:rFonts w:cstheme="minorHAnsi"/>
+          <w:color w:val="222222"/>
+          <w:sz w:val="24"/>
+          <w:szCs w:val="24"/>
+        </w:rPr>
+        <w:t>It comes with specific ingest processing and interface elements for textual content, images, and videos</w:t>
+      </w:r>
+    </w:p>
+    <w:p>
+      <w:pPr>
+        <w:numPr>
+          <w:ilvl w:val="0"/>
+          <w:numId w:val="8"/>
+        </w:numPr>
+        <w:shd w:val="clear" w:color="auto" w:fill="FFFFFF"/>
+        <w:spacing w:before="100" w:beforeAutospacing="1" w:after="100" w:afterAutospacing="1" w:line="240" w:lineRule="auto"/>
+        <w:rPr>
+          <w:rFonts w:cstheme="minorHAnsi"/>
+          <w:color w:val="222222"/>
+          <w:sz w:val="24"/>
+          <w:szCs w:val="24"/>
+        </w:rPr>
+      </w:pPr>
+      <w:proofErr w:type="gramStart"/>
+      <w:r>
+        <w:rPr>
+          <w:rFonts w:cstheme="minorHAnsi"/>
+          <w:color w:val="222222"/>
+          <w:sz w:val="24"/>
+          <w:szCs w:val="24"/>
+        </w:rPr>
+        <w:t>It</w:t>
+      </w:r>
+      <w:proofErr w:type="gramEnd"/>
+      <w:r>
+        <w:rPr>
+          <w:rFonts w:cstheme="minorHAnsi"/>
+          <w:color w:val="222222"/>
+          <w:sz w:val="24"/>
+          <w:szCs w:val="24"/>
+        </w:rPr>
+        <w:t xml:space="preserve"> spaces feature allows you to organize work into a set of projects, or workspaces</w:t>
+      </w:r>
+    </w:p>
+    <w:p>
+      <w:pPr>
+        <w:numPr>
+          <w:ilvl w:val="0"/>
+          <w:numId w:val="8"/>
+        </w:numPr>
+        <w:shd w:val="clear" w:color="auto" w:fill="FFFFFF"/>
+        <w:spacing w:before="100" w:beforeAutospacing="1" w:after="100" w:afterAutospacing="1" w:line="240" w:lineRule="auto"/>
+        <w:rPr>
+          <w:rFonts w:cstheme="minorHAnsi"/>
+          <w:color w:val="222222"/>
+          <w:sz w:val="24"/>
+          <w:szCs w:val="24"/>
+        </w:rPr>
+      </w:pPr>
+      <w:r>
+        <w:rPr>
+          <w:rFonts w:cstheme="minorHAnsi"/>
+          <w:color w:val="222222"/>
+          <w:sz w:val="24"/>
+          <w:szCs w:val="24"/>
+        </w:rPr>
+        <w:t>It is built on proven, scalable big data technologies</w:t>
+      </w:r>
+    </w:p>
+    <w:p>
+      <w:pPr>
+        <w:pStyle w:val="NormalWeb"/>
+        <w:shd w:val="clear" w:color="auto" w:fill="FFFFFF"/>
+        <w:rPr>
+          <w:rFonts w:asciiTheme="minorHAnsi" w:hAnsiTheme="minorHAnsi" w:cstheme="minorHAnsi"/>
+          <w:color w:val="222222"/>
+        </w:rPr>
+      </w:pPr>
+      <w:r>
+        <w:rPr>
+          <w:rStyle w:val="Strong"/>
+          <w:rFonts w:asciiTheme="minorHAnsi" w:hAnsiTheme="minorHAnsi" w:cstheme="minorHAnsi"/>
+          <w:color w:val="222222"/>
+        </w:rPr>
+        <w:t>Download link:</w:t>
+      </w:r>
+      <w:r>
+        <w:rPr>
+          <w:rFonts w:asciiTheme="minorHAnsi" w:hAnsiTheme="minorHAnsi" w:cstheme="minorHAnsi"/>
+          <w:color w:val="222222"/>
+        </w:rPr>
+        <w:t> </w:t>
+      </w:r>
+      <w:hyperlink r:id="rId12" w:history="1">
+        <w:r>
+          <w:rPr>
+            <w:rStyle w:val="Hyperlink"/>
+            <w:rFonts w:asciiTheme="minorHAnsi" w:hAnsiTheme="minorHAnsi" w:cstheme="minorHAnsi"/>
+            <w:color w:val="04B8E6"/>
+          </w:rPr>
+          <w:t>http://www.altamiracorp.com/index.php/lumify/</w:t>
+        </w:r>
+      </w:hyperlink>
+    </w:p>
+    <w:p>
+      <w:pPr>
+        <w:pStyle w:val="Heading3"/>
+        <w:numPr>
+          <w:ilvl w:val="0"/>
+          <w:numId w:val="1"/>
+        </w:numPr>
+        <w:shd w:val="clear" w:color="auto" w:fill="FFFFFF"/>
+        <w:spacing w:line="276" w:lineRule="atLeast"/>
+        <w:rPr>
+          <w:rFonts w:asciiTheme="minorHAnsi" w:hAnsiTheme="minorHAnsi" w:cstheme="minorHAnsi"/>
+          <w:color w:val="222222"/>
+        </w:rPr>
+      </w:pPr>
+      <w:r>
+        <w:rPr>
+          <w:rFonts w:asciiTheme="minorHAnsi" w:hAnsiTheme="minorHAnsi" w:cstheme="minorHAnsi"/>
+          <w:b/>
+          <w:color w:val="222222"/>
+        </w:rPr>
+        <w:t>Elasticsearch</w:t>
+      </w:r>
+      <w:r>
+        <w:rPr>
+          <w:rFonts w:asciiTheme="minorHAnsi" w:hAnsiTheme="minorHAnsi" w:cstheme="minorHAnsi"/>
+          <w:color w:val="222222"/>
+        </w:rPr>
+        <w:t>:</w:t>
+      </w:r>
+    </w:p>
+    <w:p>
+      <w:pPr>
+        <w:pStyle w:val="NormalWeb"/>
+        <w:shd w:val="clear" w:color="auto" w:fill="FFFFFF"/>
+        <w:jc w:val="center"/>
+        <w:rPr>
+          <w:rFonts w:asciiTheme="minorHAnsi" w:hAnsiTheme="minorHAnsi" w:cstheme="minorHAnsi"/>
+          <w:color w:val="222222"/>
+        </w:rPr>
+      </w:pPr>
+    </w:p>
+    <w:p>
+      <w:pPr>
+        <w:pStyle w:val="NormalWeb"/>
+        <w:shd w:val="clear" w:color="auto" w:fill="FFFFFF"/>
+        <w:rPr>
+          <w:rFonts w:asciiTheme="minorHAnsi" w:hAnsiTheme="minorHAnsi" w:cstheme="minorHAnsi"/>
+          <w:color w:val="222222"/>
+        </w:rPr>
+      </w:pPr>
+      <w:r>
+        <w:rPr>
+          <w:rFonts w:asciiTheme="minorHAnsi" w:hAnsiTheme="minorHAnsi" w:cstheme="minorHAnsi"/>
+          <w:color w:val="222222"/>
+        </w:rPr>
+        <w:t>Elasticsearch is a JSON-based Big data search and analytics engine. It is a distributed, RESTful search and analytics engine for solving numbers of use cases. It offers horizontal scalability, maximum reliability, and easy management.</w:t>
+      </w:r>
+    </w:p>
+    <w:p>
+      <w:pPr>
+        <w:pStyle w:val="Heading1"/>
+        <w:rPr>
+          <w:rStyle w:val="Strong"/>
+          <w:b/>
+          <w:bCs/>
+        </w:rPr>
+      </w:pPr>
+    </w:p>
+    <w:p>
+      <w:pPr>
+        <w:pStyle w:val="Heading1"/>
+      </w:pPr>
+      <w:r>
+        <w:rPr>
+          <w:rStyle w:val="Strong"/>
+          <w:b/>
+          <w:bCs/>
+        </w:rPr>
+        <w:lastRenderedPageBreak/>
+        <w:t>Features</w:t>
+      </w:r>
+      <w:r>
+        <w:rPr>
+          <w:rStyle w:val="Strong"/>
+          <w:b/>
+          <w:bCs/>
+          <w:lang w:val="en-US"/>
+        </w:rPr>
+        <w:t xml:space="preserve"> </w:t>
+      </w:r>
+      <w:proofErr w:type="gramStart"/>
+      <w:r>
+        <w:rPr>
+          <w:rStyle w:val="Strong"/>
+          <w:b/>
+          <w:bCs/>
+          <w:lang w:val="en-US"/>
+        </w:rPr>
+        <w:t>Of</w:t>
+      </w:r>
+      <w:proofErr w:type="gramEnd"/>
+      <w:r>
+        <w:rPr>
+          <w:rStyle w:val="Strong"/>
+          <w:b/>
+          <w:bCs/>
+          <w:lang w:val="en-US"/>
+        </w:rPr>
+        <w:t xml:space="preserve"> Elasticsearch</w:t>
+      </w:r>
+      <w:r>
+        <w:rPr>
+          <w:rStyle w:val="Strong"/>
+          <w:rFonts w:asciiTheme="minorHAnsi" w:hAnsiTheme="minorHAnsi" w:cstheme="minorHAnsi"/>
+          <w:color w:val="222222"/>
+          <w:sz w:val="24"/>
+          <w:szCs w:val="24"/>
+        </w:rPr>
+        <w:t>:</w:t>
+      </w:r>
+    </w:p>
+    <w:p>
+      <w:pPr>
+        <w:numPr>
+          <w:ilvl w:val="0"/>
+          <w:numId w:val="9"/>
+        </w:numPr>
+        <w:shd w:val="clear" w:color="auto" w:fill="FFFFFF"/>
+        <w:spacing w:before="100" w:beforeAutospacing="1" w:after="100" w:afterAutospacing="1" w:line="240" w:lineRule="auto"/>
+        <w:rPr>
+          <w:rFonts w:cstheme="minorHAnsi"/>
+          <w:color w:val="222222"/>
+          <w:sz w:val="24"/>
+          <w:szCs w:val="24"/>
+        </w:rPr>
+      </w:pPr>
+      <w:r>
+        <w:rPr>
+          <w:rFonts w:cstheme="minorHAnsi"/>
+          <w:color w:val="222222"/>
+          <w:sz w:val="24"/>
+          <w:szCs w:val="24"/>
+        </w:rPr>
+        <w:t>It allows combine many types of searches such as structured, unstructured, geo, metric, etc</w:t>
+      </w:r>
+    </w:p>
+    <w:p>
+      <w:pPr>
+        <w:numPr>
+          <w:ilvl w:val="0"/>
+          <w:numId w:val="9"/>
+        </w:numPr>
+        <w:shd w:val="clear" w:color="auto" w:fill="FFFFFF"/>
+        <w:spacing w:before="100" w:beforeAutospacing="1" w:after="100" w:afterAutospacing="1" w:line="240" w:lineRule="auto"/>
+        <w:rPr>
+          <w:rFonts w:cstheme="minorHAnsi"/>
+          <w:color w:val="222222"/>
+          <w:sz w:val="24"/>
+          <w:szCs w:val="24"/>
+        </w:rPr>
+      </w:pPr>
+      <w:r>
+        <w:rPr>
+          <w:rFonts w:cstheme="minorHAnsi"/>
+          <w:color w:val="222222"/>
+          <w:sz w:val="24"/>
+          <w:szCs w:val="24"/>
+        </w:rPr>
+        <w:t>Intuitive APIs for monitoring and management give complete visibility and control</w:t>
+      </w:r>
+    </w:p>
+    <w:p>
+      <w:pPr>
+        <w:numPr>
+          <w:ilvl w:val="0"/>
+          <w:numId w:val="9"/>
+        </w:numPr>
+        <w:shd w:val="clear" w:color="auto" w:fill="FFFFFF"/>
+        <w:spacing w:before="100" w:beforeAutospacing="1" w:after="100" w:afterAutospacing="1" w:line="240" w:lineRule="auto"/>
+        <w:rPr>
+          <w:rFonts w:cstheme="minorHAnsi"/>
+          <w:color w:val="222222"/>
+          <w:sz w:val="24"/>
+          <w:szCs w:val="24"/>
+        </w:rPr>
+      </w:pPr>
+      <w:r>
+        <w:rPr>
+          <w:rFonts w:cstheme="minorHAnsi"/>
+          <w:color w:val="222222"/>
+          <w:sz w:val="24"/>
+          <w:szCs w:val="24"/>
+        </w:rPr>
+        <w:t>It uses standard RESTful APIs and JSON. It also builds and maintains clients in many languages like Java, Python, NET, and Groovy</w:t>
+      </w:r>
+    </w:p>
+    <w:p>
+      <w:pPr>
+        <w:numPr>
+          <w:ilvl w:val="0"/>
+          <w:numId w:val="9"/>
+        </w:numPr>
+        <w:shd w:val="clear" w:color="auto" w:fill="FFFFFF"/>
+        <w:spacing w:before="100" w:beforeAutospacing="1" w:after="100" w:afterAutospacing="1" w:line="240" w:lineRule="auto"/>
+        <w:rPr>
+          <w:rFonts w:cstheme="minorHAnsi"/>
+          <w:color w:val="222222"/>
+          <w:sz w:val="24"/>
+          <w:szCs w:val="24"/>
+        </w:rPr>
+      </w:pPr>
+      <w:r>
+        <w:rPr>
+          <w:rFonts w:cstheme="minorHAnsi"/>
+          <w:color w:val="222222"/>
+          <w:sz w:val="24"/>
+          <w:szCs w:val="24"/>
+        </w:rPr>
+        <w:t>Real-time search and analytics feature to work big data by using the Elasticsearch-Hadoop</w:t>
+      </w:r>
+    </w:p>
+    <w:p>
+      <w:pPr>
+        <w:numPr>
+          <w:ilvl w:val="0"/>
+          <w:numId w:val="9"/>
+        </w:numPr>
+        <w:shd w:val="clear" w:color="auto" w:fill="FFFFFF"/>
+        <w:spacing w:before="100" w:beforeAutospacing="1" w:after="100" w:afterAutospacing="1" w:line="240" w:lineRule="auto"/>
+        <w:rPr>
+          <w:rFonts w:cstheme="minorHAnsi"/>
+          <w:color w:val="222222"/>
+          <w:sz w:val="24"/>
+          <w:szCs w:val="24"/>
+        </w:rPr>
+      </w:pPr>
+      <w:r>
+        <w:rPr>
+          <w:rFonts w:cstheme="minorHAnsi"/>
+          <w:color w:val="222222"/>
+          <w:sz w:val="24"/>
+          <w:szCs w:val="24"/>
+        </w:rPr>
+        <w:t>It gives an enhanced experience with security, monitoring, reporting, and machine learning features</w:t>
+      </w:r>
+    </w:p>
+    <w:p>
+      <w:pPr>
+        <w:pStyle w:val="NormalWeb"/>
+        <w:shd w:val="clear" w:color="auto" w:fill="FFFFFF"/>
+        <w:rPr>
+          <w:rFonts w:asciiTheme="minorHAnsi" w:hAnsiTheme="minorHAnsi" w:cstheme="minorHAnsi"/>
+          <w:color w:val="222222"/>
+        </w:rPr>
+      </w:pPr>
+      <w:r>
+        <w:rPr>
+          <w:rStyle w:val="Strong"/>
+          <w:rFonts w:asciiTheme="minorHAnsi" w:hAnsiTheme="minorHAnsi" w:cstheme="minorHAnsi"/>
+          <w:color w:val="222222"/>
+          <w:lang w:val="en-US"/>
+        </w:rPr>
+        <w:t xml:space="preserve">Note: To </w:t>
+      </w:r>
+      <w:r>
+        <w:rPr>
+          <w:rStyle w:val="Strong"/>
+          <w:rFonts w:asciiTheme="minorHAnsi" w:hAnsiTheme="minorHAnsi" w:cstheme="minorHAnsi"/>
+          <w:color w:val="222222"/>
+        </w:rPr>
+        <w:t>Download:</w:t>
+      </w:r>
+      <w:r>
+        <w:rPr>
+          <w:rFonts w:asciiTheme="minorHAnsi" w:hAnsiTheme="minorHAnsi" w:cstheme="minorHAnsi"/>
+          <w:color w:val="222222"/>
+        </w:rPr>
+        <w:t> </w:t>
+      </w:r>
+      <w:hyperlink r:id="rId13" w:history="1">
+        <w:r>
+          <w:rPr>
+            <w:rStyle w:val="Hyperlink"/>
+            <w:rFonts w:asciiTheme="minorHAnsi" w:hAnsiTheme="minorHAnsi" w:cstheme="minorHAnsi"/>
+            <w:color w:val="04B8E6"/>
+          </w:rPr>
+          <w:t>https://www.elastic.co/downloads/elasticsearch</w:t>
+        </w:r>
+      </w:hyperlink>
+    </w:p>
+    <w:p>
+      <w:pPr>
+        <w:pStyle w:val="Heading3"/>
+        <w:numPr>
+          <w:ilvl w:val="0"/>
+          <w:numId w:val="1"/>
+        </w:numPr>
+        <w:shd w:val="clear" w:color="auto" w:fill="FFFFFF"/>
+        <w:spacing w:line="276" w:lineRule="atLeast"/>
+        <w:rPr>
+          <w:rFonts w:asciiTheme="minorHAnsi" w:hAnsiTheme="minorHAnsi" w:cstheme="minorHAnsi"/>
+          <w:b/>
+          <w:color w:val="222222"/>
+        </w:rPr>
+      </w:pPr>
+      <w:r>
+        <w:rPr>
+          <w:rFonts w:asciiTheme="minorHAnsi" w:hAnsiTheme="minorHAnsi" w:cstheme="minorHAnsi"/>
+          <w:b/>
+          <w:color w:val="222222"/>
+        </w:rPr>
+        <w:t>R-Programming:</w:t>
+      </w:r>
+    </w:p>
+    <w:p>
+      <w:pPr>
+        <w:pStyle w:val="NormalWeb"/>
+        <w:shd w:val="clear" w:color="auto" w:fill="FFFFFF"/>
+        <w:rPr>
+          <w:rFonts w:asciiTheme="minorHAnsi" w:hAnsiTheme="minorHAnsi" w:cstheme="minorHAnsi"/>
+          <w:color w:val="222222"/>
+        </w:rPr>
+      </w:pPr>
+      <w:r>
+        <w:rPr>
+          <w:rFonts w:asciiTheme="minorHAnsi" w:hAnsiTheme="minorHAnsi" w:cstheme="minorHAnsi"/>
+          <w:color w:val="222222"/>
+        </w:rPr>
+        <w:t>R</w:t>
+      </w:r>
+      <w:r>
+        <w:rPr>
+          <w:rFonts w:asciiTheme="minorHAnsi" w:hAnsiTheme="minorHAnsi" w:cstheme="minorHAnsi"/>
+          <w:color w:val="222222"/>
+        </w:rPr>
+        <w:t> is a language for statistical computing and graphics. It also used for big data analysis. It provides a wide variety of statistical tests.</w:t>
+      </w:r>
+    </w:p>
+    <w:p>
+      <w:pPr>
+        <w:pStyle w:val="Heading1"/>
+      </w:pPr>
+      <w:r>
+        <w:rPr>
+          <w:rStyle w:val="Strong"/>
+          <w:b/>
+          <w:bCs/>
+        </w:rPr>
+        <w:t>Features</w:t>
+      </w:r>
+      <w:r>
+        <w:rPr>
+          <w:rStyle w:val="Strong"/>
+          <w:b/>
+          <w:bCs/>
+          <w:lang w:val="en-US"/>
+        </w:rPr>
+        <w:t xml:space="preserve"> Of R</w:t>
+      </w:r>
+      <w:r>
+        <w:rPr>
+          <w:rStyle w:val="Strong"/>
+          <w:rFonts w:asciiTheme="minorHAnsi" w:hAnsiTheme="minorHAnsi" w:cstheme="minorHAnsi"/>
+          <w:color w:val="222222"/>
+          <w:sz w:val="24"/>
+          <w:szCs w:val="24"/>
+        </w:rPr>
+        <w:t>:</w:t>
+      </w:r>
+    </w:p>
+    <w:p>
+      <w:pPr>
+        <w:numPr>
+          <w:ilvl w:val="0"/>
+          <w:numId w:val="10"/>
+        </w:numPr>
+        <w:shd w:val="clear" w:color="auto" w:fill="FFFFFF"/>
+        <w:spacing w:before="100" w:beforeAutospacing="1" w:after="100" w:afterAutospacing="1" w:line="240" w:lineRule="auto"/>
+        <w:rPr>
+          <w:rFonts w:cstheme="minorHAnsi"/>
+          <w:color w:val="222222"/>
+          <w:sz w:val="24"/>
+          <w:szCs w:val="24"/>
+        </w:rPr>
+      </w:pPr>
+      <w:r>
+        <w:rPr>
+          <w:rFonts w:cstheme="minorHAnsi"/>
+          <w:color w:val="222222"/>
+          <w:sz w:val="24"/>
+          <w:szCs w:val="24"/>
+        </w:rPr>
+        <w:t>Effective data handling and storage facility,</w:t>
+      </w:r>
+    </w:p>
+    <w:p>
+      <w:pPr>
+        <w:numPr>
+          <w:ilvl w:val="0"/>
+          <w:numId w:val="10"/>
+        </w:numPr>
+        <w:shd w:val="clear" w:color="auto" w:fill="FFFFFF"/>
+        <w:spacing w:before="100" w:beforeAutospacing="1" w:after="100" w:afterAutospacing="1" w:line="240" w:lineRule="auto"/>
+        <w:rPr>
+          <w:rFonts w:cstheme="minorHAnsi"/>
+          <w:color w:val="222222"/>
+          <w:sz w:val="24"/>
+          <w:szCs w:val="24"/>
+        </w:rPr>
+      </w:pPr>
+      <w:r>
+        <w:rPr>
+          <w:rFonts w:cstheme="minorHAnsi"/>
+          <w:color w:val="222222"/>
+          <w:sz w:val="24"/>
+          <w:szCs w:val="24"/>
+        </w:rPr>
+        <w:t>It provides a suite of operators for calculations on arrays</w:t>
+      </w:r>
+      <w:proofErr w:type="gramStart"/>
+      <w:r>
+        <w:rPr>
+          <w:rFonts w:cstheme="minorHAnsi"/>
+          <w:color w:val="222222"/>
+          <w:sz w:val="24"/>
+          <w:szCs w:val="24"/>
+        </w:rPr>
+        <w:t>, in particular, matrices</w:t>
+      </w:r>
+      <w:proofErr w:type="gramEnd"/>
+      <w:r>
+        <w:rPr>
+          <w:rFonts w:cstheme="minorHAnsi"/>
+          <w:color w:val="222222"/>
+          <w:sz w:val="24"/>
+          <w:szCs w:val="24"/>
+        </w:rPr>
+        <w:t>,</w:t>
+      </w:r>
+    </w:p>
+    <w:p>
+      <w:pPr>
+        <w:numPr>
+          <w:ilvl w:val="0"/>
+          <w:numId w:val="10"/>
+        </w:numPr>
+        <w:shd w:val="clear" w:color="auto" w:fill="FFFFFF"/>
+        <w:spacing w:before="100" w:beforeAutospacing="1" w:after="100" w:afterAutospacing="1" w:line="240" w:lineRule="auto"/>
+        <w:rPr>
+          <w:rFonts w:cstheme="minorHAnsi"/>
+          <w:color w:val="222222"/>
+          <w:sz w:val="24"/>
+          <w:szCs w:val="24"/>
+        </w:rPr>
+      </w:pPr>
+      <w:r>
+        <w:rPr>
+          <w:rFonts w:cstheme="minorHAnsi"/>
+          <w:color w:val="222222"/>
+          <w:sz w:val="24"/>
+          <w:szCs w:val="24"/>
+        </w:rPr>
+        <w:t>It provides coherent, integrated collection of big data tools for data analysis</w:t>
+      </w:r>
+    </w:p>
+    <w:p>
+      <w:pPr>
+        <w:numPr>
+          <w:ilvl w:val="0"/>
+          <w:numId w:val="10"/>
+        </w:numPr>
+        <w:shd w:val="clear" w:color="auto" w:fill="FFFFFF"/>
+        <w:spacing w:before="100" w:beforeAutospacing="1" w:after="100" w:afterAutospacing="1" w:line="240" w:lineRule="auto"/>
+        <w:rPr>
+          <w:rFonts w:cstheme="minorHAnsi"/>
+          <w:color w:val="222222"/>
+          <w:sz w:val="24"/>
+          <w:szCs w:val="24"/>
+        </w:rPr>
+      </w:pPr>
+      <w:r>
+        <w:rPr>
+          <w:rFonts w:cstheme="minorHAnsi"/>
+          <w:color w:val="222222"/>
+          <w:sz w:val="24"/>
+          <w:szCs w:val="24"/>
+        </w:rPr>
+        <w:t>It provides graphical facilities for data analysis which display either on-screen or on hardcopy</w:t>
+      </w:r>
+    </w:p>
+    <w:p>
+      <w:pPr>
+        <w:pStyle w:val="NormalWeb"/>
+        <w:shd w:val="clear" w:color="auto" w:fill="FFFFFF"/>
+        <w:rPr>
+          <w:rFonts w:asciiTheme="minorHAnsi" w:hAnsiTheme="minorHAnsi" w:cstheme="minorHAnsi"/>
+          <w:color w:val="222222"/>
+        </w:rPr>
+      </w:pPr>
+      <w:r>
+        <w:rPr>
+          <w:rStyle w:val="Strong"/>
+          <w:rFonts w:asciiTheme="minorHAnsi" w:hAnsiTheme="minorHAnsi" w:cstheme="minorHAnsi"/>
+          <w:color w:val="222222"/>
+          <w:lang w:val="en-US"/>
+        </w:rPr>
+        <w:t xml:space="preserve">Note: To </w:t>
+      </w:r>
+      <w:r>
+        <w:rPr>
+          <w:rStyle w:val="Strong"/>
+          <w:rFonts w:asciiTheme="minorHAnsi" w:hAnsiTheme="minorHAnsi" w:cstheme="minorHAnsi"/>
+          <w:color w:val="222222"/>
+        </w:rPr>
+        <w:t>Download</w:t>
+      </w:r>
       <w:bookmarkStart w:id="0" w:name="_GoBack"/>
-      <w:r>
+      <w:bookmarkEnd w:id="0"/>
+      <w:r>
+        <w:rPr>
+          <w:rStyle w:val="Strong"/>
+          <w:rFonts w:asciiTheme="minorHAnsi" w:hAnsiTheme="minorHAnsi" w:cstheme="minorHAnsi"/>
+          <w:color w:val="222222"/>
+        </w:rPr>
+        <w:t>:</w:t>
+      </w:r>
+      <w:r>
+        <w:rPr>
+          <w:rFonts w:asciiTheme="minorHAnsi" w:hAnsiTheme="minorHAnsi" w:cstheme="minorHAnsi"/>
+          <w:color w:val="222222"/>
+        </w:rPr>
+        <w:t> </w:t>
+      </w:r>
+      <w:hyperlink r:id="rId14" w:history="1">
+        <w:r>
+          <w:rPr>
+            <w:rStyle w:val="Hyperlink"/>
+            <w:rFonts w:asciiTheme="minorHAnsi" w:hAnsiTheme="minorHAnsi" w:cstheme="minorHAnsi"/>
+            <w:color w:val="04B8E6"/>
+          </w:rPr>
+          <w:t>https://www.r-project.org/</w:t>
+        </w:r>
+      </w:hyperlink>
+    </w:p>
+    <w:p>
+      <w:pPr>
+        <w:pStyle w:val="Heading3"/>
+        <w:shd w:val="clear" w:color="auto" w:fill="FFFFFF"/>
+        <w:spacing w:line="276" w:lineRule="atLeast"/>
+        <w:rPr>
+          <w:rFonts w:asciiTheme="minorHAnsi" w:hAnsiTheme="minorHAnsi" w:cstheme="minorHAnsi"/>
+          <w:color w:val="222222"/>
+        </w:rPr>
+      </w:pPr>
+      <w:r>
+        <w:rPr>
+          <w:rFonts w:asciiTheme="minorHAnsi" w:hAnsiTheme="minorHAnsi" w:cstheme="minorHAnsi"/>
+          <w:color w:val="222222"/>
+        </w:rPr>
+        <w:t>11) IBM SPSS Modeler:</w:t>
+      </w:r>
+    </w:p>
+    <w:p>
+      <w:pPr>
+        <w:pStyle w:val="NormalWeb"/>
+        <w:shd w:val="clear" w:color="auto" w:fill="FFFFFF"/>
+        <w:rPr>
+          <w:rFonts w:asciiTheme="minorHAnsi" w:hAnsiTheme="minorHAnsi" w:cstheme="minorHAnsi"/>
+          <w:color w:val="222222"/>
+        </w:rPr>
+      </w:pPr>
+      <w:r>
+        <w:rPr>
+          <w:rFonts w:asciiTheme="minorHAnsi" w:hAnsiTheme="minorHAnsi" w:cstheme="minorHAnsi"/>
+          <w:color w:val="222222"/>
+        </w:rPr>
+        <w:t>IBM SPSS Modeler is a predictive big data analytics platform. It offers predictive models and delivers to individuals, groups, systems and the enterprise. It has a range of advanced algorithms and analysis techniques.</w:t>
+      </w:r>
+    </w:p>
+    <w:p>
+      <w:pPr>
+        <w:pStyle w:val="NormalWeb"/>
+        <w:shd w:val="clear" w:color="auto" w:fill="FFFFFF"/>
+        <w:rPr>
+          <w:rFonts w:asciiTheme="minorHAnsi" w:hAnsiTheme="minorHAnsi" w:cstheme="minorHAnsi"/>
+          <w:color w:val="222222"/>
+        </w:rPr>
+      </w:pPr>
+      <w:r>
+        <w:rPr>
+          <w:rStyle w:val="Strong"/>
+          <w:rFonts w:asciiTheme="minorHAnsi" w:hAnsiTheme="minorHAnsi" w:cstheme="minorHAnsi"/>
+          <w:color w:val="222222"/>
+        </w:rPr>
+        <w:t>Features:</w:t>
+      </w:r>
+    </w:p>
+    <w:p>
+      <w:pPr>
+        <w:numPr>
+          <w:ilvl w:val="0"/>
+          <w:numId w:val="11"/>
+        </w:numPr>
+        <w:shd w:val="clear" w:color="auto" w:fill="FFFFFF"/>
+        <w:spacing w:before="100" w:beforeAutospacing="1" w:after="100" w:afterAutospacing="1" w:line="240" w:lineRule="auto"/>
+        <w:rPr>
+          <w:rFonts w:cstheme="minorHAnsi"/>
+          <w:color w:val="222222"/>
+          <w:sz w:val="24"/>
+          <w:szCs w:val="24"/>
+        </w:rPr>
+      </w:pPr>
+      <w:r>
+        <w:rPr>
+          <w:rFonts w:cstheme="minorHAnsi"/>
+          <w:color w:val="222222"/>
+          <w:sz w:val="24"/>
+          <w:szCs w:val="24"/>
+        </w:rPr>
+        <w:t xml:space="preserve">Discover insights and solve problems faster by </w:t>
+      </w:r>
+      <w:proofErr w:type="spellStart"/>
+      <w:r>
+        <w:rPr>
+          <w:rFonts w:cstheme="minorHAnsi"/>
+          <w:color w:val="222222"/>
+          <w:sz w:val="24"/>
+          <w:szCs w:val="24"/>
+        </w:rPr>
+        <w:t>analyzing</w:t>
+      </w:r>
+      <w:proofErr w:type="spellEnd"/>
+      <w:r>
+        <w:rPr>
+          <w:rFonts w:cstheme="minorHAnsi"/>
+          <w:color w:val="222222"/>
+          <w:sz w:val="24"/>
+          <w:szCs w:val="24"/>
+        </w:rPr>
+        <w:t xml:space="preserve"> structured and unstructured data</w:t>
+      </w:r>
+    </w:p>
+    <w:p>
+      <w:pPr>
+        <w:numPr>
+          <w:ilvl w:val="0"/>
+          <w:numId w:val="11"/>
+        </w:numPr>
+        <w:shd w:val="clear" w:color="auto" w:fill="FFFFFF"/>
+        <w:spacing w:before="100" w:beforeAutospacing="1" w:after="100" w:afterAutospacing="1" w:line="240" w:lineRule="auto"/>
+        <w:rPr>
+          <w:rFonts w:cstheme="minorHAnsi"/>
+          <w:color w:val="222222"/>
+          <w:sz w:val="24"/>
+          <w:szCs w:val="24"/>
+        </w:rPr>
+      </w:pPr>
+      <w:r>
+        <w:rPr>
+          <w:rFonts w:cstheme="minorHAnsi"/>
+          <w:color w:val="222222"/>
+          <w:sz w:val="24"/>
+          <w:szCs w:val="24"/>
+        </w:rPr>
+        <w:t>Use an intuitive interface for everyone to learn</w:t>
+      </w:r>
+    </w:p>
+    <w:p>
+      <w:pPr>
+        <w:numPr>
+          <w:ilvl w:val="0"/>
+          <w:numId w:val="11"/>
+        </w:numPr>
+        <w:shd w:val="clear" w:color="auto" w:fill="FFFFFF"/>
+        <w:spacing w:before="100" w:beforeAutospacing="1" w:after="100" w:afterAutospacing="1" w:line="240" w:lineRule="auto"/>
+        <w:rPr>
+          <w:rFonts w:cstheme="minorHAnsi"/>
+          <w:color w:val="222222"/>
+          <w:sz w:val="24"/>
+          <w:szCs w:val="24"/>
+        </w:rPr>
+      </w:pPr>
+      <w:r>
+        <w:rPr>
+          <w:rFonts w:cstheme="minorHAnsi"/>
+          <w:color w:val="222222"/>
+          <w:sz w:val="24"/>
+          <w:szCs w:val="24"/>
+        </w:rPr>
+        <w:t>You can select from on-premises, cloud and hybrid deployment options</w:t>
+      </w:r>
+    </w:p>
+    <w:p>
+      <w:pPr>
+        <w:numPr>
+          <w:ilvl w:val="0"/>
+          <w:numId w:val="11"/>
+        </w:numPr>
+        <w:shd w:val="clear" w:color="auto" w:fill="FFFFFF"/>
+        <w:spacing w:before="100" w:beforeAutospacing="1" w:after="100" w:afterAutospacing="1" w:line="240" w:lineRule="auto"/>
+        <w:rPr>
+          <w:rFonts w:cstheme="minorHAnsi"/>
+          <w:color w:val="222222"/>
+          <w:sz w:val="24"/>
+          <w:szCs w:val="24"/>
+        </w:rPr>
+      </w:pPr>
+      <w:r>
+        <w:rPr>
+          <w:rFonts w:cstheme="minorHAnsi"/>
+          <w:color w:val="222222"/>
+          <w:sz w:val="24"/>
+          <w:szCs w:val="24"/>
+        </w:rPr>
+        <w:t>Quickly choose the best performing algorithm based on model performance</w:t>
+      </w:r>
+    </w:p>
+    <w:p>
+      <w:pPr>
+        <w:pStyle w:val="NormalWeb"/>
+        <w:shd w:val="clear" w:color="auto" w:fill="FFFFFF"/>
+        <w:rPr>
+          <w:rFonts w:asciiTheme="minorHAnsi" w:hAnsiTheme="minorHAnsi" w:cstheme="minorHAnsi"/>
+          <w:color w:val="222222"/>
+        </w:rPr>
+      </w:pPr>
+      <w:r>
+        <w:rPr>
+          <w:rStyle w:val="Strong"/>
+          <w:rFonts w:asciiTheme="minorHAnsi" w:hAnsiTheme="minorHAnsi" w:cstheme="minorHAnsi"/>
+          <w:color w:val="222222"/>
+        </w:rPr>
+        <w:t>Download link:</w:t>
+      </w:r>
+      <w:r>
+        <w:rPr>
+          <w:rFonts w:asciiTheme="minorHAnsi" w:hAnsiTheme="minorHAnsi" w:cstheme="minorHAnsi"/>
+          <w:color w:val="222222"/>
+        </w:rPr>
+        <w:t> </w:t>
+      </w:r>
+      <w:hyperlink r:id="rId15" w:history="1">
+        <w:r>
+          <w:rPr>
+            <w:rStyle w:val="Hyperlink"/>
+            <w:rFonts w:asciiTheme="minorHAnsi" w:hAnsiTheme="minorHAnsi" w:cstheme="minorHAnsi"/>
+            <w:color w:val="04B8E6"/>
+          </w:rPr>
+          <w:t>https://www.ibm.com/us-en/marketplace/spss-modeler/purchase#product-header-top</w:t>
+        </w:r>
+      </w:hyperlink>
+    </w:p>
+    <w:p>
+      <w:pPr>
+        <w:shd w:val="clear" w:color="auto" w:fill="FFFFFF"/>
+        <w:spacing w:before="100" w:beforeAutospacing="1" w:after="100" w:afterAutospacing="1" w:line="240" w:lineRule="auto"/>
         <w:rPr>
           <w:rFonts w:eastAsia="Times New Roman" w:cstheme="minorHAnsi"/>
           <w:color w:val="222222"/>
@@ -115,153 +2843,26 @@
           <w:szCs w:val="24"/>
           <w:lang w:val="en-PK" w:eastAsia="en-PK"/>
         </w:rPr>
-        <w:t>Reliable analytics with an industry-leading SLA</w:t>
-      </w:r>
-    </w:p>
-    <w:p>
-      <w:pPr>
-        <w:numPr>
-          <w:ilvl w:val="0"/>
-          <w:numId w:val="2"/>
-        </w:numPr>
-        <w:shd w:val="clear" w:color="auto" w:fill="FFFFFF"/>
-        <w:spacing w:before="100" w:beforeAutospacing="1" w:after="100" w:afterAutospacing="1" w:line="240" w:lineRule="auto"/>
-        <w:rPr>
-          <w:rFonts w:eastAsia="Times New Roman" w:cstheme="minorHAnsi"/>
-          <w:color w:val="222222"/>
-          <w:sz w:val="24"/>
-          <w:szCs w:val="24"/>
-          <w:lang w:val="en-PK" w:eastAsia="en-PK"/>
-        </w:rPr>
-      </w:pPr>
-      <w:r>
-        <w:rPr>
-          <w:rFonts w:eastAsia="Times New Roman" w:cstheme="minorHAnsi"/>
-          <w:color w:val="222222"/>
-          <w:sz w:val="24"/>
-          <w:szCs w:val="24"/>
-          <w:lang w:val="en-PK" w:eastAsia="en-PK"/>
-        </w:rPr>
-        <w:t>It offers enterprise-grade security and monitoring</w:t>
-      </w:r>
-    </w:p>
-    <w:p>
-      <w:pPr>
-        <w:numPr>
-          <w:ilvl w:val="0"/>
-          <w:numId w:val="2"/>
-        </w:numPr>
-        <w:shd w:val="clear" w:color="auto" w:fill="FFFFFF"/>
-        <w:spacing w:before="100" w:beforeAutospacing="1" w:after="100" w:afterAutospacing="1" w:line="240" w:lineRule="auto"/>
-        <w:rPr>
-          <w:rFonts w:eastAsia="Times New Roman" w:cstheme="minorHAnsi"/>
-          <w:color w:val="222222"/>
-          <w:sz w:val="24"/>
-          <w:szCs w:val="24"/>
-          <w:lang w:val="en-PK" w:eastAsia="en-PK"/>
-        </w:rPr>
-      </w:pPr>
-      <w:r>
-        <w:rPr>
-          <w:rFonts w:eastAsia="Times New Roman" w:cstheme="minorHAnsi"/>
-          <w:color w:val="222222"/>
-          <w:sz w:val="24"/>
-          <w:szCs w:val="24"/>
-          <w:lang w:val="en-PK" w:eastAsia="en-PK"/>
-        </w:rPr>
-        <w:t>Protect data assets and extend on-premises security and governance controls to the cloud</w:t>
-      </w:r>
-    </w:p>
-    <w:p>
-      <w:pPr>
-        <w:numPr>
-          <w:ilvl w:val="0"/>
-          <w:numId w:val="2"/>
-        </w:numPr>
-        <w:shd w:val="clear" w:color="auto" w:fill="FFFFFF"/>
-        <w:spacing w:before="100" w:beforeAutospacing="1" w:after="100" w:afterAutospacing="1" w:line="240" w:lineRule="auto"/>
-        <w:rPr>
-          <w:rFonts w:eastAsia="Times New Roman" w:cstheme="minorHAnsi"/>
-          <w:color w:val="222222"/>
-          <w:sz w:val="24"/>
-          <w:szCs w:val="24"/>
-          <w:lang w:val="en-PK" w:eastAsia="en-PK"/>
-        </w:rPr>
-      </w:pPr>
-      <w:r>
-        <w:rPr>
-          <w:rFonts w:eastAsia="Times New Roman" w:cstheme="minorHAnsi"/>
-          <w:color w:val="222222"/>
-          <w:sz w:val="24"/>
-          <w:szCs w:val="24"/>
-          <w:lang w:val="en-PK" w:eastAsia="en-PK"/>
-        </w:rPr>
-        <w:t>High-productivity platform for developers and scientists</w:t>
-      </w:r>
-    </w:p>
-    <w:p>
-      <w:pPr>
-        <w:numPr>
-          <w:ilvl w:val="0"/>
-          <w:numId w:val="2"/>
-        </w:numPr>
-        <w:shd w:val="clear" w:color="auto" w:fill="FFFFFF"/>
-        <w:spacing w:before="100" w:beforeAutospacing="1" w:after="100" w:afterAutospacing="1" w:line="240" w:lineRule="auto"/>
-        <w:rPr>
-          <w:rFonts w:eastAsia="Times New Roman" w:cstheme="minorHAnsi"/>
-          <w:color w:val="222222"/>
-          <w:sz w:val="24"/>
-          <w:szCs w:val="24"/>
-          <w:lang w:val="en-PK" w:eastAsia="en-PK"/>
-        </w:rPr>
-      </w:pPr>
-      <w:r>
-        <w:rPr>
-          <w:rFonts w:eastAsia="Times New Roman" w:cstheme="minorHAnsi"/>
-          <w:color w:val="222222"/>
-          <w:sz w:val="24"/>
-          <w:szCs w:val="24"/>
-          <w:lang w:val="en-PK" w:eastAsia="en-PK"/>
-        </w:rPr>
-        <w:t>Integration with leading productivity applications</w:t>
-      </w:r>
-    </w:p>
-    <w:p>
-      <w:pPr>
-        <w:numPr>
-          <w:ilvl w:val="0"/>
-          <w:numId w:val="2"/>
-        </w:numPr>
-        <w:shd w:val="clear" w:color="auto" w:fill="FFFFFF"/>
-        <w:spacing w:before="100" w:beforeAutospacing="1" w:after="100" w:afterAutospacing="1" w:line="240" w:lineRule="auto"/>
-        <w:rPr>
-          <w:rFonts w:eastAsia="Times New Roman" w:cstheme="minorHAnsi"/>
-          <w:color w:val="222222"/>
-          <w:sz w:val="24"/>
-          <w:szCs w:val="24"/>
-          <w:lang w:val="en-PK" w:eastAsia="en-PK"/>
-        </w:rPr>
-      </w:pPr>
-      <w:r>
-        <w:rPr>
-          <w:rFonts w:eastAsia="Times New Roman" w:cstheme="minorHAnsi"/>
-          <w:color w:val="222222"/>
-          <w:sz w:val="24"/>
-          <w:szCs w:val="24"/>
-          <w:lang w:val="en-PK" w:eastAsia="en-PK"/>
-        </w:rPr>
-        <w:t>Deploy Hadoop in the cloud without purchasing new hardware or paying other up-front costs</w:t>
-      </w:r>
-    </w:p>
-    <w:bookmarkEnd w:id="0"/>
-    <w:p>
-      <w:pPr>
-        <w:rPr>
-          <w:lang w:val="en-US"/>
-        </w:rPr>
-      </w:pPr>
-    </w:p>
-    <w:p/>
+      </w:pPr>
+    </w:p>
+    <w:p>
+      <w:pPr>
+        <w:rPr>
+          <w:rFonts w:cstheme="minorHAnsi"/>
+          <w:sz w:val="24"/>
+          <w:szCs w:val="24"/>
+        </w:rPr>
+      </w:pPr>
+    </w:p>
+    <w:p>
+      <w:pPr>
+        <w:rPr>
+          <w:rFonts w:cstheme="minorHAnsi"/>
+          <w:sz w:val="24"/>
+          <w:szCs w:val="24"/>
+        </w:rPr>
+      </w:pPr>
+    </w:p>
     <w:sectPr>
       <w:pgSz w:w="11906" w:h="16838"/>
       <w:pgMar w:top="1440" w:right="1440" w:bottom="1440" w:left="1440" w:header="708" w:footer="708" w:gutter="0"/>
@@ -275,9 +2876,903 @@
 <file path=word/numbering.xml><?xml version="1.0" encoding="utf-8"?>
 <w:numbering xmlns:wpc="http://schemas.microsoft.com/office/word/2010/wordprocessingCanvas" xmlns:cx="http://schemas.microsoft.com/office/drawing/2014/chartex" xmlns:cx1="http://schemas.microsoft.com/office/drawing/2015/9/8/chartex" xmlns:cx2="http://schemas.microsoft.com/office/drawing/2015/10/21/chartex" xmlns:cx3="http://schemas.microsoft.com/office/drawing/2016/5/9/chartex" xmlns:cx4="http://schemas.microsoft.com/office/drawing/2016/5/10/chartex" xmlns:cx5="http://schemas.microsoft.com/office/drawing/2016/5/11/chartex" xmlns:cx6="http://schemas.microsoft.com/office/drawing/2016/5/12/chartex" xmlns:cx7="http://schemas.microsoft.com/office/drawing/2016/5/13/chartex" xmlns:cx8="http://schemas.microsoft.com/office/drawing/2016/5/14/chartex" xmlns:mc="http://schemas.openxmlformats.org/markup-compatibility/2006" xmlns:aink="http://schemas.microsoft.com/office/drawing/2016/ink" xmlns:am3d="http://schemas.microsoft.com/office/drawing/2017/model3d" xmlns:o="urn:schemas-microsoft-com:office:office" xmlns:r="http://schemas.openxmlformats.org/officeDocument/2006/relationships" xmlns:m="http://schemas.openxmlformats.org/officeDocument/2006/math" xmlns:v="urn:schemas-microsoft-com:vml" xmlns:wp14="http://schemas.microsoft.com/office/word/2010/wordprocessingDrawing" xmlns:wp="http://schemas.openxmlformats.org/drawingml/2006/wordprocessingDrawing" xmlns:w10="urn:schemas-microsoft-com:office:word" xmlns:w="http://schemas.openxmlformats.org/wordprocessingml/2006/main" xmlns:w14="http://schemas.microsoft.com/office/word/2010/wordml" xmlns:w15="http://schemas.microsoft.com/office/word/2012/wordml" xmlns:w16cid="http://schemas.microsoft.com/office/word/2016/wordml/cid" xmlns:w16se="http://schemas.microsoft.com/office/word/2015/wordml/symex" xmlns:wpg="http://schemas.microsoft.com/office/word/2010/wordprocessingGroup" xmlns:wpi="http://schemas.microsoft.com/office/word/2010/wordprocessingInk" xmlns:wne="http://schemas.microsoft.com/office/word/2006/wordml" xmlns:wps="http://schemas.microsoft.com/office/word/2010/wordprocessingShape" mc:Ignorable="w14 w15 w16se w16cid wp14">
   <w:abstractNum w:abstractNumId="0" w15:restartNumberingAfterBreak="0">
+    <w:nsid w:val="060D4B98"/>
+    <w:multiLevelType w:val="multilevel"/>
+    <w:tmpl w:val="8638B678"/>
+    <w:lvl w:ilvl="0">
+      <w:start w:val="1"/>
+      <w:numFmt w:val="bullet"/>
+      <w:lvlText w:val=""/>
+      <w:lvlJc w:val="left"/>
+      <w:pPr>
+        <w:tabs>
+          <w:tab w:val="num" w:pos="720"/>
+        </w:tabs>
+        <w:ind w:left="720" w:hanging="360"/>
+      </w:pPr>
+      <w:rPr>
+        <w:rFonts w:ascii="Symbol" w:hAnsi="Symbol" w:hint="default"/>
+        <w:sz w:val="20"/>
+      </w:rPr>
+    </w:lvl>
+    <w:lvl w:ilvl="1" w:tentative="1">
+      <w:start w:val="1"/>
+      <w:numFmt w:val="bullet"/>
+      <w:lvlText w:val="o"/>
+      <w:lvlJc w:val="left"/>
+      <w:pPr>
+        <w:tabs>
+          <w:tab w:val="num" w:pos="1440"/>
+        </w:tabs>
+        <w:ind w:left="1440" w:hanging="360"/>
+      </w:pPr>
+      <w:rPr>
+        <w:rFonts w:ascii="Courier New" w:hAnsi="Courier New" w:hint="default"/>
+        <w:sz w:val="20"/>
+      </w:rPr>
+    </w:lvl>
+    <w:lvl w:ilvl="2" w:tentative="1">
+      <w:start w:val="1"/>
+      <w:numFmt w:val="bullet"/>
+      <w:lvlText w:val=""/>
+      <w:lvlJc w:val="left"/>
+      <w:pPr>
+        <w:tabs>
+          <w:tab w:val="num" w:pos="2160"/>
+        </w:tabs>
+        <w:ind w:left="2160" w:hanging="360"/>
+      </w:pPr>
+      <w:rPr>
+        <w:rFonts w:ascii="Wingdings" w:hAnsi="Wingdings" w:hint="default"/>
+        <w:sz w:val="20"/>
+      </w:rPr>
+    </w:lvl>
+    <w:lvl w:ilvl="3" w:tentative="1">
+      <w:start w:val="1"/>
+      <w:numFmt w:val="bullet"/>
+      <w:lvlText w:val=""/>
+      <w:lvlJc w:val="left"/>
+      <w:pPr>
+        <w:tabs>
+          <w:tab w:val="num" w:pos="2880"/>
+        </w:tabs>
+        <w:ind w:left="2880" w:hanging="360"/>
+      </w:pPr>
+      <w:rPr>
+        <w:rFonts w:ascii="Wingdings" w:hAnsi="Wingdings" w:hint="default"/>
+        <w:sz w:val="20"/>
+      </w:rPr>
+    </w:lvl>
+    <w:lvl w:ilvl="4" w:tentative="1">
+      <w:start w:val="1"/>
+      <w:numFmt w:val="bullet"/>
+      <w:lvlText w:val=""/>
+      <w:lvlJc w:val="left"/>
+      <w:pPr>
+        <w:tabs>
+          <w:tab w:val="num" w:pos="3600"/>
+        </w:tabs>
+        <w:ind w:left="3600" w:hanging="360"/>
+      </w:pPr>
+      <w:rPr>
+        <w:rFonts w:ascii="Wingdings" w:hAnsi="Wingdings" w:hint="default"/>
+        <w:sz w:val="20"/>
+      </w:rPr>
+    </w:lvl>
+    <w:lvl w:ilvl="5" w:tentative="1">
+      <w:start w:val="1"/>
+      <w:numFmt w:val="bullet"/>
+      <w:lvlText w:val=""/>
+      <w:lvlJc w:val="left"/>
+      <w:pPr>
+        <w:tabs>
+          <w:tab w:val="num" w:pos="4320"/>
+        </w:tabs>
+        <w:ind w:left="4320" w:hanging="360"/>
+      </w:pPr>
+      <w:rPr>
+        <w:rFonts w:ascii="Wingdings" w:hAnsi="Wingdings" w:hint="default"/>
+        <w:sz w:val="20"/>
+      </w:rPr>
+    </w:lvl>
+    <w:lvl w:ilvl="6" w:tentative="1">
+      <w:start w:val="1"/>
+      <w:numFmt w:val="bullet"/>
+      <w:lvlText w:val=""/>
+      <w:lvlJc w:val="left"/>
+      <w:pPr>
+        <w:tabs>
+          <w:tab w:val="num" w:pos="5040"/>
+        </w:tabs>
+        <w:ind w:left="5040" w:hanging="360"/>
+      </w:pPr>
+      <w:rPr>
+        <w:rFonts w:ascii="Wingdings" w:hAnsi="Wingdings" w:hint="default"/>
+        <w:sz w:val="20"/>
+      </w:rPr>
+    </w:lvl>
+    <w:lvl w:ilvl="7" w:tentative="1">
+      <w:start w:val="1"/>
+      <w:numFmt w:val="bullet"/>
+      <w:lvlText w:val=""/>
+      <w:lvlJc w:val="left"/>
+      <w:pPr>
+        <w:tabs>
+          <w:tab w:val="num" w:pos="5760"/>
+        </w:tabs>
+        <w:ind w:left="5760" w:hanging="360"/>
+      </w:pPr>
+      <w:rPr>
+        <w:rFonts w:ascii="Wingdings" w:hAnsi="Wingdings" w:hint="default"/>
+        <w:sz w:val="20"/>
+      </w:rPr>
+    </w:lvl>
+    <w:lvl w:ilvl="8" w:tentative="1">
+      <w:start w:val="1"/>
+      <w:numFmt w:val="bullet"/>
+      <w:lvlText w:val=""/>
+      <w:lvlJc w:val="left"/>
+      <w:pPr>
+        <w:tabs>
+          <w:tab w:val="num" w:pos="6480"/>
+        </w:tabs>
+        <w:ind w:left="6480" w:hanging="360"/>
+      </w:pPr>
+      <w:rPr>
+        <w:rFonts w:ascii="Wingdings" w:hAnsi="Wingdings" w:hint="default"/>
+        <w:sz w:val="20"/>
+      </w:rPr>
+    </w:lvl>
+  </w:abstractNum>
+  <w:abstractNum w:abstractNumId="1" w15:restartNumberingAfterBreak="0">
+    <w:nsid w:val="065F13DA"/>
+    <w:multiLevelType w:val="multilevel"/>
+    <w:tmpl w:val="AC664460"/>
+    <w:lvl w:ilvl="0">
+      <w:start w:val="1"/>
+      <w:numFmt w:val="bullet"/>
+      <w:lvlText w:val=""/>
+      <w:lvlJc w:val="left"/>
+      <w:pPr>
+        <w:tabs>
+          <w:tab w:val="num" w:pos="720"/>
+        </w:tabs>
+        <w:ind w:left="720" w:hanging="360"/>
+      </w:pPr>
+      <w:rPr>
+        <w:rFonts w:ascii="Symbol" w:hAnsi="Symbol" w:hint="default"/>
+        <w:sz w:val="20"/>
+      </w:rPr>
+    </w:lvl>
+    <w:lvl w:ilvl="1" w:tentative="1">
+      <w:start w:val="1"/>
+      <w:numFmt w:val="bullet"/>
+      <w:lvlText w:val="o"/>
+      <w:lvlJc w:val="left"/>
+      <w:pPr>
+        <w:tabs>
+          <w:tab w:val="num" w:pos="1440"/>
+        </w:tabs>
+        <w:ind w:left="1440" w:hanging="360"/>
+      </w:pPr>
+      <w:rPr>
+        <w:rFonts w:ascii="Courier New" w:hAnsi="Courier New" w:hint="default"/>
+        <w:sz w:val="20"/>
+      </w:rPr>
+    </w:lvl>
+    <w:lvl w:ilvl="2" w:tentative="1">
+      <w:start w:val="1"/>
+      <w:numFmt w:val="bullet"/>
+      <w:lvlText w:val=""/>
+      <w:lvlJc w:val="left"/>
+      <w:pPr>
+        <w:tabs>
+          <w:tab w:val="num" w:pos="2160"/>
+        </w:tabs>
+        <w:ind w:left="2160" w:hanging="360"/>
+      </w:pPr>
+      <w:rPr>
+        <w:rFonts w:ascii="Wingdings" w:hAnsi="Wingdings" w:hint="default"/>
+        <w:sz w:val="20"/>
+      </w:rPr>
+    </w:lvl>
+    <w:lvl w:ilvl="3" w:tentative="1">
+      <w:start w:val="1"/>
+      <w:numFmt w:val="bullet"/>
+      <w:lvlText w:val=""/>
+      <w:lvlJc w:val="left"/>
+      <w:pPr>
+        <w:tabs>
+          <w:tab w:val="num" w:pos="2880"/>
+        </w:tabs>
+        <w:ind w:left="2880" w:hanging="360"/>
+      </w:pPr>
+      <w:rPr>
+        <w:rFonts w:ascii="Wingdings" w:hAnsi="Wingdings" w:hint="default"/>
+        <w:sz w:val="20"/>
+      </w:rPr>
+    </w:lvl>
+    <w:lvl w:ilvl="4" w:tentative="1">
+      <w:start w:val="1"/>
+      <w:numFmt w:val="bullet"/>
+      <w:lvlText w:val=""/>
+      <w:lvlJc w:val="left"/>
+      <w:pPr>
+        <w:tabs>
+          <w:tab w:val="num" w:pos="3600"/>
+        </w:tabs>
+        <w:ind w:left="3600" w:hanging="360"/>
+      </w:pPr>
+      <w:rPr>
+        <w:rFonts w:ascii="Wingdings" w:hAnsi="Wingdings" w:hint="default"/>
+        <w:sz w:val="20"/>
+      </w:rPr>
+    </w:lvl>
+    <w:lvl w:ilvl="5" w:tentative="1">
+      <w:start w:val="1"/>
+      <w:numFmt w:val="bullet"/>
+      <w:lvlText w:val=""/>
+      <w:lvlJc w:val="left"/>
+      <w:pPr>
+        <w:tabs>
+          <w:tab w:val="num" w:pos="4320"/>
+        </w:tabs>
+        <w:ind w:left="4320" w:hanging="360"/>
+      </w:pPr>
+      <w:rPr>
+        <w:rFonts w:ascii="Wingdings" w:hAnsi="Wingdings" w:hint="default"/>
+        <w:sz w:val="20"/>
+      </w:rPr>
+    </w:lvl>
+    <w:lvl w:ilvl="6" w:tentative="1">
+      <w:start w:val="1"/>
+      <w:numFmt w:val="bullet"/>
+      <w:lvlText w:val=""/>
+      <w:lvlJc w:val="left"/>
+      <w:pPr>
+        <w:tabs>
+          <w:tab w:val="num" w:pos="5040"/>
+        </w:tabs>
+        <w:ind w:left="5040" w:hanging="360"/>
+      </w:pPr>
+      <w:rPr>
+        <w:rFonts w:ascii="Wingdings" w:hAnsi="Wingdings" w:hint="default"/>
+        <w:sz w:val="20"/>
+      </w:rPr>
+    </w:lvl>
+    <w:lvl w:ilvl="7" w:tentative="1">
+      <w:start w:val="1"/>
+      <w:numFmt w:val="bullet"/>
+      <w:lvlText w:val=""/>
+      <w:lvlJc w:val="left"/>
+      <w:pPr>
+        <w:tabs>
+          <w:tab w:val="num" w:pos="5760"/>
+        </w:tabs>
+        <w:ind w:left="5760" w:hanging="360"/>
+      </w:pPr>
+      <w:rPr>
+        <w:rFonts w:ascii="Wingdings" w:hAnsi="Wingdings" w:hint="default"/>
+        <w:sz w:val="20"/>
+      </w:rPr>
+    </w:lvl>
+    <w:lvl w:ilvl="8" w:tentative="1">
+      <w:start w:val="1"/>
+      <w:numFmt w:val="bullet"/>
+      <w:lvlText w:val=""/>
+      <w:lvlJc w:val="left"/>
+      <w:pPr>
+        <w:tabs>
+          <w:tab w:val="num" w:pos="6480"/>
+        </w:tabs>
+        <w:ind w:left="6480" w:hanging="360"/>
+      </w:pPr>
+      <w:rPr>
+        <w:rFonts w:ascii="Wingdings" w:hAnsi="Wingdings" w:hint="default"/>
+        <w:sz w:val="20"/>
+      </w:rPr>
+    </w:lvl>
+  </w:abstractNum>
+  <w:abstractNum w:abstractNumId="2" w15:restartNumberingAfterBreak="0">
+    <w:nsid w:val="22524AF2"/>
+    <w:multiLevelType w:val="multilevel"/>
+    <w:tmpl w:val="BCDA87A6"/>
+    <w:lvl w:ilvl="0">
+      <w:start w:val="1"/>
+      <w:numFmt w:val="bullet"/>
+      <w:lvlText w:val=""/>
+      <w:lvlJc w:val="left"/>
+      <w:pPr>
+        <w:tabs>
+          <w:tab w:val="num" w:pos="720"/>
+        </w:tabs>
+        <w:ind w:left="720" w:hanging="360"/>
+      </w:pPr>
+      <w:rPr>
+        <w:rFonts w:ascii="Symbol" w:hAnsi="Symbol" w:hint="default"/>
+        <w:sz w:val="20"/>
+      </w:rPr>
+    </w:lvl>
+    <w:lvl w:ilvl="1" w:tentative="1">
+      <w:start w:val="1"/>
+      <w:numFmt w:val="bullet"/>
+      <w:lvlText w:val="o"/>
+      <w:lvlJc w:val="left"/>
+      <w:pPr>
+        <w:tabs>
+          <w:tab w:val="num" w:pos="1440"/>
+        </w:tabs>
+        <w:ind w:left="1440" w:hanging="360"/>
+      </w:pPr>
+      <w:rPr>
+        <w:rFonts w:ascii="Courier New" w:hAnsi="Courier New" w:hint="default"/>
+        <w:sz w:val="20"/>
+      </w:rPr>
+    </w:lvl>
+    <w:lvl w:ilvl="2" w:tentative="1">
+      <w:start w:val="1"/>
+      <w:numFmt w:val="bullet"/>
+      <w:lvlText w:val=""/>
+      <w:lvlJc w:val="left"/>
+      <w:pPr>
+        <w:tabs>
+          <w:tab w:val="num" w:pos="2160"/>
+        </w:tabs>
+        <w:ind w:left="2160" w:hanging="360"/>
+      </w:pPr>
+      <w:rPr>
+        <w:rFonts w:ascii="Wingdings" w:hAnsi="Wingdings" w:hint="default"/>
+        <w:sz w:val="20"/>
+      </w:rPr>
+    </w:lvl>
+    <w:lvl w:ilvl="3" w:tentative="1">
+      <w:start w:val="1"/>
+      <w:numFmt w:val="bullet"/>
+      <w:lvlText w:val=""/>
+      <w:lvlJc w:val="left"/>
+      <w:pPr>
+        <w:tabs>
+          <w:tab w:val="num" w:pos="2880"/>
+        </w:tabs>
+        <w:ind w:left="2880" w:hanging="360"/>
+      </w:pPr>
+      <w:rPr>
+        <w:rFonts w:ascii="Wingdings" w:hAnsi="Wingdings" w:hint="default"/>
+        <w:sz w:val="20"/>
+      </w:rPr>
+    </w:lvl>
+    <w:lvl w:ilvl="4" w:tentative="1">
+      <w:start w:val="1"/>
+      <w:numFmt w:val="bullet"/>
+      <w:lvlText w:val=""/>
+      <w:lvlJc w:val="left"/>
+      <w:pPr>
+        <w:tabs>
+          <w:tab w:val="num" w:pos="3600"/>
+        </w:tabs>
+        <w:ind w:left="3600" w:hanging="360"/>
+      </w:pPr>
+      <w:rPr>
+        <w:rFonts w:ascii="Wingdings" w:hAnsi="Wingdings" w:hint="default"/>
+        <w:sz w:val="20"/>
+      </w:rPr>
+    </w:lvl>
+    <w:lvl w:ilvl="5" w:tentative="1">
+      <w:start w:val="1"/>
+      <w:numFmt w:val="bullet"/>
+      <w:lvlText w:val=""/>
+      <w:lvlJc w:val="left"/>
+      <w:pPr>
+        <w:tabs>
+          <w:tab w:val="num" w:pos="4320"/>
+        </w:tabs>
+        <w:ind w:left="4320" w:hanging="360"/>
+      </w:pPr>
+      <w:rPr>
+        <w:rFonts w:ascii="Wingdings" w:hAnsi="Wingdings" w:hint="default"/>
+        <w:sz w:val="20"/>
+      </w:rPr>
+    </w:lvl>
+    <w:lvl w:ilvl="6" w:tentative="1">
+      <w:start w:val="1"/>
+      <w:numFmt w:val="bullet"/>
+      <w:lvlText w:val=""/>
+      <w:lvlJc w:val="left"/>
+      <w:pPr>
+        <w:tabs>
+          <w:tab w:val="num" w:pos="5040"/>
+        </w:tabs>
+        <w:ind w:left="5040" w:hanging="360"/>
+      </w:pPr>
+      <w:rPr>
+        <w:rFonts w:ascii="Wingdings" w:hAnsi="Wingdings" w:hint="default"/>
+        <w:sz w:val="20"/>
+      </w:rPr>
+    </w:lvl>
+    <w:lvl w:ilvl="7" w:tentative="1">
+      <w:start w:val="1"/>
+      <w:numFmt w:val="bullet"/>
+      <w:lvlText w:val=""/>
+      <w:lvlJc w:val="left"/>
+      <w:pPr>
+        <w:tabs>
+          <w:tab w:val="num" w:pos="5760"/>
+        </w:tabs>
+        <w:ind w:left="5760" w:hanging="360"/>
+      </w:pPr>
+      <w:rPr>
+        <w:rFonts w:ascii="Wingdings" w:hAnsi="Wingdings" w:hint="default"/>
+        <w:sz w:val="20"/>
+      </w:rPr>
+    </w:lvl>
+    <w:lvl w:ilvl="8" w:tentative="1">
+      <w:start w:val="1"/>
+      <w:numFmt w:val="bullet"/>
+      <w:lvlText w:val=""/>
+      <w:lvlJc w:val="left"/>
+      <w:pPr>
+        <w:tabs>
+          <w:tab w:val="num" w:pos="6480"/>
+        </w:tabs>
+        <w:ind w:left="6480" w:hanging="360"/>
+      </w:pPr>
+      <w:rPr>
+        <w:rFonts w:ascii="Wingdings" w:hAnsi="Wingdings" w:hint="default"/>
+        <w:sz w:val="20"/>
+      </w:rPr>
+    </w:lvl>
+  </w:abstractNum>
+  <w:abstractNum w:abstractNumId="3" w15:restartNumberingAfterBreak="0">
+    <w:nsid w:val="301F4BE8"/>
+    <w:multiLevelType w:val="multilevel"/>
+    <w:tmpl w:val="AB2402CE"/>
+    <w:lvl w:ilvl="0">
+      <w:start w:val="1"/>
+      <w:numFmt w:val="bullet"/>
+      <w:lvlText w:val=""/>
+      <w:lvlJc w:val="left"/>
+      <w:pPr>
+        <w:tabs>
+          <w:tab w:val="num" w:pos="720"/>
+        </w:tabs>
+        <w:ind w:left="720" w:hanging="360"/>
+      </w:pPr>
+      <w:rPr>
+        <w:rFonts w:ascii="Symbol" w:hAnsi="Symbol" w:hint="default"/>
+        <w:sz w:val="20"/>
+      </w:rPr>
+    </w:lvl>
+    <w:lvl w:ilvl="1" w:tentative="1">
+      <w:start w:val="1"/>
+      <w:numFmt w:val="bullet"/>
+      <w:lvlText w:val="o"/>
+      <w:lvlJc w:val="left"/>
+      <w:pPr>
+        <w:tabs>
+          <w:tab w:val="num" w:pos="1440"/>
+        </w:tabs>
+        <w:ind w:left="1440" w:hanging="360"/>
+      </w:pPr>
+      <w:rPr>
+        <w:rFonts w:ascii="Courier New" w:hAnsi="Courier New" w:hint="default"/>
+        <w:sz w:val="20"/>
+      </w:rPr>
+    </w:lvl>
+    <w:lvl w:ilvl="2" w:tentative="1">
+      <w:start w:val="1"/>
+      <w:numFmt w:val="bullet"/>
+      <w:lvlText w:val=""/>
+      <w:lvlJc w:val="left"/>
+      <w:pPr>
+        <w:tabs>
+          <w:tab w:val="num" w:pos="2160"/>
+        </w:tabs>
+        <w:ind w:left="2160" w:hanging="360"/>
+      </w:pPr>
+      <w:rPr>
+        <w:rFonts w:ascii="Wingdings" w:hAnsi="Wingdings" w:hint="default"/>
+        <w:sz w:val="20"/>
+      </w:rPr>
+    </w:lvl>
+    <w:lvl w:ilvl="3" w:tentative="1">
+      <w:start w:val="1"/>
+      <w:numFmt w:val="bullet"/>
+      <w:lvlText w:val=""/>
+      <w:lvlJc w:val="left"/>
+      <w:pPr>
+        <w:tabs>
+          <w:tab w:val="num" w:pos="2880"/>
+        </w:tabs>
+        <w:ind w:left="2880" w:hanging="360"/>
+      </w:pPr>
+      <w:rPr>
+        <w:rFonts w:ascii="Wingdings" w:hAnsi="Wingdings" w:hint="default"/>
+        <w:sz w:val="20"/>
+      </w:rPr>
+    </w:lvl>
+    <w:lvl w:ilvl="4" w:tentative="1">
+      <w:start w:val="1"/>
+      <w:numFmt w:val="bullet"/>
+      <w:lvlText w:val=""/>
+      <w:lvlJc w:val="left"/>
+      <w:pPr>
+        <w:tabs>
+          <w:tab w:val="num" w:pos="3600"/>
+        </w:tabs>
+        <w:ind w:left="3600" w:hanging="360"/>
+      </w:pPr>
+      <w:rPr>
+        <w:rFonts w:ascii="Wingdings" w:hAnsi="Wingdings" w:hint="default"/>
+        <w:sz w:val="20"/>
+      </w:rPr>
+    </w:lvl>
+    <w:lvl w:ilvl="5" w:tentative="1">
+      <w:start w:val="1"/>
+      <w:numFmt w:val="bullet"/>
+      <w:lvlText w:val=""/>
+      <w:lvlJc w:val="left"/>
+      <w:pPr>
+        <w:tabs>
+          <w:tab w:val="num" w:pos="4320"/>
+        </w:tabs>
+        <w:ind w:left="4320" w:hanging="360"/>
+      </w:pPr>
+      <w:rPr>
+        <w:rFonts w:ascii="Wingdings" w:hAnsi="Wingdings" w:hint="default"/>
+        <w:sz w:val="20"/>
+      </w:rPr>
+    </w:lvl>
+    <w:lvl w:ilvl="6" w:tentative="1">
+      <w:start w:val="1"/>
+      <w:numFmt w:val="bullet"/>
+      <w:lvlText w:val=""/>
+      <w:lvlJc w:val="left"/>
+      <w:pPr>
+        <w:tabs>
+          <w:tab w:val="num" w:pos="5040"/>
+        </w:tabs>
+        <w:ind w:left="5040" w:hanging="360"/>
+      </w:pPr>
+      <w:rPr>
+        <w:rFonts w:ascii="Wingdings" w:hAnsi="Wingdings" w:hint="default"/>
+        <w:sz w:val="20"/>
+      </w:rPr>
+    </w:lvl>
+    <w:lvl w:ilvl="7" w:tentative="1">
+      <w:start w:val="1"/>
+      <w:numFmt w:val="bullet"/>
+      <w:lvlText w:val=""/>
+      <w:lvlJc w:val="left"/>
+      <w:pPr>
+        <w:tabs>
+          <w:tab w:val="num" w:pos="5760"/>
+        </w:tabs>
+        <w:ind w:left="5760" w:hanging="360"/>
+      </w:pPr>
+      <w:rPr>
+        <w:rFonts w:ascii="Wingdings" w:hAnsi="Wingdings" w:hint="default"/>
+        <w:sz w:val="20"/>
+      </w:rPr>
+    </w:lvl>
+    <w:lvl w:ilvl="8" w:tentative="1">
+      <w:start w:val="1"/>
+      <w:numFmt w:val="bullet"/>
+      <w:lvlText w:val=""/>
+      <w:lvlJc w:val="left"/>
+      <w:pPr>
+        <w:tabs>
+          <w:tab w:val="num" w:pos="6480"/>
+        </w:tabs>
+        <w:ind w:left="6480" w:hanging="360"/>
+      </w:pPr>
+      <w:rPr>
+        <w:rFonts w:ascii="Wingdings" w:hAnsi="Wingdings" w:hint="default"/>
+        <w:sz w:val="20"/>
+      </w:rPr>
+    </w:lvl>
+  </w:abstractNum>
+  <w:abstractNum w:abstractNumId="4" w15:restartNumberingAfterBreak="0">
+    <w:nsid w:val="3EAF05A1"/>
+    <w:multiLevelType w:val="multilevel"/>
+    <w:tmpl w:val="481CB298"/>
+    <w:lvl w:ilvl="0">
+      <w:start w:val="1"/>
+      <w:numFmt w:val="bullet"/>
+      <w:lvlText w:val=""/>
+      <w:lvlJc w:val="left"/>
+      <w:pPr>
+        <w:tabs>
+          <w:tab w:val="num" w:pos="720"/>
+        </w:tabs>
+        <w:ind w:left="720" w:hanging="360"/>
+      </w:pPr>
+      <w:rPr>
+        <w:rFonts w:ascii="Symbol" w:hAnsi="Symbol" w:hint="default"/>
+        <w:sz w:val="20"/>
+      </w:rPr>
+    </w:lvl>
+    <w:lvl w:ilvl="1" w:tentative="1">
+      <w:start w:val="1"/>
+      <w:numFmt w:val="bullet"/>
+      <w:lvlText w:val="o"/>
+      <w:lvlJc w:val="left"/>
+      <w:pPr>
+        <w:tabs>
+          <w:tab w:val="num" w:pos="1440"/>
+        </w:tabs>
+        <w:ind w:left="1440" w:hanging="360"/>
+      </w:pPr>
+      <w:rPr>
+        <w:rFonts w:ascii="Courier New" w:hAnsi="Courier New" w:hint="default"/>
+        <w:sz w:val="20"/>
+      </w:rPr>
+    </w:lvl>
+    <w:lvl w:ilvl="2" w:tentative="1">
+      <w:start w:val="1"/>
+      <w:numFmt w:val="bullet"/>
+      <w:lvlText w:val=""/>
+      <w:lvlJc w:val="left"/>
+      <w:pPr>
+        <w:tabs>
+          <w:tab w:val="num" w:pos="2160"/>
+        </w:tabs>
+        <w:ind w:left="2160" w:hanging="360"/>
+      </w:pPr>
+      <w:rPr>
+        <w:rFonts w:ascii="Wingdings" w:hAnsi="Wingdings" w:hint="default"/>
+        <w:sz w:val="20"/>
+      </w:rPr>
+    </w:lvl>
+    <w:lvl w:ilvl="3" w:tentative="1">
+      <w:start w:val="1"/>
+      <w:numFmt w:val="bullet"/>
+      <w:lvlText w:val=""/>
+      <w:lvlJc w:val="left"/>
+      <w:pPr>
+        <w:tabs>
+          <w:tab w:val="num" w:pos="2880"/>
+        </w:tabs>
+        <w:ind w:left="2880" w:hanging="360"/>
+      </w:pPr>
+      <w:rPr>
+        <w:rFonts w:ascii="Wingdings" w:hAnsi="Wingdings" w:hint="default"/>
+        <w:sz w:val="20"/>
+      </w:rPr>
+    </w:lvl>
+    <w:lvl w:ilvl="4" w:tentative="1">
+      <w:start w:val="1"/>
+      <w:numFmt w:val="bullet"/>
+      <w:lvlText w:val=""/>
+      <w:lvlJc w:val="left"/>
+      <w:pPr>
+        <w:tabs>
+          <w:tab w:val="num" w:pos="3600"/>
+        </w:tabs>
+        <w:ind w:left="3600" w:hanging="360"/>
+      </w:pPr>
+      <w:rPr>
+        <w:rFonts w:ascii="Wingdings" w:hAnsi="Wingdings" w:hint="default"/>
+        <w:sz w:val="20"/>
+      </w:rPr>
+    </w:lvl>
+    <w:lvl w:ilvl="5" w:tentative="1">
+      <w:start w:val="1"/>
+      <w:numFmt w:val="bullet"/>
+      <w:lvlText w:val=""/>
+      <w:lvlJc w:val="left"/>
+      <w:pPr>
+        <w:tabs>
+          <w:tab w:val="num" w:pos="4320"/>
+        </w:tabs>
+        <w:ind w:left="4320" w:hanging="360"/>
+      </w:pPr>
+      <w:rPr>
+        <w:rFonts w:ascii="Wingdings" w:hAnsi="Wingdings" w:hint="default"/>
+        <w:sz w:val="20"/>
+      </w:rPr>
+    </w:lvl>
+    <w:lvl w:ilvl="6" w:tentative="1">
+      <w:start w:val="1"/>
+      <w:numFmt w:val="bullet"/>
+      <w:lvlText w:val=""/>
+      <w:lvlJc w:val="left"/>
+      <w:pPr>
+        <w:tabs>
+          <w:tab w:val="num" w:pos="5040"/>
+        </w:tabs>
+        <w:ind w:left="5040" w:hanging="360"/>
+      </w:pPr>
+      <w:rPr>
+        <w:rFonts w:ascii="Wingdings" w:hAnsi="Wingdings" w:hint="default"/>
+        <w:sz w:val="20"/>
+      </w:rPr>
+    </w:lvl>
+    <w:lvl w:ilvl="7" w:tentative="1">
+      <w:start w:val="1"/>
+      <w:numFmt w:val="bullet"/>
+      <w:lvlText w:val=""/>
+      <w:lvlJc w:val="left"/>
+      <w:pPr>
+        <w:tabs>
+          <w:tab w:val="num" w:pos="5760"/>
+        </w:tabs>
+        <w:ind w:left="5760" w:hanging="360"/>
+      </w:pPr>
+      <w:rPr>
+        <w:rFonts w:ascii="Wingdings" w:hAnsi="Wingdings" w:hint="default"/>
+        <w:sz w:val="20"/>
+      </w:rPr>
+    </w:lvl>
+    <w:lvl w:ilvl="8" w:tentative="1">
+      <w:start w:val="1"/>
+      <w:numFmt w:val="bullet"/>
+      <w:lvlText w:val=""/>
+      <w:lvlJc w:val="left"/>
+      <w:pPr>
+        <w:tabs>
+          <w:tab w:val="num" w:pos="6480"/>
+        </w:tabs>
+        <w:ind w:left="6480" w:hanging="360"/>
+      </w:pPr>
+      <w:rPr>
+        <w:rFonts w:ascii="Wingdings" w:hAnsi="Wingdings" w:hint="default"/>
+        <w:sz w:val="20"/>
+      </w:rPr>
+    </w:lvl>
+  </w:abstractNum>
+  <w:abstractNum w:abstractNumId="5" w15:restartNumberingAfterBreak="0">
+    <w:nsid w:val="47780827"/>
+    <w:multiLevelType w:val="multilevel"/>
+    <w:tmpl w:val="E61C80A2"/>
+    <w:lvl w:ilvl="0">
+      <w:start w:val="1"/>
+      <w:numFmt w:val="bullet"/>
+      <w:lvlText w:val=""/>
+      <w:lvlJc w:val="left"/>
+      <w:pPr>
+        <w:tabs>
+          <w:tab w:val="num" w:pos="720"/>
+        </w:tabs>
+        <w:ind w:left="720" w:hanging="360"/>
+      </w:pPr>
+      <w:rPr>
+        <w:rFonts w:ascii="Symbol" w:hAnsi="Symbol" w:hint="default"/>
+        <w:sz w:val="20"/>
+      </w:rPr>
+    </w:lvl>
+    <w:lvl w:ilvl="1" w:tentative="1">
+      <w:start w:val="1"/>
+      <w:numFmt w:val="bullet"/>
+      <w:lvlText w:val="o"/>
+      <w:lvlJc w:val="left"/>
+      <w:pPr>
+        <w:tabs>
+          <w:tab w:val="num" w:pos="1440"/>
+        </w:tabs>
+        <w:ind w:left="1440" w:hanging="360"/>
+      </w:pPr>
+      <w:rPr>
+        <w:rFonts w:ascii="Courier New" w:hAnsi="Courier New" w:hint="default"/>
+        <w:sz w:val="20"/>
+      </w:rPr>
+    </w:lvl>
+    <w:lvl w:ilvl="2" w:tentative="1">
+      <w:start w:val="1"/>
+      <w:numFmt w:val="bullet"/>
+      <w:lvlText w:val=""/>
+      <w:lvlJc w:val="left"/>
+      <w:pPr>
+        <w:tabs>
+          <w:tab w:val="num" w:pos="2160"/>
+        </w:tabs>
+        <w:ind w:left="2160" w:hanging="360"/>
+      </w:pPr>
+      <w:rPr>
+        <w:rFonts w:ascii="Wingdings" w:hAnsi="Wingdings" w:hint="default"/>
+        <w:sz w:val="20"/>
+      </w:rPr>
+    </w:lvl>
+    <w:lvl w:ilvl="3" w:tentative="1">
+      <w:start w:val="1"/>
+      <w:numFmt w:val="bullet"/>
+      <w:lvlText w:val=""/>
+      <w:lvlJc w:val="left"/>
+      <w:pPr>
+        <w:tabs>
+          <w:tab w:val="num" w:pos="2880"/>
+        </w:tabs>
+        <w:ind w:left="2880" w:hanging="360"/>
+      </w:pPr>
+      <w:rPr>
+        <w:rFonts w:ascii="Wingdings" w:hAnsi="Wingdings" w:hint="default"/>
+        <w:sz w:val="20"/>
+      </w:rPr>
+    </w:lvl>
+    <w:lvl w:ilvl="4" w:tentative="1">
+      <w:start w:val="1"/>
+      <w:numFmt w:val="bullet"/>
+      <w:lvlText w:val=""/>
+      <w:lvlJc w:val="left"/>
+      <w:pPr>
+        <w:tabs>
+          <w:tab w:val="num" w:pos="3600"/>
+        </w:tabs>
+        <w:ind w:left="3600" w:hanging="360"/>
+      </w:pPr>
+      <w:rPr>
+        <w:rFonts w:ascii="Wingdings" w:hAnsi="Wingdings" w:hint="default"/>
+        <w:sz w:val="20"/>
+      </w:rPr>
+    </w:lvl>
+    <w:lvl w:ilvl="5" w:tentative="1">
+      <w:start w:val="1"/>
+      <w:numFmt w:val="bullet"/>
+      <w:lvlText w:val=""/>
+      <w:lvlJc w:val="left"/>
+      <w:pPr>
+        <w:tabs>
+          <w:tab w:val="num" w:pos="4320"/>
+        </w:tabs>
+        <w:ind w:left="4320" w:hanging="360"/>
+      </w:pPr>
+      <w:rPr>
+        <w:rFonts w:ascii="Wingdings" w:hAnsi="Wingdings" w:hint="default"/>
+        <w:sz w:val="20"/>
+      </w:rPr>
+    </w:lvl>
+    <w:lvl w:ilvl="6" w:tentative="1">
+      <w:start w:val="1"/>
+      <w:numFmt w:val="bullet"/>
+      <w:lvlText w:val=""/>
+      <w:lvlJc w:val="left"/>
+      <w:pPr>
+        <w:tabs>
+          <w:tab w:val="num" w:pos="5040"/>
+        </w:tabs>
+        <w:ind w:left="5040" w:hanging="360"/>
+      </w:pPr>
+      <w:rPr>
+        <w:rFonts w:ascii="Wingdings" w:hAnsi="Wingdings" w:hint="default"/>
+        <w:sz w:val="20"/>
+      </w:rPr>
+    </w:lvl>
+    <w:lvl w:ilvl="7" w:tentative="1">
+      <w:start w:val="1"/>
+      <w:numFmt w:val="bullet"/>
+      <w:lvlText w:val=""/>
+      <w:lvlJc w:val="left"/>
+      <w:pPr>
+        <w:tabs>
+          <w:tab w:val="num" w:pos="5760"/>
+        </w:tabs>
+        <w:ind w:left="5760" w:hanging="360"/>
+      </w:pPr>
+      <w:rPr>
+        <w:rFonts w:ascii="Wingdings" w:hAnsi="Wingdings" w:hint="default"/>
+        <w:sz w:val="20"/>
+      </w:rPr>
+    </w:lvl>
+    <w:lvl w:ilvl="8" w:tentative="1">
+      <w:start w:val="1"/>
+      <w:numFmt w:val="bullet"/>
+      <w:lvlText w:val=""/>
+      <w:lvlJc w:val="left"/>
+      <w:pPr>
+        <w:tabs>
+          <w:tab w:val="num" w:pos="6480"/>
+        </w:tabs>
+        <w:ind w:left="6480" w:hanging="360"/>
+      </w:pPr>
+      <w:rPr>
+        <w:rFonts w:ascii="Wingdings" w:hAnsi="Wingdings" w:hint="default"/>
+        <w:sz w:val="20"/>
+      </w:rPr>
+    </w:lvl>
+  </w:abstractNum>
+  <w:abstractNum w:abstractNumId="6" w15:restartNumberingAfterBreak="0">
     <w:nsid w:val="4DC302EC"/>
     <w:multiLevelType w:val="hybridMultilevel"/>
-    <w:tmpl w:val="91DC465E"/>
+    <w:tmpl w:val="01F2E9D8"/>
     <w:lvl w:ilvl="0" w:tplc="2000000F">
       <w:start w:val="1"/>
       <w:numFmt w:val="decimal"/>
@@ -360,7 +3855,454 @@
       </w:pPr>
     </w:lvl>
   </w:abstractNum>
-  <w:abstractNum w:abstractNumId="1" w15:restartNumberingAfterBreak="0">
+  <w:abstractNum w:abstractNumId="7" w15:restartNumberingAfterBreak="0">
+    <w:nsid w:val="5EF065A9"/>
+    <w:multiLevelType w:val="multilevel"/>
+    <w:tmpl w:val="A0DC93DC"/>
+    <w:lvl w:ilvl="0">
+      <w:start w:val="1"/>
+      <w:numFmt w:val="bullet"/>
+      <w:lvlText w:val=""/>
+      <w:lvlJc w:val="left"/>
+      <w:pPr>
+        <w:tabs>
+          <w:tab w:val="num" w:pos="720"/>
+        </w:tabs>
+        <w:ind w:left="720" w:hanging="360"/>
+      </w:pPr>
+      <w:rPr>
+        <w:rFonts w:ascii="Symbol" w:hAnsi="Symbol" w:hint="default"/>
+        <w:sz w:val="20"/>
+      </w:rPr>
+    </w:lvl>
+    <w:lvl w:ilvl="1" w:tentative="1">
+      <w:start w:val="1"/>
+      <w:numFmt w:val="bullet"/>
+      <w:lvlText w:val="o"/>
+      <w:lvlJc w:val="left"/>
+      <w:pPr>
+        <w:tabs>
+          <w:tab w:val="num" w:pos="1440"/>
+        </w:tabs>
+        <w:ind w:left="1440" w:hanging="360"/>
+      </w:pPr>
+      <w:rPr>
+        <w:rFonts w:ascii="Courier New" w:hAnsi="Courier New" w:hint="default"/>
+        <w:sz w:val="20"/>
+      </w:rPr>
+    </w:lvl>
+    <w:lvl w:ilvl="2" w:tentative="1">
+      <w:start w:val="1"/>
+      <w:numFmt w:val="bullet"/>
+      <w:lvlText w:val=""/>
+      <w:lvlJc w:val="left"/>
+      <w:pPr>
+        <w:tabs>
+          <w:tab w:val="num" w:pos="2160"/>
+        </w:tabs>
+        <w:ind w:left="2160" w:hanging="360"/>
+      </w:pPr>
+      <w:rPr>
+        <w:rFonts w:ascii="Wingdings" w:hAnsi="Wingdings" w:hint="default"/>
+        <w:sz w:val="20"/>
+      </w:rPr>
+    </w:lvl>
+    <w:lvl w:ilvl="3" w:tentative="1">
+      <w:start w:val="1"/>
+      <w:numFmt w:val="bullet"/>
+      <w:lvlText w:val=""/>
+      <w:lvlJc w:val="left"/>
+      <w:pPr>
+        <w:tabs>
+          <w:tab w:val="num" w:pos="2880"/>
+        </w:tabs>
+        <w:ind w:left="2880" w:hanging="360"/>
+      </w:pPr>
+      <w:rPr>
+        <w:rFonts w:ascii="Wingdings" w:hAnsi="Wingdings" w:hint="default"/>
+        <w:sz w:val="20"/>
+      </w:rPr>
+    </w:lvl>
+    <w:lvl w:ilvl="4" w:tentative="1">
+      <w:start w:val="1"/>
+      <w:numFmt w:val="bullet"/>
+      <w:lvlText w:val=""/>
+      <w:lvlJc w:val="left"/>
+      <w:pPr>
+        <w:tabs>
+          <w:tab w:val="num" w:pos="3600"/>
+        </w:tabs>
+        <w:ind w:left="3600" w:hanging="360"/>
+      </w:pPr>
+      <w:rPr>
+        <w:rFonts w:ascii="Wingdings" w:hAnsi="Wingdings" w:hint="default"/>
+        <w:sz w:val="20"/>
+      </w:rPr>
+    </w:lvl>
+    <w:lvl w:ilvl="5" w:tentative="1">
+      <w:start w:val="1"/>
+      <w:numFmt w:val="bullet"/>
+      <w:lvlText w:val=""/>
+      <w:lvlJc w:val="left"/>
+      <w:pPr>
+        <w:tabs>
+          <w:tab w:val="num" w:pos="4320"/>
+        </w:tabs>
+        <w:ind w:left="4320" w:hanging="360"/>
+      </w:pPr>
+      <w:rPr>
+        <w:rFonts w:ascii="Wingdings" w:hAnsi="Wingdings" w:hint="default"/>
+        <w:sz w:val="20"/>
+      </w:rPr>
+    </w:lvl>
+    <w:lvl w:ilvl="6" w:tentative="1">
+      <w:start w:val="1"/>
+      <w:numFmt w:val="bullet"/>
+      <w:lvlText w:val=""/>
+      <w:lvlJc w:val="left"/>
+      <w:pPr>
+        <w:tabs>
+          <w:tab w:val="num" w:pos="5040"/>
+        </w:tabs>
+        <w:ind w:left="5040" w:hanging="360"/>
+      </w:pPr>
+      <w:rPr>
+        <w:rFonts w:ascii="Wingdings" w:hAnsi="Wingdings" w:hint="default"/>
+        <w:sz w:val="20"/>
+      </w:rPr>
+    </w:lvl>
+    <w:lvl w:ilvl="7" w:tentative="1">
+      <w:start w:val="1"/>
+      <w:numFmt w:val="bullet"/>
+      <w:lvlText w:val=""/>
+      <w:lvlJc w:val="left"/>
+      <w:pPr>
+        <w:tabs>
+          <w:tab w:val="num" w:pos="5760"/>
+        </w:tabs>
+        <w:ind w:left="5760" w:hanging="360"/>
+      </w:pPr>
+      <w:rPr>
+        <w:rFonts w:ascii="Wingdings" w:hAnsi="Wingdings" w:hint="default"/>
+        <w:sz w:val="20"/>
+      </w:rPr>
+    </w:lvl>
+    <w:lvl w:ilvl="8" w:tentative="1">
+      <w:start w:val="1"/>
+      <w:numFmt w:val="bullet"/>
+      <w:lvlText w:val=""/>
+      <w:lvlJc w:val="left"/>
+      <w:pPr>
+        <w:tabs>
+          <w:tab w:val="num" w:pos="6480"/>
+        </w:tabs>
+        <w:ind w:left="6480" w:hanging="360"/>
+      </w:pPr>
+      <w:rPr>
+        <w:rFonts w:ascii="Wingdings" w:hAnsi="Wingdings" w:hint="default"/>
+        <w:sz w:val="20"/>
+      </w:rPr>
+    </w:lvl>
+  </w:abstractNum>
+  <w:abstractNum w:abstractNumId="8" w15:restartNumberingAfterBreak="0">
+    <w:nsid w:val="74396F2B"/>
+    <w:multiLevelType w:val="multilevel"/>
+    <w:tmpl w:val="21C018D8"/>
+    <w:lvl w:ilvl="0">
+      <w:start w:val="1"/>
+      <w:numFmt w:val="bullet"/>
+      <w:lvlText w:val=""/>
+      <w:lvlJc w:val="left"/>
+      <w:pPr>
+        <w:tabs>
+          <w:tab w:val="num" w:pos="720"/>
+        </w:tabs>
+        <w:ind w:left="720" w:hanging="360"/>
+      </w:pPr>
+      <w:rPr>
+        <w:rFonts w:ascii="Symbol" w:hAnsi="Symbol" w:hint="default"/>
+        <w:sz w:val="20"/>
+      </w:rPr>
+    </w:lvl>
+    <w:lvl w:ilvl="1" w:tentative="1">
+      <w:start w:val="1"/>
+      <w:numFmt w:val="bullet"/>
+      <w:lvlText w:val="o"/>
+      <w:lvlJc w:val="left"/>
+      <w:pPr>
+        <w:tabs>
+          <w:tab w:val="num" w:pos="1440"/>
+        </w:tabs>
+        <w:ind w:left="1440" w:hanging="360"/>
+      </w:pPr>
+      <w:rPr>
+        <w:rFonts w:ascii="Courier New" w:hAnsi="Courier New" w:hint="default"/>
+        <w:sz w:val="20"/>
+      </w:rPr>
+    </w:lvl>
+    <w:lvl w:ilvl="2" w:tentative="1">
+      <w:start w:val="1"/>
+      <w:numFmt w:val="bullet"/>
+      <w:lvlText w:val=""/>
+      <w:lvlJc w:val="left"/>
+      <w:pPr>
+        <w:tabs>
+          <w:tab w:val="num" w:pos="2160"/>
+        </w:tabs>
+        <w:ind w:left="2160" w:hanging="360"/>
+      </w:pPr>
+      <w:rPr>
+        <w:rFonts w:ascii="Wingdings" w:hAnsi="Wingdings" w:hint="default"/>
+        <w:sz w:val="20"/>
+      </w:rPr>
+    </w:lvl>
+    <w:lvl w:ilvl="3" w:tentative="1">
+      <w:start w:val="1"/>
+      <w:numFmt w:val="bullet"/>
+      <w:lvlText w:val=""/>
+      <w:lvlJc w:val="left"/>
+      <w:pPr>
+        <w:tabs>
+          <w:tab w:val="num" w:pos="2880"/>
+        </w:tabs>
+        <w:ind w:left="2880" w:hanging="360"/>
+      </w:pPr>
+      <w:rPr>
+        <w:rFonts w:ascii="Wingdings" w:hAnsi="Wingdings" w:hint="default"/>
+        <w:sz w:val="20"/>
+      </w:rPr>
+    </w:lvl>
+    <w:lvl w:ilvl="4" w:tentative="1">
+      <w:start w:val="1"/>
+      <w:numFmt w:val="bullet"/>
+      <w:lvlText w:val=""/>
+      <w:lvlJc w:val="left"/>
+      <w:pPr>
+        <w:tabs>
+          <w:tab w:val="num" w:pos="3600"/>
+        </w:tabs>
+        <w:ind w:left="3600" w:hanging="360"/>
+      </w:pPr>
+      <w:rPr>
+        <w:rFonts w:ascii="Wingdings" w:hAnsi="Wingdings" w:hint="default"/>
+        <w:sz w:val="20"/>
+      </w:rPr>
+    </w:lvl>
+    <w:lvl w:ilvl="5" w:tentative="1">
+      <w:start w:val="1"/>
+      <w:numFmt w:val="bullet"/>
+      <w:lvlText w:val=""/>
+      <w:lvlJc w:val="left"/>
+      <w:pPr>
+        <w:tabs>
+          <w:tab w:val="num" w:pos="4320"/>
+        </w:tabs>
+        <w:ind w:left="4320" w:hanging="360"/>
+      </w:pPr>
+      <w:rPr>
+        <w:rFonts w:ascii="Wingdings" w:hAnsi="Wingdings" w:hint="default"/>
+        <w:sz w:val="20"/>
+      </w:rPr>
+    </w:lvl>
+    <w:lvl w:ilvl="6" w:tentative="1">
+      <w:start w:val="1"/>
+      <w:numFmt w:val="bullet"/>
+      <w:lvlText w:val=""/>
+      <w:lvlJc w:val="left"/>
+      <w:pPr>
+        <w:tabs>
+          <w:tab w:val="num" w:pos="5040"/>
+        </w:tabs>
+        <w:ind w:left="5040" w:hanging="360"/>
+      </w:pPr>
+      <w:rPr>
+        <w:rFonts w:ascii="Wingdings" w:hAnsi="Wingdings" w:hint="default"/>
+        <w:sz w:val="20"/>
+      </w:rPr>
+    </w:lvl>
+    <w:lvl w:ilvl="7" w:tentative="1">
+      <w:start w:val="1"/>
+      <w:numFmt w:val="bullet"/>
+      <w:lvlText w:val=""/>
+      <w:lvlJc w:val="left"/>
+      <w:pPr>
+        <w:tabs>
+          <w:tab w:val="num" w:pos="5760"/>
+        </w:tabs>
+        <w:ind w:left="5760" w:hanging="360"/>
+      </w:pPr>
+      <w:rPr>
+        <w:rFonts w:ascii="Wingdings" w:hAnsi="Wingdings" w:hint="default"/>
+        <w:sz w:val="20"/>
+      </w:rPr>
+    </w:lvl>
+    <w:lvl w:ilvl="8" w:tentative="1">
+      <w:start w:val="1"/>
+      <w:numFmt w:val="bullet"/>
+      <w:lvlText w:val=""/>
+      <w:lvlJc w:val="left"/>
+      <w:pPr>
+        <w:tabs>
+          <w:tab w:val="num" w:pos="6480"/>
+        </w:tabs>
+        <w:ind w:left="6480" w:hanging="360"/>
+      </w:pPr>
+      <w:rPr>
+        <w:rFonts w:ascii="Wingdings" w:hAnsi="Wingdings" w:hint="default"/>
+        <w:sz w:val="20"/>
+      </w:rPr>
+    </w:lvl>
+  </w:abstractNum>
+  <w:abstractNum w:abstractNumId="9" w15:restartNumberingAfterBreak="0">
+    <w:nsid w:val="7CBA4BD0"/>
+    <w:multiLevelType w:val="multilevel"/>
+    <w:tmpl w:val="6BC25BDE"/>
+    <w:lvl w:ilvl="0">
+      <w:start w:val="1"/>
+      <w:numFmt w:val="bullet"/>
+      <w:lvlText w:val=""/>
+      <w:lvlJc w:val="left"/>
+      <w:pPr>
+        <w:tabs>
+          <w:tab w:val="num" w:pos="720"/>
+        </w:tabs>
+        <w:ind w:left="720" w:hanging="360"/>
+      </w:pPr>
+      <w:rPr>
+        <w:rFonts w:ascii="Symbol" w:hAnsi="Symbol" w:hint="default"/>
+        <w:sz w:val="20"/>
+      </w:rPr>
+    </w:lvl>
+    <w:lvl w:ilvl="1" w:tentative="1">
+      <w:start w:val="1"/>
+      <w:numFmt w:val="bullet"/>
+      <w:lvlText w:val="o"/>
+      <w:lvlJc w:val="left"/>
+      <w:pPr>
+        <w:tabs>
+          <w:tab w:val="num" w:pos="1440"/>
+        </w:tabs>
+        <w:ind w:left="1440" w:hanging="360"/>
+      </w:pPr>
+      <w:rPr>
+        <w:rFonts w:ascii="Courier New" w:hAnsi="Courier New" w:hint="default"/>
+        <w:sz w:val="20"/>
+      </w:rPr>
+    </w:lvl>
+    <w:lvl w:ilvl="2" w:tentative="1">
+      <w:start w:val="1"/>
+      <w:numFmt w:val="bullet"/>
+      <w:lvlText w:val=""/>
+      <w:lvlJc w:val="left"/>
+      <w:pPr>
+        <w:tabs>
+          <w:tab w:val="num" w:pos="2160"/>
+        </w:tabs>
+        <w:ind w:left="2160" w:hanging="360"/>
+      </w:pPr>
+      <w:rPr>
+        <w:rFonts w:ascii="Wingdings" w:hAnsi="Wingdings" w:hint="default"/>
+        <w:sz w:val="20"/>
+      </w:rPr>
+    </w:lvl>
+    <w:lvl w:ilvl="3" w:tentative="1">
+      <w:start w:val="1"/>
+      <w:numFmt w:val="bullet"/>
+      <w:lvlText w:val=""/>
+      <w:lvlJc w:val="left"/>
+      <w:pPr>
+        <w:tabs>
+          <w:tab w:val="num" w:pos="2880"/>
+        </w:tabs>
+        <w:ind w:left="2880" w:hanging="360"/>
+      </w:pPr>
+      <w:rPr>
+        <w:rFonts w:ascii="Wingdings" w:hAnsi="Wingdings" w:hint="default"/>
+        <w:sz w:val="20"/>
+      </w:rPr>
+    </w:lvl>
+    <w:lvl w:ilvl="4" w:tentative="1">
+      <w:start w:val="1"/>
+      <w:numFmt w:val="bullet"/>
+      <w:lvlText w:val=""/>
+      <w:lvlJc w:val="left"/>
+      <w:pPr>
+        <w:tabs>
+          <w:tab w:val="num" w:pos="3600"/>
+        </w:tabs>
+        <w:ind w:left="3600" w:hanging="360"/>
+      </w:pPr>
+      <w:rPr>
+        <w:rFonts w:ascii="Wingdings" w:hAnsi="Wingdings" w:hint="default"/>
+        <w:sz w:val="20"/>
+      </w:rPr>
+    </w:lvl>
+    <w:lvl w:ilvl="5" w:tentative="1">
+      <w:start w:val="1"/>
+      <w:numFmt w:val="bullet"/>
+      <w:lvlText w:val=""/>
+      <w:lvlJc w:val="left"/>
+      <w:pPr>
+        <w:tabs>
+          <w:tab w:val="num" w:pos="4320"/>
+        </w:tabs>
+        <w:ind w:left="4320" w:hanging="360"/>
+      </w:pPr>
+      <w:rPr>
+        <w:rFonts w:ascii="Wingdings" w:hAnsi="Wingdings" w:hint="default"/>
+        <w:sz w:val="20"/>
+      </w:rPr>
+    </w:lvl>
+    <w:lvl w:ilvl="6" w:tentative="1">
+      <w:start w:val="1"/>
+      <w:numFmt w:val="bullet"/>
+      <w:lvlText w:val=""/>
+      <w:lvlJc w:val="left"/>
+      <w:pPr>
+        <w:tabs>
+          <w:tab w:val="num" w:pos="5040"/>
+        </w:tabs>
+        <w:ind w:left="5040" w:hanging="360"/>
+      </w:pPr>
+      <w:rPr>
+        <w:rFonts w:ascii="Wingdings" w:hAnsi="Wingdings" w:hint="default"/>
+        <w:sz w:val="20"/>
+      </w:rPr>
+    </w:lvl>
+    <w:lvl w:ilvl="7" w:tentative="1">
+      <w:start w:val="1"/>
+      <w:numFmt w:val="bullet"/>
+      <w:lvlText w:val=""/>
+      <w:lvlJc w:val="left"/>
+      <w:pPr>
+        <w:tabs>
+          <w:tab w:val="num" w:pos="5760"/>
+        </w:tabs>
+        <w:ind w:left="5760" w:hanging="360"/>
+      </w:pPr>
+      <w:rPr>
+        <w:rFonts w:ascii="Wingdings" w:hAnsi="Wingdings" w:hint="default"/>
+        <w:sz w:val="20"/>
+      </w:rPr>
+    </w:lvl>
+    <w:lvl w:ilvl="8" w:tentative="1">
+      <w:start w:val="1"/>
+      <w:numFmt w:val="bullet"/>
+      <w:lvlText w:val=""/>
+      <w:lvlJc w:val="left"/>
+      <w:pPr>
+        <w:tabs>
+          <w:tab w:val="num" w:pos="6480"/>
+        </w:tabs>
+        <w:ind w:left="6480" w:hanging="360"/>
+      </w:pPr>
+      <w:rPr>
+        <w:rFonts w:ascii="Wingdings" w:hAnsi="Wingdings" w:hint="default"/>
+        <w:sz w:val="20"/>
+      </w:rPr>
+    </w:lvl>
+  </w:abstractNum>
+  <w:abstractNum w:abstractNumId="10" w15:restartNumberingAfterBreak="0">
     <w:nsid w:val="7EEC7F45"/>
     <w:multiLevelType w:val="multilevel"/>
     <w:tmpl w:val="82F09828"/>
@@ -510,10 +4452,37 @@
     </w:lvl>
   </w:abstractNum>
   <w:num w:numId="1">
+    <w:abstractNumId w:val="6"/>
+  </w:num>
+  <w:num w:numId="2">
+    <w:abstractNumId w:val="10"/>
+  </w:num>
+  <w:num w:numId="3">
+    <w:abstractNumId w:val="2"/>
+  </w:num>
+  <w:num w:numId="4">
     <w:abstractNumId w:val="0"/>
   </w:num>
-  <w:num w:numId="2">
+  <w:num w:numId="5">
+    <w:abstractNumId w:val="5"/>
+  </w:num>
+  <w:num w:numId="6">
+    <w:abstractNumId w:val="7"/>
+  </w:num>
+  <w:num w:numId="7">
     <w:abstractNumId w:val="1"/>
+  </w:num>
+  <w:num w:numId="8">
+    <w:abstractNumId w:val="4"/>
+  </w:num>
+  <w:num w:numId="9">
+    <w:abstractNumId w:val="8"/>
+  </w:num>
+  <w:num w:numId="10">
+    <w:abstractNumId w:val="3"/>
+  </w:num>
+  <w:num w:numId="11">
+    <w:abstractNumId w:val="9"/>
   </w:num>
 </w:numbering>
 </file>
@@ -937,6 +4906,28 @@
       <w:lang w:val="en-PK" w:eastAsia="en-PK"/>
     </w:rPr>
   </w:style>
+  <w:style w:type="paragraph" w:styleId="Heading3">
+    <w:name w:val="heading 3"/>
+    <w:basedOn w:val="Normal"/>
+    <w:next w:val="Normal"/>
+    <w:link w:val="Heading3Char"/>
+    <w:uiPriority w:val="9"/>
+    <w:unhideWhenUsed/>
+    <w:qFormat/>
+    <w:rsid w:val="00BC29B1"/>
+    <w:pPr>
+      <w:keepNext/>
+      <w:keepLines/>
+      <w:spacing w:before="40" w:after="0"/>
+      <w:outlineLvl w:val="2"/>
+    </w:pPr>
+    <w:rPr>
+      <w:rFonts w:asciiTheme="majorHAnsi" w:eastAsiaTheme="majorEastAsia" w:hAnsiTheme="majorHAnsi" w:cstheme="majorBidi"/>
+      <w:color w:val="1F3763" w:themeColor="accent1" w:themeShade="7F"/>
+      <w:sz w:val="24"/>
+      <w:szCs w:val="24"/>
+    </w:rPr>
+  </w:style>
   <w:style w:type="character" w:default="1" w:styleId="DefaultParagraphFont">
     <w:name w:val="Default Paragraph Font"/>
     <w:uiPriority w:val="1"/>
@@ -990,6 +4981,59 @@
       <w:ind w:left="720"/>
       <w:contextualSpacing/>
     </w:pPr>
+  </w:style>
+  <w:style w:type="paragraph" w:styleId="NormalWeb">
+    <w:name w:val="Normal (Web)"/>
+    <w:basedOn w:val="Normal"/>
+    <w:uiPriority w:val="99"/>
+    <w:semiHidden/>
+    <w:unhideWhenUsed/>
+    <w:rsid w:val="003237A3"/>
+    <w:pPr>
+      <w:spacing w:before="100" w:beforeAutospacing="1" w:after="100" w:afterAutospacing="1" w:line="240" w:lineRule="auto"/>
+    </w:pPr>
+    <w:rPr>
+      <w:rFonts w:ascii="Times New Roman" w:eastAsia="Times New Roman" w:hAnsi="Times New Roman" w:cs="Times New Roman"/>
+      <w:sz w:val="24"/>
+      <w:szCs w:val="24"/>
+      <w:lang w:val="en-PK" w:eastAsia="en-PK"/>
+    </w:rPr>
+  </w:style>
+  <w:style w:type="character" w:styleId="Strong">
+    <w:name w:val="Strong"/>
+    <w:basedOn w:val="DefaultParagraphFont"/>
+    <w:uiPriority w:val="22"/>
+    <w:qFormat/>
+    <w:rsid w:val="003237A3"/>
+    <w:rPr>
+      <w:b/>
+      <w:bCs/>
+    </w:rPr>
+  </w:style>
+  <w:style w:type="character" w:styleId="Hyperlink">
+    <w:name w:val="Hyperlink"/>
+    <w:basedOn w:val="DefaultParagraphFont"/>
+    <w:uiPriority w:val="99"/>
+    <w:semiHidden/>
+    <w:unhideWhenUsed/>
+    <w:rsid w:val="00104A48"/>
+    <w:rPr>
+      <w:color w:val="0000FF"/>
+      <w:u w:val="single"/>
+    </w:rPr>
+  </w:style>
+  <w:style w:type="character" w:customStyle="1" w:styleId="Heading3Char">
+    <w:name w:val="Heading 3 Char"/>
+    <w:basedOn w:val="DefaultParagraphFont"/>
+    <w:link w:val="Heading3"/>
+    <w:uiPriority w:val="9"/>
+    <w:rsid w:val="00BC29B1"/>
+    <w:rPr>
+      <w:rFonts w:asciiTheme="majorHAnsi" w:eastAsiaTheme="majorEastAsia" w:hAnsiTheme="majorHAnsi" w:cstheme="majorBidi"/>
+      <w:color w:val="1F3763" w:themeColor="accent1" w:themeShade="7F"/>
+      <w:sz w:val="24"/>
+      <w:szCs w:val="24"/>
+    </w:rPr>
   </w:style>
 </w:styles>
 </file>

--- a/Papers/Idrees Riaz.docx
+++ b/Papers/Idrees Riaz.docx
@@ -29,7 +29,7 @@
           <w:sz w:val="24"/>
           <w:szCs w:val="24"/>
           <w:u w:val="single"/>
-          <w:lang w:val="en-PK" w:eastAsia="en-PK"/>
+          <w:lang w:eastAsia="en-PK"/>
         </w:rPr>
         <w:t>Big Data</w:t>
       </w:r>
@@ -57,7 +57,7 @@
           <w:sz w:val="24"/>
           <w:szCs w:val="24"/>
           <w:u w:val="single"/>
-          <w:lang w:val="en-PK" w:eastAsia="en-PK"/>
+          <w:lang w:eastAsia="en-PK"/>
         </w:rPr>
         <w:t>Tools</w:t>
       </w:r>
@@ -92,7 +92,25 @@
           <w:szCs w:val="24"/>
           <w:lang w:val="en-US" w:eastAsia="en-PK"/>
         </w:rPr>
-        <w:t>Details of few tools are listed below</w:t>
+        <w:t>Details of few tools</w:t>
+      </w:r>
+      <w:r>
+        <w:rPr>
+          <w:rFonts w:cstheme="minorHAnsi"/>
+          <w:sz w:val="24"/>
+          <w:szCs w:val="24"/>
+          <w:lang w:val="en-US" w:eastAsia="en-PK"/>
+        </w:rPr>
+        <w:t xml:space="preserve"> used for big data analysis</w:t>
+      </w:r>
+      <w:r>
+        <w:rPr>
+          <w:rFonts w:cstheme="minorHAnsi"/>
+          <w:sz w:val="24"/>
+          <w:szCs w:val="24"/>
+          <w:lang w:val="en-US" w:eastAsia="en-PK"/>
+        </w:rPr>
+        <w:t xml:space="preserve"> are listed below</w:t>
       </w:r>
     </w:p>
     <w:p>
@@ -123,6 +141,59 @@
     </w:p>
     <w:p>
       <w:pPr>
+        <w:pStyle w:val="NormalWeb"/>
+        <w:shd w:val="clear" w:color="auto" w:fill="FFFFFF"/>
+        <w:spacing w:before="180" w:beforeAutospacing="0" w:after="180" w:afterAutospacing="0"/>
+        <w:rPr>
+          <w:rFonts w:asciiTheme="minorHAnsi" w:hAnsiTheme="minorHAnsi" w:cstheme="minorHAnsi"/>
+          <w:lang w:val="en-PK" w:eastAsia="en-PK"/>
+        </w:rPr>
+      </w:pPr>
+      <w:r>
+        <w:rPr>
+          <w:rFonts w:asciiTheme="minorHAnsi" w:hAnsiTheme="minorHAnsi" w:cstheme="minorHAnsi"/>
+          <w:lang w:val="en-US"/>
+        </w:rPr>
+        <w:t>Azure HDInsight is a Spark and Hadoop service in the cloud. It provides big data cloud offerings in two categories, Standard and Premium. It provides an enterprise-scale cluster for the organization to run their big data workloads.</w:t>
+      </w:r>
+      <w:r>
+        <w:rPr>
+          <w:rFonts w:asciiTheme="minorHAnsi" w:hAnsiTheme="minorHAnsi" w:cstheme="minorHAnsi"/>
+          <w:lang w:val="en-US"/>
+        </w:rPr>
+        <w:t xml:space="preserve">  </w:t>
+      </w:r>
+      <w:r>
+        <w:rPr>
+          <w:rFonts w:asciiTheme="minorHAnsi" w:hAnsiTheme="minorHAnsi" w:cstheme="minorHAnsi"/>
+          <w:lang w:val="en-PK" w:eastAsia="en-PK"/>
+        </w:rPr>
+        <w:t>Azure HDInsight is an easy, cost-effective, enterprise-grade service for open source analytics that enables customers to easily run popular Apache open source frameworks including Apache Hadoop, Spark, Kafka, and others. The service is available in 27 public regions and Azure Government Clouds in the US and Germany.</w:t>
+      </w:r>
+    </w:p>
+    <w:p>
+      <w:pPr>
+        <w:shd w:val="clear" w:color="auto" w:fill="FFFFFF"/>
+        <w:spacing w:before="180" w:after="180" w:line="240" w:lineRule="auto"/>
+        <w:rPr>
+          <w:rFonts w:eastAsia="Times New Roman" w:cstheme="minorHAnsi"/>
+          <w:sz w:val="24"/>
+          <w:szCs w:val="24"/>
+          <w:lang w:val="en-PK" w:eastAsia="en-PK"/>
+        </w:rPr>
+      </w:pPr>
+      <w:r>
+        <w:rPr>
+          <w:rFonts w:eastAsia="Times New Roman" w:cstheme="minorHAnsi"/>
+          <w:sz w:val="24"/>
+          <w:szCs w:val="24"/>
+          <w:lang w:val="en-PK" w:eastAsia="en-PK"/>
+        </w:rPr>
+        <w:t>Azure HDInsight powers mission critical applications in a wide variety of sectors and enables a wide range of use cases including ETL, streaming, and interactive querying.</w:t>
+      </w:r>
+    </w:p>
+    <w:p>
+      <w:pPr>
         <w:rPr>
           <w:rFonts w:cstheme="minorHAnsi"/>
           <w:sz w:val="24"/>
@@ -130,15 +201,6 @@
           <w:lang w:val="en-US" w:eastAsia="en-PK"/>
         </w:rPr>
       </w:pPr>
-      <w:r>
-        <w:rPr>
-          <w:rFonts w:cstheme="minorHAnsi"/>
-          <w:sz w:val="24"/>
-          <w:szCs w:val="24"/>
-          <w:lang w:val="en-US" w:eastAsia="en-PK"/>
-        </w:rPr>
-        <w:t>Azure HDInsight is a Spark and Hadoop service in the cloud. It provides big data cloud offerings in two categories, Standard and Premium. It provides an enterprise-scale cluster for the organization to run their big data workloads.</w:t>
-      </w:r>
     </w:p>
     <w:p>
       <w:pPr>
@@ -173,16 +235,16 @@
           <w:color w:val="222222"/>
           <w:sz w:val="24"/>
           <w:szCs w:val="24"/>
-          <w:lang w:val="en-PK" w:eastAsia="en-PK"/>
-        </w:rPr>
-      </w:pPr>
-      <w:r>
-        <w:rPr>
-          <w:rFonts w:eastAsia="Times New Roman" w:cstheme="minorHAnsi"/>
-          <w:color w:val="222222"/>
-          <w:sz w:val="24"/>
-          <w:szCs w:val="24"/>
-          <w:lang w:val="en-PK" w:eastAsia="en-PK"/>
+          <w:lang w:eastAsia="en-PK"/>
+        </w:rPr>
+      </w:pPr>
+      <w:r>
+        <w:rPr>
+          <w:rFonts w:eastAsia="Times New Roman" w:cstheme="minorHAnsi"/>
+          <w:color w:val="222222"/>
+          <w:sz w:val="24"/>
+          <w:szCs w:val="24"/>
+          <w:lang w:eastAsia="en-PK"/>
         </w:rPr>
         <w:t>Reliable analytics with an industry-leading SLA</w:t>
       </w:r>
@@ -200,16 +262,16 @@
           <w:color w:val="222222"/>
           <w:sz w:val="24"/>
           <w:szCs w:val="24"/>
-          <w:lang w:val="en-PK" w:eastAsia="en-PK"/>
-        </w:rPr>
-      </w:pPr>
-      <w:r>
-        <w:rPr>
-          <w:rFonts w:eastAsia="Times New Roman" w:cstheme="minorHAnsi"/>
-          <w:color w:val="222222"/>
-          <w:sz w:val="24"/>
-          <w:szCs w:val="24"/>
-          <w:lang w:val="en-PK" w:eastAsia="en-PK"/>
+          <w:lang w:eastAsia="en-PK"/>
+        </w:rPr>
+      </w:pPr>
+      <w:r>
+        <w:rPr>
+          <w:rFonts w:eastAsia="Times New Roman" w:cstheme="minorHAnsi"/>
+          <w:color w:val="222222"/>
+          <w:sz w:val="24"/>
+          <w:szCs w:val="24"/>
+          <w:lang w:eastAsia="en-PK"/>
         </w:rPr>
         <w:t>It offers enterprise-grade security and monitoring</w:t>
       </w:r>
@@ -227,16 +289,16 @@
           <w:color w:val="222222"/>
           <w:sz w:val="24"/>
           <w:szCs w:val="24"/>
-          <w:lang w:val="en-PK" w:eastAsia="en-PK"/>
-        </w:rPr>
-      </w:pPr>
-      <w:r>
-        <w:rPr>
-          <w:rFonts w:eastAsia="Times New Roman" w:cstheme="minorHAnsi"/>
-          <w:color w:val="222222"/>
-          <w:sz w:val="24"/>
-          <w:szCs w:val="24"/>
-          <w:lang w:val="en-PK" w:eastAsia="en-PK"/>
+          <w:lang w:eastAsia="en-PK"/>
+        </w:rPr>
+      </w:pPr>
+      <w:r>
+        <w:rPr>
+          <w:rFonts w:eastAsia="Times New Roman" w:cstheme="minorHAnsi"/>
+          <w:color w:val="222222"/>
+          <w:sz w:val="24"/>
+          <w:szCs w:val="24"/>
+          <w:lang w:eastAsia="en-PK"/>
         </w:rPr>
         <w:t>Protect data assets and extend on-premises security and governance controls to the cloud</w:t>
       </w:r>
@@ -254,16 +316,16 @@
           <w:color w:val="222222"/>
           <w:sz w:val="24"/>
           <w:szCs w:val="24"/>
-          <w:lang w:val="en-PK" w:eastAsia="en-PK"/>
-        </w:rPr>
-      </w:pPr>
-      <w:r>
-        <w:rPr>
-          <w:rFonts w:eastAsia="Times New Roman" w:cstheme="minorHAnsi"/>
-          <w:color w:val="222222"/>
-          <w:sz w:val="24"/>
-          <w:szCs w:val="24"/>
-          <w:lang w:val="en-PK" w:eastAsia="en-PK"/>
+          <w:lang w:eastAsia="en-PK"/>
+        </w:rPr>
+      </w:pPr>
+      <w:r>
+        <w:rPr>
+          <w:rFonts w:eastAsia="Times New Roman" w:cstheme="minorHAnsi"/>
+          <w:color w:val="222222"/>
+          <w:sz w:val="24"/>
+          <w:szCs w:val="24"/>
+          <w:lang w:eastAsia="en-PK"/>
         </w:rPr>
         <w:t>High-productivity platform for developers and scientists</w:t>
       </w:r>
@@ -281,16 +343,16 @@
           <w:color w:val="222222"/>
           <w:sz w:val="24"/>
           <w:szCs w:val="24"/>
-          <w:lang w:val="en-PK" w:eastAsia="en-PK"/>
-        </w:rPr>
-      </w:pPr>
-      <w:r>
-        <w:rPr>
-          <w:rFonts w:eastAsia="Times New Roman" w:cstheme="minorHAnsi"/>
-          <w:color w:val="222222"/>
-          <w:sz w:val="24"/>
-          <w:szCs w:val="24"/>
-          <w:lang w:val="en-PK" w:eastAsia="en-PK"/>
+          <w:lang w:eastAsia="en-PK"/>
+        </w:rPr>
+      </w:pPr>
+      <w:r>
+        <w:rPr>
+          <w:rFonts w:eastAsia="Times New Roman" w:cstheme="minorHAnsi"/>
+          <w:color w:val="222222"/>
+          <w:sz w:val="24"/>
+          <w:szCs w:val="24"/>
+          <w:lang w:eastAsia="en-PK"/>
         </w:rPr>
         <w:t>Integration with leading productivity applications</w:t>
       </w:r>
@@ -308,16 +370,16 @@
           <w:color w:val="222222"/>
           <w:sz w:val="24"/>
           <w:szCs w:val="24"/>
-          <w:lang w:val="en-PK" w:eastAsia="en-PK"/>
-        </w:rPr>
-      </w:pPr>
-      <w:r>
-        <w:rPr>
-          <w:rFonts w:eastAsia="Times New Roman" w:cstheme="minorHAnsi"/>
-          <w:color w:val="222222"/>
-          <w:sz w:val="24"/>
-          <w:szCs w:val="24"/>
-          <w:lang w:val="en-PK" w:eastAsia="en-PK"/>
+          <w:lang w:eastAsia="en-PK"/>
+        </w:rPr>
+      </w:pPr>
+      <w:r>
+        <w:rPr>
+          <w:rFonts w:eastAsia="Times New Roman" w:cstheme="minorHAnsi"/>
+          <w:color w:val="222222"/>
+          <w:sz w:val="24"/>
+          <w:szCs w:val="24"/>
+          <w:lang w:eastAsia="en-PK"/>
         </w:rPr>
         <w:t>Deploy Hadoop in the cloud without purchasing new hardware or paying other up-front costs</w:t>
       </w:r>
@@ -327,11 +389,12 @@
         <w:shd w:val="clear" w:color="auto" w:fill="FFFFFF"/>
         <w:spacing w:before="100" w:beforeAutospacing="1" w:after="100" w:afterAutospacing="1" w:line="240" w:lineRule="auto"/>
         <w:rPr>
-          <w:rFonts w:eastAsia="Times New Roman" w:cstheme="minorHAnsi"/>
-          <w:color w:val="222222"/>
-          <w:sz w:val="24"/>
-          <w:szCs w:val="24"/>
-          <w:lang w:val="en-US" w:eastAsia="en-PK"/>
+          <w:rFonts w:cstheme="minorHAnsi"/>
+          <w:color w:val="04B8E6"/>
+          <w:sz w:val="24"/>
+          <w:szCs w:val="24"/>
+          <w:u w:val="single"/>
+          <w:shd w:val="clear" w:color="auto" w:fill="FFFFFF"/>
         </w:rPr>
       </w:pPr>
       <w:r>
@@ -360,6 +423,36 @@
     </w:p>
     <w:p>
       <w:pPr>
+        <w:rPr>
+          <w:lang w:val="en-US"/>
+        </w:rPr>
+      </w:pPr>
+      <w:r>
+        <w:rPr>
+          <w:lang w:val="en-US"/>
+        </w:rPr>
+        <w:t xml:space="preserve">More details </w:t>
+      </w:r>
+      <w:hyperlink r:id="rId6" w:history="1">
+        <w:r>
+          <w:rPr>
+            <w:rStyle w:val="Hyperlink"/>
+            <w:lang w:val="en-US"/>
+          </w:rPr>
+          <w:t>https://azure.microsoft.com/en-us/services/hdinsight/</w:t>
+        </w:r>
+      </w:hyperlink>
+      <w:r>
+        <w:rPr>
+          <w:lang w:val="en-US"/>
+        </w:rPr>
+        <w:t xml:space="preserve"> </w:t>
+      </w:r>
+      <w:bookmarkStart w:id="0" w:name="_GoBack"/>
+      <w:bookmarkEnd w:id="0"/>
+    </w:p>
+    <w:p>
+      <w:pPr>
         <w:pStyle w:val="ListParagraph"/>
         <w:numPr>
           <w:ilvl w:val="0"/>
@@ -498,16 +591,16 @@
           <w:color w:val="222222"/>
           <w:sz w:val="24"/>
           <w:szCs w:val="24"/>
-          <w:lang w:val="en-PK" w:eastAsia="en-PK"/>
-        </w:rPr>
-      </w:pPr>
-      <w:r>
-        <w:rPr>
-          <w:rFonts w:eastAsia="Times New Roman" w:cstheme="minorHAnsi"/>
-          <w:color w:val="222222"/>
-          <w:sz w:val="24"/>
-          <w:szCs w:val="24"/>
-          <w:lang w:val="en-PK" w:eastAsia="en-PK"/>
+          <w:lang w:eastAsia="en-PK"/>
+        </w:rPr>
+      </w:pPr>
+      <w:r>
+        <w:rPr>
+          <w:rFonts w:eastAsia="Times New Roman" w:cstheme="minorHAnsi"/>
+          <w:color w:val="222222"/>
+          <w:sz w:val="24"/>
+          <w:szCs w:val="24"/>
+          <w:lang w:eastAsia="en-PK"/>
         </w:rPr>
         <w:t>Highly Scalable Algorithms</w:t>
       </w:r>
@@ -525,16 +618,16 @@
           <w:color w:val="222222"/>
           <w:sz w:val="24"/>
           <w:szCs w:val="24"/>
-          <w:lang w:val="en-PK" w:eastAsia="en-PK"/>
-        </w:rPr>
-      </w:pPr>
-      <w:r>
-        <w:rPr>
-          <w:rFonts w:eastAsia="Times New Roman" w:cstheme="minorHAnsi"/>
-          <w:color w:val="222222"/>
-          <w:sz w:val="24"/>
-          <w:szCs w:val="24"/>
-          <w:lang w:val="en-PK" w:eastAsia="en-PK"/>
+          <w:lang w:eastAsia="en-PK"/>
+        </w:rPr>
+      </w:pPr>
+      <w:r>
+        <w:rPr>
+          <w:rFonts w:eastAsia="Times New Roman" w:cstheme="minorHAnsi"/>
+          <w:color w:val="222222"/>
+          <w:sz w:val="24"/>
+          <w:szCs w:val="24"/>
+          <w:lang w:eastAsia="en-PK"/>
         </w:rPr>
         <w:t>Artificial Intelligence for Data Scientists</w:t>
       </w:r>
@@ -552,16 +645,16 @@
           <w:color w:val="222222"/>
           <w:sz w:val="24"/>
           <w:szCs w:val="24"/>
-          <w:lang w:val="en-PK" w:eastAsia="en-PK"/>
-        </w:rPr>
-      </w:pPr>
-      <w:r>
-        <w:rPr>
-          <w:rFonts w:eastAsia="Times New Roman" w:cstheme="minorHAnsi"/>
-          <w:color w:val="222222"/>
-          <w:sz w:val="24"/>
-          <w:szCs w:val="24"/>
-          <w:lang w:val="en-PK" w:eastAsia="en-PK"/>
+          <w:lang w:eastAsia="en-PK"/>
+        </w:rPr>
+      </w:pPr>
+      <w:r>
+        <w:rPr>
+          <w:rFonts w:eastAsia="Times New Roman" w:cstheme="minorHAnsi"/>
+          <w:color w:val="222222"/>
+          <w:sz w:val="24"/>
+          <w:szCs w:val="24"/>
+          <w:lang w:eastAsia="en-PK"/>
         </w:rPr>
         <w:t>It allows data scientists to visualize and understand the logic behind ML decisions</w:t>
       </w:r>
@@ -579,16 +672,16 @@
           <w:color w:val="222222"/>
           <w:sz w:val="24"/>
           <w:szCs w:val="24"/>
-          <w:lang w:val="en-PK" w:eastAsia="en-PK"/>
-        </w:rPr>
-      </w:pPr>
-      <w:r>
-        <w:rPr>
-          <w:rFonts w:eastAsia="Times New Roman" w:cstheme="minorHAnsi"/>
-          <w:color w:val="222222"/>
-          <w:sz w:val="24"/>
-          <w:szCs w:val="24"/>
-          <w:lang w:val="en-PK" w:eastAsia="en-PK"/>
+          <w:lang w:eastAsia="en-PK"/>
+        </w:rPr>
+      </w:pPr>
+      <w:r>
+        <w:rPr>
+          <w:rFonts w:eastAsia="Times New Roman" w:cstheme="minorHAnsi"/>
+          <w:color w:val="222222"/>
+          <w:sz w:val="24"/>
+          <w:szCs w:val="24"/>
+          <w:lang w:eastAsia="en-PK"/>
         </w:rPr>
         <w:t>Sky</w:t>
       </w:r>
@@ -609,7 +702,7 @@
           <w:color w:val="222222"/>
           <w:sz w:val="24"/>
           <w:szCs w:val="24"/>
-          <w:lang w:val="en-PK" w:eastAsia="en-PK"/>
+          <w:lang w:eastAsia="en-PK"/>
         </w:rPr>
         <w:t>ree</w:t>
       </w:r>
@@ -620,7 +713,7 @@
           <w:color w:val="222222"/>
           <w:sz w:val="24"/>
           <w:szCs w:val="24"/>
-          <w:lang w:val="en-PK" w:eastAsia="en-PK"/>
+          <w:lang w:eastAsia="en-PK"/>
         </w:rPr>
         <w:t xml:space="preserve"> via the easy-to-adopt GUI or programmatically in Java</w:t>
       </w:r>
@@ -638,16 +731,16 @@
           <w:color w:val="222222"/>
           <w:sz w:val="24"/>
           <w:szCs w:val="24"/>
-          <w:lang w:val="en-PK" w:eastAsia="en-PK"/>
-        </w:rPr>
-      </w:pPr>
-      <w:r>
-        <w:rPr>
-          <w:rFonts w:eastAsia="Times New Roman" w:cstheme="minorHAnsi"/>
-          <w:color w:val="222222"/>
-          <w:sz w:val="24"/>
-          <w:szCs w:val="24"/>
-          <w:lang w:val="en-PK" w:eastAsia="en-PK"/>
+          <w:lang w:eastAsia="en-PK"/>
+        </w:rPr>
+      </w:pPr>
+      <w:r>
+        <w:rPr>
+          <w:rFonts w:eastAsia="Times New Roman" w:cstheme="minorHAnsi"/>
+          <w:color w:val="222222"/>
+          <w:sz w:val="24"/>
+          <w:szCs w:val="24"/>
+          <w:lang w:eastAsia="en-PK"/>
         </w:rPr>
         <w:t>Model Interpretability</w:t>
       </w:r>
@@ -665,16 +758,16 @@
           <w:color w:val="222222"/>
           <w:sz w:val="24"/>
           <w:szCs w:val="24"/>
-          <w:lang w:val="en-PK" w:eastAsia="en-PK"/>
-        </w:rPr>
-      </w:pPr>
-      <w:r>
-        <w:rPr>
-          <w:rFonts w:eastAsia="Times New Roman" w:cstheme="minorHAnsi"/>
-          <w:color w:val="222222"/>
-          <w:sz w:val="24"/>
-          <w:szCs w:val="24"/>
-          <w:lang w:val="en-PK" w:eastAsia="en-PK"/>
+          <w:lang w:eastAsia="en-PK"/>
+        </w:rPr>
+      </w:pPr>
+      <w:r>
+        <w:rPr>
+          <w:rFonts w:eastAsia="Times New Roman" w:cstheme="minorHAnsi"/>
+          <w:color w:val="222222"/>
+          <w:sz w:val="24"/>
+          <w:szCs w:val="24"/>
+          <w:lang w:eastAsia="en-PK"/>
         </w:rPr>
         <w:t>It is designed to solve robust predictive problems with data preparation capabilities</w:t>
       </w:r>
@@ -692,16 +785,16 @@
           <w:color w:val="222222"/>
           <w:sz w:val="24"/>
           <w:szCs w:val="24"/>
-          <w:lang w:val="en-PK" w:eastAsia="en-PK"/>
-        </w:rPr>
-      </w:pPr>
-      <w:r>
-        <w:rPr>
-          <w:rFonts w:eastAsia="Times New Roman" w:cstheme="minorHAnsi"/>
-          <w:color w:val="222222"/>
-          <w:sz w:val="24"/>
-          <w:szCs w:val="24"/>
-          <w:lang w:val="en-PK" w:eastAsia="en-PK"/>
+          <w:lang w:eastAsia="en-PK"/>
+        </w:rPr>
+      </w:pPr>
+      <w:r>
+        <w:rPr>
+          <w:rFonts w:eastAsia="Times New Roman" w:cstheme="minorHAnsi"/>
+          <w:color w:val="222222"/>
+          <w:sz w:val="24"/>
+          <w:szCs w:val="24"/>
+          <w:lang w:eastAsia="en-PK"/>
         </w:rPr>
         <w:t>Programmatic and GUI Access</w:t>
       </w:r>
@@ -726,7 +819,7 @@
         </w:rPr>
         <w:t xml:space="preserve">Note: To download </w:t>
       </w:r>
-      <w:hyperlink r:id="rId6" w:history="1">
+      <w:hyperlink r:id="rId7" w:history="1">
         <w:r>
           <w:rPr>
             <w:rStyle w:val="Hyperlink"/>
@@ -767,6 +860,7 @@
           <w:szCs w:val="24"/>
           <w:lang w:val="en-US" w:eastAsia="en-PK"/>
         </w:rPr>
+        <w:lastRenderedPageBreak/>
         <w:t>Talend</w:t>
       </w:r>
     </w:p>
@@ -821,7 +915,6 @@
           <w:szCs w:val="24"/>
           <w:lang w:val="en-US"/>
         </w:rPr>
-        <w:lastRenderedPageBreak/>
         <w:t>Features of Talend</w:t>
       </w:r>
     </w:p>
@@ -838,16 +931,16 @@
           <w:color w:val="222222"/>
           <w:sz w:val="24"/>
           <w:szCs w:val="24"/>
-          <w:lang w:val="en-PK" w:eastAsia="en-PK"/>
-        </w:rPr>
-      </w:pPr>
-      <w:r>
-        <w:rPr>
-          <w:rFonts w:eastAsia="Times New Roman" w:cstheme="minorHAnsi"/>
-          <w:color w:val="222222"/>
-          <w:sz w:val="24"/>
-          <w:szCs w:val="24"/>
-          <w:lang w:val="en-PK" w:eastAsia="en-PK"/>
+          <w:lang w:eastAsia="en-PK"/>
+        </w:rPr>
+      </w:pPr>
+      <w:r>
+        <w:rPr>
+          <w:rFonts w:eastAsia="Times New Roman" w:cstheme="minorHAnsi"/>
+          <w:color w:val="222222"/>
+          <w:sz w:val="24"/>
+          <w:szCs w:val="24"/>
+          <w:lang w:eastAsia="en-PK"/>
         </w:rPr>
         <w:t>Accelerate time to value for big data projects</w:t>
       </w:r>
@@ -865,16 +958,16 @@
           <w:color w:val="222222"/>
           <w:sz w:val="24"/>
           <w:szCs w:val="24"/>
-          <w:lang w:val="en-PK" w:eastAsia="en-PK"/>
-        </w:rPr>
-      </w:pPr>
-      <w:r>
-        <w:rPr>
-          <w:rFonts w:eastAsia="Times New Roman" w:cstheme="minorHAnsi"/>
-          <w:color w:val="222222"/>
-          <w:sz w:val="24"/>
-          <w:szCs w:val="24"/>
-          <w:lang w:val="en-PK" w:eastAsia="en-PK"/>
+          <w:lang w:eastAsia="en-PK"/>
+        </w:rPr>
+      </w:pPr>
+      <w:r>
+        <w:rPr>
+          <w:rFonts w:eastAsia="Times New Roman" w:cstheme="minorHAnsi"/>
+          <w:color w:val="222222"/>
+          <w:sz w:val="24"/>
+          <w:szCs w:val="24"/>
+          <w:lang w:eastAsia="en-PK"/>
         </w:rPr>
         <w:t>Simplify ETL &amp; ELT for big data</w:t>
       </w:r>
@@ -892,16 +985,16 @@
           <w:color w:val="222222"/>
           <w:sz w:val="24"/>
           <w:szCs w:val="24"/>
-          <w:lang w:val="en-PK" w:eastAsia="en-PK"/>
-        </w:rPr>
-      </w:pPr>
-      <w:r>
-        <w:rPr>
-          <w:rFonts w:eastAsia="Times New Roman" w:cstheme="minorHAnsi"/>
-          <w:color w:val="222222"/>
-          <w:sz w:val="24"/>
-          <w:szCs w:val="24"/>
-          <w:lang w:val="en-PK" w:eastAsia="en-PK"/>
+          <w:lang w:eastAsia="en-PK"/>
+        </w:rPr>
+      </w:pPr>
+      <w:r>
+        <w:rPr>
+          <w:rFonts w:eastAsia="Times New Roman" w:cstheme="minorHAnsi"/>
+          <w:color w:val="222222"/>
+          <w:sz w:val="24"/>
+          <w:szCs w:val="24"/>
+          <w:lang w:eastAsia="en-PK"/>
         </w:rPr>
         <w:t>Talend Big Data Platform simplifies using MapReduce and Spark by generating native code</w:t>
       </w:r>
@@ -919,16 +1012,16 @@
           <w:color w:val="222222"/>
           <w:sz w:val="24"/>
           <w:szCs w:val="24"/>
-          <w:lang w:val="en-PK" w:eastAsia="en-PK"/>
-        </w:rPr>
-      </w:pPr>
-      <w:r>
-        <w:rPr>
-          <w:rFonts w:eastAsia="Times New Roman" w:cstheme="minorHAnsi"/>
-          <w:color w:val="222222"/>
-          <w:sz w:val="24"/>
-          <w:szCs w:val="24"/>
-          <w:lang w:val="en-PK" w:eastAsia="en-PK"/>
+          <w:lang w:eastAsia="en-PK"/>
+        </w:rPr>
+      </w:pPr>
+      <w:r>
+        <w:rPr>
+          <w:rFonts w:eastAsia="Times New Roman" w:cstheme="minorHAnsi"/>
+          <w:color w:val="222222"/>
+          <w:sz w:val="24"/>
+          <w:szCs w:val="24"/>
+          <w:lang w:eastAsia="en-PK"/>
         </w:rPr>
         <w:t>Smarter data quality with machine learning and natural language processing</w:t>
       </w:r>
@@ -946,16 +1039,16 @@
           <w:color w:val="222222"/>
           <w:sz w:val="24"/>
           <w:szCs w:val="24"/>
-          <w:lang w:val="en-PK" w:eastAsia="en-PK"/>
-        </w:rPr>
-      </w:pPr>
-      <w:r>
-        <w:rPr>
-          <w:rFonts w:eastAsia="Times New Roman" w:cstheme="minorHAnsi"/>
-          <w:color w:val="222222"/>
-          <w:sz w:val="24"/>
-          <w:szCs w:val="24"/>
-          <w:lang w:val="en-PK" w:eastAsia="en-PK"/>
+          <w:lang w:eastAsia="en-PK"/>
+        </w:rPr>
+      </w:pPr>
+      <w:r>
+        <w:rPr>
+          <w:rFonts w:eastAsia="Times New Roman" w:cstheme="minorHAnsi"/>
+          <w:color w:val="222222"/>
+          <w:sz w:val="24"/>
+          <w:szCs w:val="24"/>
+          <w:lang w:eastAsia="en-PK"/>
         </w:rPr>
         <w:t>Agile DevOps to speed up big data projects</w:t>
       </w:r>
@@ -973,16 +1066,16 @@
           <w:color w:val="222222"/>
           <w:sz w:val="24"/>
           <w:szCs w:val="24"/>
-          <w:lang w:val="en-PK" w:eastAsia="en-PK"/>
-        </w:rPr>
-      </w:pPr>
-      <w:r>
-        <w:rPr>
-          <w:rFonts w:eastAsia="Times New Roman" w:cstheme="minorHAnsi"/>
-          <w:color w:val="222222"/>
-          <w:sz w:val="24"/>
-          <w:szCs w:val="24"/>
-          <w:lang w:val="en-PK" w:eastAsia="en-PK"/>
+          <w:lang w:eastAsia="en-PK"/>
+        </w:rPr>
+      </w:pPr>
+      <w:r>
+        <w:rPr>
+          <w:rFonts w:eastAsia="Times New Roman" w:cstheme="minorHAnsi"/>
+          <w:color w:val="222222"/>
+          <w:sz w:val="24"/>
+          <w:szCs w:val="24"/>
+          <w:lang w:eastAsia="en-PK"/>
         </w:rPr>
         <w:t>Streamline all the DevOps processes</w:t>
       </w:r>
@@ -1014,7 +1107,7 @@
         </w:rPr>
         <w:t> </w:t>
       </w:r>
-      <w:hyperlink r:id="rId7" w:history="1">
+      <w:hyperlink r:id="rId8" w:history="1">
         <w:r>
           <w:rPr>
             <w:rStyle w:val="Hyperlink"/>
@@ -1117,15 +1210,7 @@
           <w:sz w:val="24"/>
           <w:szCs w:val="24"/>
         </w:rPr>
-        <w:t>Features of</w:t>
-      </w:r>
-      <w:r>
-        <w:rPr>
-          <w:rFonts w:asciiTheme="minorHAnsi" w:hAnsiTheme="minorHAnsi" w:cstheme="minorHAnsi"/>
-          <w:sz w:val="24"/>
-          <w:szCs w:val="24"/>
-        </w:rPr>
-        <w:t xml:space="preserve"> Splice Machine</w:t>
+        <w:t>Features of Splice Machine</w:t>
       </w:r>
     </w:p>
     <w:p>
@@ -1141,16 +1226,16 @@
           <w:color w:val="222222"/>
           <w:sz w:val="24"/>
           <w:szCs w:val="24"/>
-          <w:lang w:val="en-PK" w:eastAsia="en-PK"/>
-        </w:rPr>
-      </w:pPr>
-      <w:r>
-        <w:rPr>
-          <w:rFonts w:eastAsia="Times New Roman" w:cstheme="minorHAnsi"/>
-          <w:color w:val="222222"/>
-          <w:sz w:val="24"/>
-          <w:szCs w:val="24"/>
-          <w:lang w:val="en-PK" w:eastAsia="en-PK"/>
+          <w:lang w:eastAsia="en-PK"/>
+        </w:rPr>
+      </w:pPr>
+      <w:r>
+        <w:rPr>
+          <w:rFonts w:eastAsia="Times New Roman" w:cstheme="minorHAnsi"/>
+          <w:color w:val="222222"/>
+          <w:sz w:val="24"/>
+          <w:szCs w:val="24"/>
+          <w:lang w:eastAsia="en-PK"/>
         </w:rPr>
         <w:t>It can dynamically scale from a few to thousands of nodes to enable applications at every scale</w:t>
       </w:r>
@@ -1168,16 +1253,16 @@
           <w:color w:val="222222"/>
           <w:sz w:val="24"/>
           <w:szCs w:val="24"/>
-          <w:lang w:val="en-PK" w:eastAsia="en-PK"/>
-        </w:rPr>
-      </w:pPr>
-      <w:r>
-        <w:rPr>
-          <w:rFonts w:eastAsia="Times New Roman" w:cstheme="minorHAnsi"/>
-          <w:color w:val="222222"/>
-          <w:sz w:val="24"/>
-          <w:szCs w:val="24"/>
-          <w:lang w:val="en-PK" w:eastAsia="en-PK"/>
+          <w:lang w:eastAsia="en-PK"/>
+        </w:rPr>
+      </w:pPr>
+      <w:r>
+        <w:rPr>
+          <w:rFonts w:eastAsia="Times New Roman" w:cstheme="minorHAnsi"/>
+          <w:color w:val="222222"/>
+          <w:sz w:val="24"/>
+          <w:szCs w:val="24"/>
+          <w:lang w:eastAsia="en-PK"/>
         </w:rPr>
         <w:t>The Splice Machine optimizer automatically evaluates every query to the distributed HBase regions</w:t>
       </w:r>
@@ -1195,16 +1280,16 @@
           <w:color w:val="222222"/>
           <w:sz w:val="24"/>
           <w:szCs w:val="24"/>
-          <w:lang w:val="en-PK" w:eastAsia="en-PK"/>
-        </w:rPr>
-      </w:pPr>
-      <w:r>
-        <w:rPr>
-          <w:rFonts w:eastAsia="Times New Roman" w:cstheme="minorHAnsi"/>
-          <w:color w:val="222222"/>
-          <w:sz w:val="24"/>
-          <w:szCs w:val="24"/>
-          <w:lang w:val="en-PK" w:eastAsia="en-PK"/>
+          <w:lang w:eastAsia="en-PK"/>
+        </w:rPr>
+      </w:pPr>
+      <w:r>
+        <w:rPr>
+          <w:rFonts w:eastAsia="Times New Roman" w:cstheme="minorHAnsi"/>
+          <w:color w:val="222222"/>
+          <w:sz w:val="24"/>
+          <w:szCs w:val="24"/>
+          <w:lang w:eastAsia="en-PK"/>
         </w:rPr>
         <w:t>Reduce management, deploy faster, and reduce risk</w:t>
       </w:r>
@@ -1222,16 +1307,16 @@
           <w:color w:val="222222"/>
           <w:sz w:val="24"/>
           <w:szCs w:val="24"/>
-          <w:lang w:val="en-PK" w:eastAsia="en-PK"/>
-        </w:rPr>
-      </w:pPr>
-      <w:r>
-        <w:rPr>
-          <w:rFonts w:eastAsia="Times New Roman" w:cstheme="minorHAnsi"/>
-          <w:color w:val="222222"/>
-          <w:sz w:val="24"/>
-          <w:szCs w:val="24"/>
-          <w:lang w:val="en-PK" w:eastAsia="en-PK"/>
+          <w:lang w:eastAsia="en-PK"/>
+        </w:rPr>
+      </w:pPr>
+      <w:r>
+        <w:rPr>
+          <w:rFonts w:eastAsia="Times New Roman" w:cstheme="minorHAnsi"/>
+          <w:color w:val="222222"/>
+          <w:sz w:val="24"/>
+          <w:szCs w:val="24"/>
+          <w:lang w:eastAsia="en-PK"/>
         </w:rPr>
         <w:t>Consume fast streaming data, develop, test and deploy machine learning models</w:t>
       </w:r>
@@ -1245,7 +1330,7 @@
           <w:color w:val="222222"/>
           <w:sz w:val="24"/>
           <w:szCs w:val="24"/>
-          <w:lang w:val="en-PK" w:eastAsia="en-PK"/>
+          <w:lang w:eastAsia="en-PK"/>
         </w:rPr>
       </w:pPr>
       <w:r>
@@ -1266,11 +1351,11 @@
           <w:color w:val="222222"/>
           <w:sz w:val="24"/>
           <w:szCs w:val="24"/>
-          <w:lang w:val="en-PK" w:eastAsia="en-PK"/>
+          <w:lang w:eastAsia="en-PK"/>
         </w:rPr>
         <w:t> </w:t>
       </w:r>
-      <w:hyperlink r:id="rId8" w:history="1">
+      <w:hyperlink r:id="rId9" w:history="1">
         <w:r>
           <w:rPr>
             <w:rFonts w:eastAsia="Times New Roman" w:cstheme="minorHAnsi"/>
@@ -1278,7 +1363,7 @@
             <w:sz w:val="24"/>
             <w:szCs w:val="24"/>
             <w:u w:val="single"/>
-            <w:lang w:val="en-PK" w:eastAsia="en-PK"/>
+            <w:lang w:eastAsia="en-PK"/>
           </w:rPr>
           <w:t>https://www.splicemachine.com</w:t>
         </w:r>
@@ -1389,6 +1474,7 @@
           <w:sz w:val="24"/>
           <w:szCs w:val="24"/>
         </w:rPr>
+        <w:lastRenderedPageBreak/>
         <w:t>It helps to run an application in Hadoop cluster, up to 100 times faster in memory, and ten times faster on disk</w:t>
       </w:r>
     </w:p>
@@ -1517,7 +1603,7 @@
         </w:rPr>
         <w:t> </w:t>
       </w:r>
-      <w:hyperlink r:id="rId9" w:history="1">
+      <w:hyperlink r:id="rId10" w:history="1">
         <w:r>
           <w:rPr>
             <w:rStyle w:val="Hyperlink"/>
@@ -1549,7 +1635,6 @@
           <w:b/>
           <w:color w:val="222222"/>
         </w:rPr>
-        <w:lastRenderedPageBreak/>
         <w:t>Plotly</w:t>
       </w:r>
       <w:proofErr w:type="spellEnd"/>
@@ -1726,7 +1811,7 @@
         </w:rPr>
         <w:t> </w:t>
       </w:r>
-      <w:hyperlink r:id="rId10" w:history="1">
+      <w:hyperlink r:id="rId11" w:history="1">
         <w:r>
           <w:rPr>
             <w:rStyle w:val="Hyperlink"/>
@@ -1802,7 +1887,7 @@
         </w:rPr>
         <w:t> </w:t>
       </w:r>
-      <w:hyperlink r:id="rId11" w:history="1">
+      <w:hyperlink r:id="rId12" w:history="1">
         <w:r>
           <w:rPr>
             <w:rStyle w:val="Hyperlink"/>
@@ -2069,7 +2154,7 @@
         </w:rPr>
         <w:t> </w:t>
       </w:r>
-      <w:hyperlink r:id="rId12" w:history="1">
+      <w:hyperlink r:id="rId13" w:history="1">
         <w:r>
           <w:rPr>
             <w:rStyle w:val="Hyperlink"/>
@@ -2100,6 +2185,7 @@
           <w:b/>
           <w:color w:val="222222"/>
         </w:rPr>
+        <w:lastRenderedPageBreak/>
         <w:t>Elasticsearch</w:t>
       </w:r>
       <w:r>
@@ -2158,7 +2244,6 @@
           <w:b/>
           <w:bCs/>
         </w:rPr>
-        <w:lastRenderedPageBreak/>
         <w:t>Features</w:t>
       </w:r>
       <w:r>
@@ -2359,7 +2444,7 @@
         </w:rPr>
         <w:t> </w:t>
       </w:r>
-      <w:hyperlink r:id="rId13" w:history="1">
+      <w:hyperlink r:id="rId14" w:history="1">
         <w:r>
           <w:rPr>
             <w:rStyle w:val="Hyperlink"/>
@@ -2594,17 +2679,7 @@
           <w:rFonts w:asciiTheme="minorHAnsi" w:hAnsiTheme="minorHAnsi" w:cstheme="minorHAnsi"/>
           <w:color w:val="222222"/>
         </w:rPr>
-        <w:t>Download</w:t>
-      </w:r>
-      <w:bookmarkStart w:id="0" w:name="_GoBack"/>
-      <w:bookmarkEnd w:id="0"/>
-      <w:r>
-        <w:rPr>
-          <w:rStyle w:val="Strong"/>
-          <w:rFonts w:asciiTheme="minorHAnsi" w:hAnsiTheme="minorHAnsi" w:cstheme="minorHAnsi"/>
-          <w:color w:val="222222"/>
-        </w:rPr>
-        <w:t>:</w:t>
+        <w:t>Download:</w:t>
       </w:r>
       <w:r>
         <w:rPr>
@@ -2613,7 +2688,7 @@
         </w:rPr>
         <w:t> </w:t>
       </w:r>
-      <w:hyperlink r:id="rId14" w:history="1">
+      <w:hyperlink r:id="rId15" w:history="1">
         <w:r>
           <w:rPr>
             <w:rStyle w:val="Hyperlink"/>
@@ -2674,6 +2749,7 @@
           <w:rFonts w:asciiTheme="minorHAnsi" w:hAnsiTheme="minorHAnsi" w:cstheme="minorHAnsi"/>
           <w:color w:val="222222"/>
         </w:rPr>
+        <w:lastRenderedPageBreak/>
         <w:t>Features:</w:t>
       </w:r>
     </w:p>
@@ -2821,7 +2897,7 @@
         </w:rPr>
         <w:t> </w:t>
       </w:r>
-      <w:hyperlink r:id="rId15" w:history="1">
+      <w:hyperlink r:id="rId16" w:history="1">
         <w:r>
           <w:rPr>
             <w:rStyle w:val="Hyperlink"/>
@@ -2841,7 +2917,7 @@
           <w:color w:val="222222"/>
           <w:sz w:val="24"/>
           <w:szCs w:val="24"/>
-          <w:lang w:val="en-PK" w:eastAsia="en-PK"/>
+          <w:lang w:eastAsia="en-PK"/>
         </w:rPr>
       </w:pPr>
     </w:p>
@@ -4903,7 +4979,7 @@
       <w:kern w:val="36"/>
       <w:sz w:val="48"/>
       <w:szCs w:val="48"/>
-      <w:lang w:val="en-PK" w:eastAsia="en-PK"/>
+      <w:lang w:eastAsia="en-PK"/>
     </w:rPr>
   </w:style>
   <w:style w:type="paragraph" w:styleId="Heading3">
@@ -4996,7 +5072,7 @@
       <w:rFonts w:ascii="Times New Roman" w:eastAsia="Times New Roman" w:hAnsi="Times New Roman" w:cs="Times New Roman"/>
       <w:sz w:val="24"/>
       <w:szCs w:val="24"/>
-      <w:lang w:val="en-PK" w:eastAsia="en-PK"/>
+      <w:lang w:eastAsia="en-PK"/>
     </w:rPr>
   </w:style>
   <w:style w:type="character" w:styleId="Strong">
@@ -5014,7 +5090,6 @@
     <w:name w:val="Hyperlink"/>
     <w:basedOn w:val="DefaultParagraphFont"/>
     <w:uiPriority w:val="99"/>
-    <w:semiHidden/>
     <w:unhideWhenUsed/>
     <w:rsid w:val="00104A48"/>
     <w:rPr>
@@ -5033,6 +5108,18 @@
       <w:color w:val="1F3763" w:themeColor="accent1" w:themeShade="7F"/>
       <w:sz w:val="24"/>
       <w:szCs w:val="24"/>
+    </w:rPr>
+  </w:style>
+  <w:style w:type="character" w:styleId="UnresolvedMention">
+    <w:name w:val="Unresolved Mention"/>
+    <w:basedOn w:val="DefaultParagraphFont"/>
+    <w:uiPriority w:val="99"/>
+    <w:semiHidden/>
+    <w:unhideWhenUsed/>
+    <w:rsid w:val="00640B51"/>
+    <w:rPr>
+      <w:color w:val="605E5C"/>
+      <w:shd w:val="clear" w:color="auto" w:fill="E1DFDD"/>
     </w:rPr>
   </w:style>
 </w:styles>

--- a/Papers/Idrees Riaz.docx
+++ b/Papers/Idrees Riaz.docx
@@ -448,8 +448,6 @@
         </w:rPr>
         <w:t xml:space="preserve"> </w:t>
       </w:r>
-      <w:bookmarkStart w:id="0" w:name="_GoBack"/>
-      <w:bookmarkEnd w:id="0"/>
     </w:p>
     <w:p>
       <w:pPr>
@@ -2235,22 +2233,16 @@
       </w:pPr>
     </w:p>
     <w:p>
-      <w:pPr>
-        <w:pStyle w:val="Heading1"/>
-      </w:pPr>
+      <w:bookmarkStart w:id="0" w:name="_GoBack"/>
       <w:r>
         <w:rPr>
           <w:rStyle w:val="Strong"/>
-          <w:b/>
-          <w:bCs/>
         </w:rPr>
         <w:t>Features</w:t>
       </w:r>
       <w:r>
         <w:rPr>
           <w:rStyle w:val="Strong"/>
-          <w:b/>
-          <w:bCs/>
           <w:lang w:val="en-US"/>
         </w:rPr>
         <w:t xml:space="preserve"> </w:t>
@@ -2259,8 +2251,6 @@
       <w:r>
         <w:rPr>
           <w:rStyle w:val="Strong"/>
-          <w:b/>
-          <w:bCs/>
           <w:lang w:val="en-US"/>
         </w:rPr>
         <w:t>Of</w:t>
@@ -2269,8 +2259,6 @@
       <w:r>
         <w:rPr>
           <w:rStyle w:val="Strong"/>
-          <w:b/>
-          <w:bCs/>
           <w:lang w:val="en-US"/>
         </w:rPr>
         <w:t xml:space="preserve"> Elasticsearch</w:t>
@@ -2278,7 +2266,7 @@
       <w:r>
         <w:rPr>
           <w:rStyle w:val="Strong"/>
-          <w:rFonts w:asciiTheme="minorHAnsi" w:hAnsiTheme="minorHAnsi" w:cstheme="minorHAnsi"/>
+          <w:rFonts w:cstheme="minorHAnsi"/>
           <w:color w:val="222222"/>
           <w:sz w:val="24"/>
           <w:szCs w:val="24"/>
@@ -2286,6 +2274,7 @@
         <w:t>:</w:t>
       </w:r>
     </w:p>
+    <w:bookmarkEnd w:id="0"/>
     <w:p>
       <w:pPr>
         <w:numPr>
@@ -2749,32 +2738,32 @@
           <w:rFonts w:asciiTheme="minorHAnsi" w:hAnsiTheme="minorHAnsi" w:cstheme="minorHAnsi"/>
           <w:color w:val="222222"/>
         </w:rPr>
+        <w:t>Features:</w:t>
+      </w:r>
+    </w:p>
+    <w:p>
+      <w:pPr>
+        <w:numPr>
+          <w:ilvl w:val="0"/>
+          <w:numId w:val="11"/>
+        </w:numPr>
+        <w:shd w:val="clear" w:color="auto" w:fill="FFFFFF"/>
+        <w:spacing w:before="100" w:beforeAutospacing="1" w:after="100" w:afterAutospacing="1" w:line="240" w:lineRule="auto"/>
+        <w:rPr>
+          <w:rFonts w:cstheme="minorHAnsi"/>
+          <w:color w:val="222222"/>
+          <w:sz w:val="24"/>
+          <w:szCs w:val="24"/>
+        </w:rPr>
+      </w:pPr>
+      <w:r>
+        <w:rPr>
+          <w:rFonts w:cstheme="minorHAnsi"/>
+          <w:color w:val="222222"/>
+          <w:sz w:val="24"/>
+          <w:szCs w:val="24"/>
+        </w:rPr>
         <w:lastRenderedPageBreak/>
-        <w:t>Features:</w:t>
-      </w:r>
-    </w:p>
-    <w:p>
-      <w:pPr>
-        <w:numPr>
-          <w:ilvl w:val="0"/>
-          <w:numId w:val="11"/>
-        </w:numPr>
-        <w:shd w:val="clear" w:color="auto" w:fill="FFFFFF"/>
-        <w:spacing w:before="100" w:beforeAutospacing="1" w:after="100" w:afterAutospacing="1" w:line="240" w:lineRule="auto"/>
-        <w:rPr>
-          <w:rFonts w:cstheme="minorHAnsi"/>
-          <w:color w:val="222222"/>
-          <w:sz w:val="24"/>
-          <w:szCs w:val="24"/>
-        </w:rPr>
-      </w:pPr>
-      <w:r>
-        <w:rPr>
-          <w:rFonts w:cstheme="minorHAnsi"/>
-          <w:color w:val="222222"/>
-          <w:sz w:val="24"/>
-          <w:szCs w:val="24"/>
-        </w:rPr>
         <w:t xml:space="preserve">Discover insights and solve problems faster by </w:t>
       </w:r>
       <w:proofErr w:type="spellStart"/>

--- a/Papers/Idrees Riaz.docx
+++ b/Papers/Idrees Riaz.docx
@@ -146,7 +146,6 @@
         <w:spacing w:before="180" w:beforeAutospacing="0" w:after="180" w:afterAutospacing="0"/>
         <w:rPr>
           <w:rFonts w:asciiTheme="minorHAnsi" w:hAnsiTheme="minorHAnsi" w:cstheme="minorHAnsi"/>
-          <w:lang w:val="en-PK" w:eastAsia="en-PK"/>
         </w:rPr>
       </w:pPr>
       <w:r>
@@ -166,7 +165,6 @@
       <w:r>
         <w:rPr>
           <w:rFonts w:asciiTheme="minorHAnsi" w:hAnsiTheme="minorHAnsi" w:cstheme="minorHAnsi"/>
-          <w:lang w:val="en-PK" w:eastAsia="en-PK"/>
         </w:rPr>
         <w:t>Azure HDInsight is an easy, cost-effective, enterprise-grade service for open source analytics that enables customers to easily run popular Apache open source frameworks including Apache Hadoop, Spark, Kafka, and others. The service is available in 27 public regions and Azure Government Clouds in the US and Germany.</w:t>
       </w:r>
@@ -179,15 +177,15 @@
           <w:rFonts w:eastAsia="Times New Roman" w:cstheme="minorHAnsi"/>
           <w:sz w:val="24"/>
           <w:szCs w:val="24"/>
-          <w:lang w:val="en-PK" w:eastAsia="en-PK"/>
-        </w:rPr>
-      </w:pPr>
-      <w:r>
-        <w:rPr>
-          <w:rFonts w:eastAsia="Times New Roman" w:cstheme="minorHAnsi"/>
-          <w:sz w:val="24"/>
-          <w:szCs w:val="24"/>
-          <w:lang w:val="en-PK" w:eastAsia="en-PK"/>
+          <w:lang w:eastAsia="en-PK"/>
+        </w:rPr>
+      </w:pPr>
+      <w:r>
+        <w:rPr>
+          <w:rFonts w:eastAsia="Times New Roman" w:cstheme="minorHAnsi"/>
+          <w:sz w:val="24"/>
+          <w:szCs w:val="24"/>
+          <w:lang w:eastAsia="en-PK"/>
         </w:rPr>
         <w:t>Azure HDInsight powers mission critical applications in a wide variety of sectors and enables a wide range of use cases including ETL, streaming, and interactive querying.</w:t>
       </w:r>
@@ -1420,21 +1418,29 @@
     </w:p>
     <w:p>
       <w:pPr>
-        <w:pStyle w:val="Heading1"/>
-      </w:pPr>
-      <w:r>
         <w:rPr>
           <w:rStyle w:val="Strong"/>
-          <w:b/>
-          <w:bCs/>
-        </w:rPr>
+        </w:rPr>
+      </w:pPr>
+    </w:p>
+    <w:p>
+      <w:pPr>
+        <w:rPr>
+          <w:rStyle w:val="Strong"/>
+        </w:rPr>
+      </w:pPr>
+    </w:p>
+    <w:p>
+      <w:r>
+        <w:rPr>
+          <w:rStyle w:val="Strong"/>
+        </w:rPr>
+        <w:lastRenderedPageBreak/>
         <w:t>Features</w:t>
       </w:r>
       <w:r>
         <w:rPr>
           <w:rStyle w:val="Strong"/>
-          <w:b/>
-          <w:bCs/>
           <w:lang w:val="en-US"/>
         </w:rPr>
         <w:t xml:space="preserve"> of Spark</w:t>
@@ -1442,7 +1448,7 @@
       <w:r>
         <w:rPr>
           <w:rStyle w:val="Strong"/>
-          <w:rFonts w:asciiTheme="minorHAnsi" w:hAnsiTheme="minorHAnsi" w:cstheme="minorHAnsi"/>
+          <w:rFonts w:cstheme="minorHAnsi"/>
           <w:color w:val="222222"/>
           <w:sz w:val="24"/>
           <w:szCs w:val="24"/>
@@ -1472,7 +1478,6 @@
           <w:sz w:val="24"/>
           <w:szCs w:val="24"/>
         </w:rPr>
-        <w:lastRenderedPageBreak/>
         <w:t>It helps to run an application in Hadoop cluster, up to 100 times faster in memory, and ten times faster on disk</w:t>
       </w:r>
     </w:p>
@@ -2233,7 +2238,6 @@
       </w:pPr>
     </w:p>
     <w:p>
-      <w:bookmarkStart w:id="0" w:name="_GoBack"/>
       <w:r>
         <w:rPr>
           <w:rStyle w:val="Strong"/>
@@ -2274,7 +2278,6 @@
         <w:t>:</w:t>
       </w:r>
     </w:p>
-    <w:bookmarkEnd w:id="0"/>
     <w:p>
       <w:pPr>
         <w:numPr>
@@ -2494,21 +2497,24 @@
     </w:p>
     <w:p>
       <w:pPr>
-        <w:pStyle w:val="Heading1"/>
+        <w:rPr>
+          <w:sz w:val="24"/>
+          <w:szCs w:val="24"/>
+        </w:rPr>
       </w:pPr>
       <w:r>
         <w:rPr>
           <w:rStyle w:val="Strong"/>
-          <w:b/>
-          <w:bCs/>
+          <w:sz w:val="24"/>
+          <w:szCs w:val="24"/>
         </w:rPr>
         <w:t>Features</w:t>
       </w:r>
       <w:r>
         <w:rPr>
           <w:rStyle w:val="Strong"/>
-          <w:b/>
-          <w:bCs/>
+          <w:sz w:val="24"/>
+          <w:szCs w:val="24"/>
           <w:lang w:val="en-US"/>
         </w:rPr>
         <w:t xml:space="preserve"> Of R</w:t>
@@ -2516,7 +2522,7 @@
       <w:r>
         <w:rPr>
           <w:rStyle w:val="Strong"/>
-          <w:rFonts w:asciiTheme="minorHAnsi" w:hAnsiTheme="minorHAnsi" w:cstheme="minorHAnsi"/>
+          <w:rFonts w:cstheme="minorHAnsi"/>
           <w:color w:val="222222"/>
           <w:sz w:val="24"/>
           <w:szCs w:val="24"/>
@@ -2728,16 +2734,30 @@
         <w:pStyle w:val="NormalWeb"/>
         <w:shd w:val="clear" w:color="auto" w:fill="FFFFFF"/>
         <w:rPr>
-          <w:rFonts w:asciiTheme="minorHAnsi" w:hAnsiTheme="minorHAnsi" w:cstheme="minorHAnsi"/>
-          <w:color w:val="222222"/>
-        </w:rPr>
-      </w:pPr>
-      <w:r>
-        <w:rPr>
           <w:rStyle w:val="Strong"/>
           <w:rFonts w:asciiTheme="minorHAnsi" w:hAnsiTheme="minorHAnsi" w:cstheme="minorHAnsi"/>
           <w:color w:val="222222"/>
         </w:rPr>
+      </w:pPr>
+    </w:p>
+    <w:p>
+      <w:pPr>
+        <w:pStyle w:val="NormalWeb"/>
+        <w:shd w:val="clear" w:color="auto" w:fill="FFFFFF"/>
+        <w:rPr>
+          <w:rFonts w:asciiTheme="minorHAnsi" w:hAnsiTheme="minorHAnsi" w:cstheme="minorHAnsi"/>
+          <w:color w:val="222222"/>
+        </w:rPr>
+      </w:pPr>
+      <w:bookmarkStart w:id="0" w:name="_GoBack"/>
+      <w:bookmarkEnd w:id="0"/>
+      <w:r>
+        <w:rPr>
+          <w:rStyle w:val="Strong"/>
+          <w:rFonts w:asciiTheme="minorHAnsi" w:hAnsiTheme="minorHAnsi" w:cstheme="minorHAnsi"/>
+          <w:color w:val="222222"/>
+        </w:rPr>
+        <w:lastRenderedPageBreak/>
         <w:t>Features:</w:t>
       </w:r>
     </w:p>
@@ -2763,7 +2783,6 @@
           <w:sz w:val="24"/>
           <w:szCs w:val="24"/>
         </w:rPr>
-        <w:lastRenderedPageBreak/>
         <w:t xml:space="preserve">Discover insights and solve problems faster by </w:t>
       </w:r>
       <w:proofErr w:type="spellStart"/>
